--- a/Text/2_Chapter1_v1.docx
+++ b/Text/2_Chapter1_v1.docx
@@ -5,39 +5,539 @@
     <w:p>
       <w:pPr>
         <w:rPr>
-          <w:lang w:val="en-US"/>
-        </w:rPr>
-      </w:pPr>
-      <w:r>
-        <w:rPr>
-          <w:lang w:val="en-US"/>
-        </w:rPr>
-        <w:t xml:space="preserve">Chapter1: Effect of antifungal drug on </w:t>
-      </w:r>
-      <w:r>
-        <w:rPr>
+          <w:b/>
+          <w:bCs/>
+          <w:color w:val="000000" w:themeColor="text1"/>
+          <w:sz w:val="48"/>
+          <w:szCs w:val="48"/>
+          <w:lang w:val="en-US"/>
+        </w:rPr>
+      </w:pPr>
+    </w:p>
+    <w:p>
+      <w:pPr>
+        <w:rPr>
+          <w:b/>
+          <w:bCs/>
+          <w:color w:val="000000" w:themeColor="text1"/>
+          <w:sz w:val="48"/>
+          <w:szCs w:val="48"/>
+          <w:lang w:val="en-US"/>
+        </w:rPr>
+      </w:pPr>
+    </w:p>
+    <w:p>
+      <w:pPr>
+        <w:rPr>
+          <w:b/>
+          <w:bCs/>
+          <w:color w:val="000000" w:themeColor="text1"/>
+          <w:sz w:val="48"/>
+          <w:szCs w:val="48"/>
+          <w:lang w:val="en-US"/>
+        </w:rPr>
+      </w:pPr>
+    </w:p>
+    <w:p>
+      <w:pPr>
+        <w:rPr>
+          <w:b/>
+          <w:bCs/>
+          <w:color w:val="000000" w:themeColor="text1"/>
+          <w:sz w:val="48"/>
+          <w:szCs w:val="48"/>
+          <w:lang w:val="en-US"/>
+        </w:rPr>
+      </w:pPr>
+    </w:p>
+    <w:p>
+      <w:pPr>
+        <w:rPr>
+          <w:b/>
+          <w:bCs/>
+          <w:color w:val="000000" w:themeColor="text1"/>
+          <w:sz w:val="48"/>
+          <w:szCs w:val="48"/>
+          <w:lang w:val="en-US"/>
+        </w:rPr>
+      </w:pPr>
+    </w:p>
+    <w:p>
+      <w:pPr>
+        <w:rPr>
+          <w:b/>
+          <w:bCs/>
+          <w:color w:val="000000" w:themeColor="text1"/>
+          <w:sz w:val="48"/>
+          <w:szCs w:val="48"/>
+          <w:lang w:val="en-US"/>
+        </w:rPr>
+      </w:pPr>
+    </w:p>
+    <w:p>
+      <w:pPr>
+        <w:jc w:val="center"/>
+        <w:rPr>
+          <w:b/>
+          <w:bCs/>
+          <w:color w:val="000000" w:themeColor="text1"/>
+          <w:sz w:val="64"/>
+          <w:szCs w:val="64"/>
+          <w:lang w:val="en-US"/>
+        </w:rPr>
+      </w:pPr>
+      <w:r>
+        <w:rPr>
+          <w:b/>
+          <w:bCs/>
+          <w:color w:val="000000" w:themeColor="text1"/>
+          <w:sz w:val="64"/>
+          <w:szCs w:val="64"/>
+          <w:lang w:val="en-US"/>
+        </w:rPr>
+        <w:t>Chapter</w:t>
+      </w:r>
+      <w:r>
+        <w:rPr>
+          <w:b/>
+          <w:bCs/>
+          <w:color w:val="000000" w:themeColor="text1"/>
+          <w:sz w:val="64"/>
+          <w:szCs w:val="64"/>
+          <w:lang w:val="en-US"/>
+        </w:rPr>
+        <w:t xml:space="preserve"> </w:t>
+      </w:r>
+      <w:r>
+        <w:rPr>
+          <w:b/>
+          <w:bCs/>
+          <w:color w:val="000000" w:themeColor="text1"/>
+          <w:sz w:val="64"/>
+          <w:szCs w:val="64"/>
+          <w:lang w:val="en-US"/>
+        </w:rPr>
+        <w:t>1</w:t>
+      </w:r>
+    </w:p>
+    <w:p>
+      <w:pPr>
+        <w:jc w:val="center"/>
+        <w:rPr>
+          <w:b/>
+          <w:bCs/>
+          <w:color w:val="2F5496" w:themeColor="accent1" w:themeShade="BF"/>
+          <w:sz w:val="64"/>
+          <w:szCs w:val="64"/>
+          <w:lang w:val="en-US"/>
+        </w:rPr>
+      </w:pPr>
+      <w:r>
+        <w:rPr>
+          <w:b/>
+          <w:bCs/>
+          <w:color w:val="2F5496" w:themeColor="accent1" w:themeShade="BF"/>
+          <w:sz w:val="64"/>
+          <w:szCs w:val="64"/>
+          <w:lang w:val="en-US"/>
+        </w:rPr>
+        <w:t xml:space="preserve">Evaluation of </w:t>
+      </w:r>
+      <w:r>
+        <w:rPr>
+          <w:b/>
+          <w:bCs/>
           <w:i/>
           <w:iCs/>
+          <w:color w:val="2F5496" w:themeColor="accent1" w:themeShade="BF"/>
+          <w:sz w:val="64"/>
+          <w:szCs w:val="64"/>
           <w:lang w:val="en-US"/>
         </w:rPr>
         <w:t>C. glabrata</w:t>
       </w:r>
       <w:r>
         <w:rPr>
-          <w:lang w:val="en-US"/>
-        </w:rPr>
-        <w:t xml:space="preserve"> gro</w:t>
+          <w:b/>
+          <w:bCs/>
+          <w:color w:val="2F5496" w:themeColor="accent1" w:themeShade="BF"/>
+          <w:sz w:val="64"/>
+          <w:szCs w:val="64"/>
+          <w:lang w:val="en-US"/>
+        </w:rPr>
+        <w:t xml:space="preserve"> growth</w:t>
+      </w:r>
+      <w:r>
+        <w:rPr>
+          <w:b/>
+          <w:bCs/>
+          <w:color w:val="2F5496" w:themeColor="accent1" w:themeShade="BF"/>
+          <w:sz w:val="64"/>
+          <w:szCs w:val="64"/>
+          <w:lang w:val="en-US"/>
+        </w:rPr>
+        <w:t>,</w:t>
       </w:r>
       <w:bookmarkStart w:id="0" w:name="_GoBack"/>
       <w:bookmarkEnd w:id="0"/>
       <w:r>
         <w:rPr>
-          <w:lang w:val="en-US"/>
-        </w:rPr>
-        <w:t>wth</w:t>
-      </w:r>
+          <w:b/>
+          <w:bCs/>
+          <w:color w:val="2F5496" w:themeColor="accent1" w:themeShade="BF"/>
+          <w:sz w:val="64"/>
+          <w:szCs w:val="64"/>
+          <w:lang w:val="en-US"/>
+        </w:rPr>
+        <w:t xml:space="preserve"> treated </w:t>
+      </w:r>
+      <w:r>
+        <w:rPr>
+          <w:b/>
+          <w:bCs/>
+          <w:color w:val="2F5496" w:themeColor="accent1" w:themeShade="BF"/>
+          <w:sz w:val="64"/>
+          <w:szCs w:val="64"/>
+          <w:lang w:val="en-US"/>
+        </w:rPr>
+        <w:t xml:space="preserve">with </w:t>
+      </w:r>
+      <w:r>
+        <w:rPr>
+          <w:b/>
+          <w:bCs/>
+          <w:color w:val="2F5496" w:themeColor="accent1" w:themeShade="BF"/>
+          <w:sz w:val="64"/>
+          <w:szCs w:val="64"/>
+          <w:lang w:val="en-US"/>
+        </w:rPr>
+        <w:t>antifungal drug under different environmental conditions.</w:t>
+      </w:r>
+    </w:p>
+    <w:p>
+      <w:pPr>
+        <w:rPr>
+          <w:lang w:val="en-US"/>
+        </w:rPr>
+      </w:pPr>
+    </w:p>
+    <w:p>
+      <w:pPr>
+        <w:rPr>
+          <w:lang w:val="en-US"/>
+        </w:rPr>
+      </w:pPr>
+    </w:p>
+    <w:p>
+      <w:pPr>
+        <w:rPr>
+          <w:lang w:val="en-US"/>
+        </w:rPr>
+      </w:pPr>
+    </w:p>
+    <w:p>
+      <w:pPr>
+        <w:rPr>
+          <w:lang w:val="en-US"/>
+        </w:rPr>
+      </w:pPr>
+    </w:p>
+    <w:p>
+      <w:pPr>
+        <w:rPr>
+          <w:lang w:val="en-US"/>
+        </w:rPr>
+      </w:pPr>
+    </w:p>
+    <w:p>
+      <w:pPr>
+        <w:rPr>
+          <w:lang w:val="en-US"/>
+        </w:rPr>
+      </w:pPr>
+    </w:p>
+    <w:p>
+      <w:pPr>
+        <w:rPr>
+          <w:lang w:val="en-US"/>
+        </w:rPr>
+      </w:pPr>
+    </w:p>
+    <w:p>
+      <w:pPr>
+        <w:rPr>
+          <w:lang w:val="en-US"/>
+        </w:rPr>
+      </w:pPr>
+    </w:p>
+    <w:p>
+      <w:pPr>
+        <w:rPr>
+          <w:lang w:val="en-US"/>
+        </w:rPr>
+      </w:pPr>
+    </w:p>
+    <w:p>
+      <w:pPr>
+        <w:rPr>
+          <w:lang w:val="en-US"/>
+        </w:rPr>
+      </w:pPr>
+    </w:p>
+    <w:p>
+      <w:pPr>
+        <w:rPr>
+          <w:lang w:val="en-US"/>
+        </w:rPr>
+      </w:pPr>
+    </w:p>
+    <w:p>
+      <w:pPr>
+        <w:rPr>
+          <w:lang w:val="en-US"/>
+        </w:rPr>
+      </w:pPr>
+    </w:p>
+    <w:p>
+      <w:pPr>
+        <w:rPr>
+          <w:lang w:val="en-US"/>
+        </w:rPr>
+      </w:pPr>
+    </w:p>
+    <w:p>
+      <w:pPr>
+        <w:rPr>
+          <w:lang w:val="en-US"/>
+        </w:rPr>
+      </w:pPr>
+    </w:p>
+    <w:p>
+      <w:pPr>
+        <w:rPr>
+          <w:lang w:val="en-US"/>
+        </w:rPr>
+      </w:pPr>
+    </w:p>
+    <w:p>
+      <w:pPr>
+        <w:rPr>
+          <w:lang w:val="en-US"/>
+        </w:rPr>
+      </w:pPr>
+    </w:p>
+    <w:p>
+      <w:pPr>
+        <w:rPr>
+          <w:lang w:val="en-US"/>
+        </w:rPr>
+      </w:pPr>
+    </w:p>
+    <w:p>
+      <w:pPr>
+        <w:rPr>
+          <w:lang w:val="en-US"/>
+        </w:rPr>
+      </w:pPr>
+    </w:p>
+    <w:p>
+      <w:pPr>
+        <w:rPr>
+          <w:lang w:val="en-US"/>
+        </w:rPr>
+      </w:pPr>
+    </w:p>
+    <w:p>
+      <w:pPr>
+        <w:rPr>
+          <w:lang w:val="en-US"/>
+        </w:rPr>
+      </w:pPr>
+    </w:p>
+    <w:p>
+      <w:pPr>
+        <w:rPr>
+          <w:lang w:val="en-US"/>
+        </w:rPr>
+      </w:pPr>
+    </w:p>
+    <w:p>
+      <w:pPr>
+        <w:rPr>
+          <w:lang w:val="en-US"/>
+        </w:rPr>
+      </w:pPr>
+    </w:p>
+    <w:p>
+      <w:pPr>
+        <w:rPr>
+          <w:b/>
+          <w:bCs/>
+          <w:sz w:val="36"/>
+          <w:szCs w:val="36"/>
+          <w:lang w:val="en-US"/>
+        </w:rPr>
+      </w:pPr>
+    </w:p>
+    <w:p>
+      <w:pPr>
+        <w:rPr>
+          <w:b/>
+          <w:bCs/>
+          <w:sz w:val="36"/>
+          <w:szCs w:val="36"/>
+          <w:lang w:val="en-US"/>
+        </w:rPr>
+      </w:pPr>
+      <w:r>
+        <w:rPr>
+          <w:b/>
+          <w:bCs/>
+          <w:sz w:val="36"/>
+          <w:szCs w:val="36"/>
+          <w:lang w:val="en-US"/>
+        </w:rPr>
+        <w:t>Introduction</w:t>
+      </w:r>
+    </w:p>
+    <w:p>
+      <w:pPr>
+        <w:rPr>
+          <w:rFonts w:asciiTheme="majorBidi" w:hAnsiTheme="majorBidi" w:cstheme="majorBidi"/>
+          <w:b/>
+          <w:bCs/>
+          <w:lang w:val="en-US"/>
+        </w:rPr>
+      </w:pPr>
+    </w:p>
+    <w:p>
+      <w:pPr>
+        <w:jc w:val="both"/>
+        <w:rPr>
+          <w:rFonts w:asciiTheme="majorBidi" w:hAnsiTheme="majorBidi" w:cstheme="majorBidi"/>
+          <w:b/>
+          <w:bCs/>
+          <w:lang w:val="en-US"/>
+        </w:rPr>
+      </w:pPr>
+      <w:r>
+        <w:rPr>
+          <w:rFonts w:asciiTheme="majorBidi" w:hAnsiTheme="majorBidi" w:cstheme="majorBidi"/>
+          <w:b/>
+          <w:bCs/>
+          <w:lang w:val="en-US"/>
+        </w:rPr>
+        <w:t>Results</w:t>
+      </w:r>
+    </w:p>
+    <w:p>
+      <w:pPr>
+        <w:pStyle w:val="ListParagraph"/>
+        <w:numPr>
+          <w:ilvl w:val="0"/>
+          <w:numId w:val="2"/>
+        </w:numPr>
+        <w:jc w:val="both"/>
+        <w:rPr>
+          <w:rFonts w:asciiTheme="majorBidi" w:hAnsiTheme="majorBidi" w:cstheme="majorBidi"/>
+          <w:b/>
+          <w:bCs/>
+          <w:lang w:val="en-US"/>
+        </w:rPr>
+      </w:pPr>
+      <w:r>
+        <w:rPr>
+          <w:rFonts w:asciiTheme="majorBidi" w:hAnsiTheme="majorBidi" w:cstheme="majorBidi"/>
+          <w:b/>
+          <w:bCs/>
+          <w:lang w:val="en-US"/>
+        </w:rPr>
+        <w:t xml:space="preserve">Oxidative stress treated </w:t>
+      </w:r>
+      <w:r>
+        <w:rPr>
+          <w:rFonts w:asciiTheme="majorBidi" w:hAnsiTheme="majorBidi" w:cstheme="majorBidi"/>
+          <w:b/>
+          <w:bCs/>
+          <w:i/>
+          <w:iCs/>
+          <w:lang w:val="en-US"/>
+        </w:rPr>
+        <w:t>C. glabrata</w:t>
+      </w:r>
+      <w:r>
+        <w:rPr>
+          <w:rFonts w:asciiTheme="majorBidi" w:hAnsiTheme="majorBidi" w:cstheme="majorBidi"/>
+          <w:b/>
+          <w:bCs/>
+          <w:lang w:val="en-US"/>
+        </w:rPr>
+        <w:t xml:space="preserve"> cells elevated resistance to </w:t>
+      </w:r>
+      <w:r>
+        <w:rPr>
+          <w:rFonts w:asciiTheme="majorBidi" w:hAnsiTheme="majorBidi" w:cstheme="majorBidi"/>
+          <w:b/>
+          <w:bCs/>
+          <w:lang w:val="en-US"/>
+        </w:rPr>
+        <w:t>fluconazole</w:t>
+      </w:r>
+    </w:p>
+    <w:p>
+      <w:pPr>
+        <w:pStyle w:val="ListParagraph"/>
+        <w:numPr>
+          <w:ilvl w:val="0"/>
+          <w:numId w:val="2"/>
+        </w:numPr>
+        <w:jc w:val="both"/>
+        <w:rPr>
+          <w:rFonts w:asciiTheme="majorBidi" w:hAnsiTheme="majorBidi" w:cstheme="majorBidi"/>
+          <w:b/>
+          <w:bCs/>
+          <w:lang w:val="en-US"/>
+        </w:rPr>
+      </w:pPr>
+      <w:r>
+        <w:rPr>
+          <w:rFonts w:asciiTheme="majorBidi" w:hAnsiTheme="majorBidi" w:cstheme="majorBidi"/>
+          <w:b/>
+          <w:bCs/>
+          <w:i/>
+          <w:iCs/>
+          <w:lang w:val="en-US"/>
+        </w:rPr>
+        <w:t>C. glabrata</w:t>
+      </w:r>
+      <w:r>
+        <w:rPr>
+          <w:rFonts w:asciiTheme="majorBidi" w:hAnsiTheme="majorBidi" w:cstheme="majorBidi"/>
+          <w:b/>
+          <w:bCs/>
+          <w:lang w:val="en-US"/>
+        </w:rPr>
+        <w:t xml:space="preserve"> cells exhibits different growth profile under different growth medium</w:t>
+      </w:r>
+    </w:p>
+    <w:p>
+      <w:pPr>
+        <w:pStyle w:val="ListParagraph"/>
+        <w:numPr>
+          <w:ilvl w:val="0"/>
+          <w:numId w:val="2"/>
+        </w:numPr>
+        <w:jc w:val="both"/>
+        <w:rPr>
+          <w:rFonts w:asciiTheme="majorBidi" w:hAnsiTheme="majorBidi" w:cstheme="majorBidi"/>
+          <w:b/>
+          <w:bCs/>
+          <w:lang w:val="en-US"/>
+        </w:rPr>
+      </w:pPr>
     </w:p>
     <w:sectPr>
+      <w:headerReference w:type="default" r:id="rId7"/>
       <w:pgSz w:w="11900" w:h="16840"/>
       <w:pgMar w:top="1440" w:right="1440" w:bottom="1440" w:left="1440" w:header="708" w:footer="708" w:gutter="0"/>
       <w:cols w:space="708"/>
@@ -45,6 +545,278 @@
     </w:sectPr>
   </w:body>
 </w:document>
+</file>
+
+<file path=word/endnotes.xml><?xml version="1.0" encoding="utf-8"?>
+<w:endnotes xmlns:wpc="http://schemas.microsoft.com/office/word/2010/wordprocessingCanvas" xmlns:cx="http://schemas.microsoft.com/office/drawing/2014/chartex" xmlns:cx1="http://schemas.microsoft.com/office/drawing/2015/9/8/chartex" xmlns:cx2="http://schemas.microsoft.com/office/drawing/2015/10/21/chartex" xmlns:cx3="http://schemas.microsoft.com/office/drawing/2016/5/9/chartex" xmlns:cx4="http://schemas.microsoft.com/office/drawing/2016/5/10/chartex" xmlns:cx5="http://schemas.microsoft.com/office/drawing/2016/5/11/chartex" xmlns:cx6="http://schemas.microsoft.com/office/drawing/2016/5/12/chartex" xmlns:cx7="http://schemas.microsoft.com/office/drawing/2016/5/13/chartex" xmlns:cx8="http://schemas.microsoft.com/office/drawing/2016/5/14/chartex" xmlns:mc="http://schemas.openxmlformats.org/markup-compatibility/2006" xmlns:aink="http://schemas.microsoft.com/office/drawing/2016/ink" xmlns:am3d="http://schemas.microsoft.com/office/drawing/2017/model3d" xmlns:o="urn:schemas-microsoft-com:office:office" xmlns:r="http://schemas.openxmlformats.org/officeDocument/2006/relationships" xmlns:m="http://schemas.openxmlformats.org/officeDocument/2006/math" xmlns:v="urn:schemas-microsoft-com:vml" xmlns:wp14="http://schemas.microsoft.com/office/word/2010/wordprocessingDrawing" xmlns:wp="http://schemas.openxmlformats.org/drawingml/2006/wordprocessingDrawing" xmlns:w10="urn:schemas-microsoft-com:office:word" xmlns:w="http://schemas.openxmlformats.org/wordprocessingml/2006/main" xmlns:w14="http://schemas.microsoft.com/office/word/2010/wordml" xmlns:w15="http://schemas.microsoft.com/office/word/2012/wordml" xmlns:w16cid="http://schemas.microsoft.com/office/word/2016/wordml/cid" xmlns:w16se="http://schemas.microsoft.com/office/word/2015/wordml/symex" xmlns:wpg="http://schemas.microsoft.com/office/word/2010/wordprocessingGroup" xmlns:wpi="http://schemas.microsoft.com/office/word/2010/wordprocessingInk" xmlns:wne="http://schemas.microsoft.com/office/word/2006/wordml" xmlns:wps="http://schemas.microsoft.com/office/word/2010/wordprocessingShape" mc:Ignorable="w14 w15 w16se w16cid wp14">
+  <w:endnote w:type="separator" w:id="-1">
+    <w:p>
+      <w:r>
+        <w:separator/>
+      </w:r>
+    </w:p>
+  </w:endnote>
+  <w:endnote w:type="continuationSeparator" w:id="0">
+    <w:p>
+      <w:r>
+        <w:continuationSeparator/>
+      </w:r>
+    </w:p>
+  </w:endnote>
+</w:endnotes>
+</file>
+
+<file path=word/footnotes.xml><?xml version="1.0" encoding="utf-8"?>
+<w:footnotes xmlns:wpc="http://schemas.microsoft.com/office/word/2010/wordprocessingCanvas" xmlns:cx="http://schemas.microsoft.com/office/drawing/2014/chartex" xmlns:cx1="http://schemas.microsoft.com/office/drawing/2015/9/8/chartex" xmlns:cx2="http://schemas.microsoft.com/office/drawing/2015/10/21/chartex" xmlns:cx3="http://schemas.microsoft.com/office/drawing/2016/5/9/chartex" xmlns:cx4="http://schemas.microsoft.com/office/drawing/2016/5/10/chartex" xmlns:cx5="http://schemas.microsoft.com/office/drawing/2016/5/11/chartex" xmlns:cx6="http://schemas.microsoft.com/office/drawing/2016/5/12/chartex" xmlns:cx7="http://schemas.microsoft.com/office/drawing/2016/5/13/chartex" xmlns:cx8="http://schemas.microsoft.com/office/drawing/2016/5/14/chartex" xmlns:mc="http://schemas.openxmlformats.org/markup-compatibility/2006" xmlns:aink="http://schemas.microsoft.com/office/drawing/2016/ink" xmlns:am3d="http://schemas.microsoft.com/office/drawing/2017/model3d" xmlns:o="urn:schemas-microsoft-com:office:office" xmlns:r="http://schemas.openxmlformats.org/officeDocument/2006/relationships" xmlns:m="http://schemas.openxmlformats.org/officeDocument/2006/math" xmlns:v="urn:schemas-microsoft-com:vml" xmlns:wp14="http://schemas.microsoft.com/office/word/2010/wordprocessingDrawing" xmlns:wp="http://schemas.openxmlformats.org/drawingml/2006/wordprocessingDrawing" xmlns:w10="urn:schemas-microsoft-com:office:word" xmlns:w="http://schemas.openxmlformats.org/wordprocessingml/2006/main" xmlns:w14="http://schemas.microsoft.com/office/word/2010/wordml" xmlns:w15="http://schemas.microsoft.com/office/word/2012/wordml" xmlns:w16cid="http://schemas.microsoft.com/office/word/2016/wordml/cid" xmlns:w16se="http://schemas.microsoft.com/office/word/2015/wordml/symex" xmlns:wpg="http://schemas.microsoft.com/office/word/2010/wordprocessingGroup" xmlns:wpi="http://schemas.microsoft.com/office/word/2010/wordprocessingInk" xmlns:wne="http://schemas.microsoft.com/office/word/2006/wordml" xmlns:wps="http://schemas.microsoft.com/office/word/2010/wordprocessingShape" mc:Ignorable="w14 w15 w16se w16cid wp14">
+  <w:footnote w:type="separator" w:id="-1">
+    <w:p>
+      <w:r>
+        <w:separator/>
+      </w:r>
+    </w:p>
+  </w:footnote>
+  <w:footnote w:type="continuationSeparator" w:id="0">
+    <w:p>
+      <w:r>
+        <w:continuationSeparator/>
+      </w:r>
+    </w:p>
+  </w:footnote>
+</w:footnotes>
+</file>
+
+<file path=word/header1.xml><?xml version="1.0" encoding="utf-8"?>
+<w:hdr xmlns:wpc="http://schemas.microsoft.com/office/word/2010/wordprocessingCanvas" xmlns:cx="http://schemas.microsoft.com/office/drawing/2014/chartex" xmlns:cx1="http://schemas.microsoft.com/office/drawing/2015/9/8/chartex" xmlns:cx2="http://schemas.microsoft.com/office/drawing/2015/10/21/chartex" xmlns:cx3="http://schemas.microsoft.com/office/drawing/2016/5/9/chartex" xmlns:cx4="http://schemas.microsoft.com/office/drawing/2016/5/10/chartex" xmlns:cx5="http://schemas.microsoft.com/office/drawing/2016/5/11/chartex" xmlns:cx6="http://schemas.microsoft.com/office/drawing/2016/5/12/chartex" xmlns:cx7="http://schemas.microsoft.com/office/drawing/2016/5/13/chartex" xmlns:cx8="http://schemas.microsoft.com/office/drawing/2016/5/14/chartex" xmlns:mc="http://schemas.openxmlformats.org/markup-compatibility/2006" xmlns:aink="http://schemas.microsoft.com/office/drawing/2016/ink" xmlns:am3d="http://schemas.microsoft.com/office/drawing/2017/model3d" xmlns:o="urn:schemas-microsoft-com:office:office" xmlns:r="http://schemas.openxmlformats.org/officeDocument/2006/relationships" xmlns:m="http://schemas.openxmlformats.org/officeDocument/2006/math" xmlns:v="urn:schemas-microsoft-com:vml" xmlns:wp14="http://schemas.microsoft.com/office/word/2010/wordprocessingDrawing" xmlns:wp="http://schemas.openxmlformats.org/drawingml/2006/wordprocessingDrawing" xmlns:w10="urn:schemas-microsoft-com:office:word" xmlns:w="http://schemas.openxmlformats.org/wordprocessingml/2006/main" xmlns:w14="http://schemas.microsoft.com/office/word/2010/wordml" xmlns:w15="http://schemas.microsoft.com/office/word/2012/wordml" xmlns:w16cid="http://schemas.microsoft.com/office/word/2016/wordml/cid" xmlns:w16se="http://schemas.microsoft.com/office/word/2015/wordml/symex" xmlns:wpg="http://schemas.microsoft.com/office/word/2010/wordprocessingGroup" xmlns:wpi="http://schemas.microsoft.com/office/word/2010/wordprocessingInk" xmlns:wne="http://schemas.microsoft.com/office/word/2006/wordml" xmlns:wps="http://schemas.microsoft.com/office/word/2010/wordprocessingShape" mc:Ignorable="w14 w15 w16se w16cid wp14">
+  <w:p>
+    <w:pPr>
+      <w:jc w:val="center"/>
+      <w:rPr>
+        <w:color w:val="000000" w:themeColor="text1"/>
+        <w:sz w:val="28"/>
+        <w:szCs w:val="28"/>
+        <w:lang w:val="en-US"/>
+      </w:rPr>
+    </w:pPr>
+    <w:r>
+      <w:rPr>
+        <w:color w:val="000000" w:themeColor="text1"/>
+        <w:sz w:val="28"/>
+        <w:szCs w:val="28"/>
+        <w:lang w:val="en-US"/>
+      </w:rPr>
+      <w:t xml:space="preserve">Evaluation of </w:t>
+    </w:r>
+    <w:r>
+      <w:rPr>
+        <w:i/>
+        <w:iCs/>
+        <w:color w:val="000000" w:themeColor="text1"/>
+        <w:sz w:val="28"/>
+        <w:szCs w:val="28"/>
+        <w:lang w:val="en-US"/>
+      </w:rPr>
+      <w:t>C. glabrata</w:t>
+    </w:r>
+    <w:r>
+      <w:rPr>
+        <w:color w:val="000000" w:themeColor="text1"/>
+        <w:sz w:val="28"/>
+        <w:szCs w:val="28"/>
+        <w:lang w:val="en-US"/>
+      </w:rPr>
+      <w:t xml:space="preserve"> growth treated antifungal drug under different environmental conditions.</w:t>
+    </w:r>
+  </w:p>
+</w:hdr>
+</file>
+
+<file path=word/numbering.xml><?xml version="1.0" encoding="utf-8"?>
+<w:numbering xmlns:wpc="http://schemas.microsoft.com/office/word/2010/wordprocessingCanvas" xmlns:cx="http://schemas.microsoft.com/office/drawing/2014/chartex" xmlns:cx1="http://schemas.microsoft.com/office/drawing/2015/9/8/chartex" xmlns:cx2="http://schemas.microsoft.com/office/drawing/2015/10/21/chartex" xmlns:cx3="http://schemas.microsoft.com/office/drawing/2016/5/9/chartex" xmlns:cx4="http://schemas.microsoft.com/office/drawing/2016/5/10/chartex" xmlns:cx5="http://schemas.microsoft.com/office/drawing/2016/5/11/chartex" xmlns:cx6="http://schemas.microsoft.com/office/drawing/2016/5/12/chartex" xmlns:cx7="http://schemas.microsoft.com/office/drawing/2016/5/13/chartex" xmlns:cx8="http://schemas.microsoft.com/office/drawing/2016/5/14/chartex" xmlns:mc="http://schemas.openxmlformats.org/markup-compatibility/2006" xmlns:aink="http://schemas.microsoft.com/office/drawing/2016/ink" xmlns:am3d="http://schemas.microsoft.com/office/drawing/2017/model3d" xmlns:o="urn:schemas-microsoft-com:office:office" xmlns:r="http://schemas.openxmlformats.org/officeDocument/2006/relationships" xmlns:m="http://schemas.openxmlformats.org/officeDocument/2006/math" xmlns:v="urn:schemas-microsoft-com:vml" xmlns:wp14="http://schemas.microsoft.com/office/word/2010/wordprocessingDrawing" xmlns:wp="http://schemas.openxmlformats.org/drawingml/2006/wordprocessingDrawing" xmlns:w10="urn:schemas-microsoft-com:office:word" xmlns:w="http://schemas.openxmlformats.org/wordprocessingml/2006/main" xmlns:w14="http://schemas.microsoft.com/office/word/2010/wordml" xmlns:w15="http://schemas.microsoft.com/office/word/2012/wordml" xmlns:w16cid="http://schemas.microsoft.com/office/word/2016/wordml/cid" xmlns:w16se="http://schemas.microsoft.com/office/word/2015/wordml/symex" xmlns:wpg="http://schemas.microsoft.com/office/word/2010/wordprocessingGroup" xmlns:wpi="http://schemas.microsoft.com/office/word/2010/wordprocessingInk" xmlns:wne="http://schemas.microsoft.com/office/word/2006/wordml" xmlns:wps="http://schemas.microsoft.com/office/word/2010/wordprocessingShape" mc:Ignorable="w14 w15 w16se w16cid wp14">
+  <w:abstractNum w:abstractNumId="0" w15:restartNumberingAfterBreak="0">
+    <w:nsid w:val="4DF7505F"/>
+    <w:multiLevelType w:val="hybridMultilevel"/>
+    <w:tmpl w:val="05EC6836"/>
+    <w:lvl w:ilvl="0" w:tplc="0809000F">
+      <w:start w:val="1"/>
+      <w:numFmt w:val="decimal"/>
+      <w:lvlText w:val="%1."/>
+      <w:lvlJc w:val="left"/>
+      <w:pPr>
+        <w:ind w:left="720" w:hanging="360"/>
+      </w:pPr>
+      <w:rPr>
+        <w:rFonts w:hint="default"/>
+      </w:rPr>
+    </w:lvl>
+    <w:lvl w:ilvl="1" w:tplc="08090019" w:tentative="1">
+      <w:start w:val="1"/>
+      <w:numFmt w:val="lowerLetter"/>
+      <w:lvlText w:val="%2."/>
+      <w:lvlJc w:val="left"/>
+      <w:pPr>
+        <w:ind w:left="1440" w:hanging="360"/>
+      </w:pPr>
+    </w:lvl>
+    <w:lvl w:ilvl="2" w:tplc="0809001B" w:tentative="1">
+      <w:start w:val="1"/>
+      <w:numFmt w:val="lowerRoman"/>
+      <w:lvlText w:val="%3."/>
+      <w:lvlJc w:val="right"/>
+      <w:pPr>
+        <w:ind w:left="2160" w:hanging="180"/>
+      </w:pPr>
+    </w:lvl>
+    <w:lvl w:ilvl="3" w:tplc="0809000F" w:tentative="1">
+      <w:start w:val="1"/>
+      <w:numFmt w:val="decimal"/>
+      <w:lvlText w:val="%4."/>
+      <w:lvlJc w:val="left"/>
+      <w:pPr>
+        <w:ind w:left="2880" w:hanging="360"/>
+      </w:pPr>
+    </w:lvl>
+    <w:lvl w:ilvl="4" w:tplc="08090019" w:tentative="1">
+      <w:start w:val="1"/>
+      <w:numFmt w:val="lowerLetter"/>
+      <w:lvlText w:val="%5."/>
+      <w:lvlJc w:val="left"/>
+      <w:pPr>
+        <w:ind w:left="3600" w:hanging="360"/>
+      </w:pPr>
+    </w:lvl>
+    <w:lvl w:ilvl="5" w:tplc="0809001B" w:tentative="1">
+      <w:start w:val="1"/>
+      <w:numFmt w:val="lowerRoman"/>
+      <w:lvlText w:val="%6."/>
+      <w:lvlJc w:val="right"/>
+      <w:pPr>
+        <w:ind w:left="4320" w:hanging="180"/>
+      </w:pPr>
+    </w:lvl>
+    <w:lvl w:ilvl="6" w:tplc="0809000F" w:tentative="1">
+      <w:start w:val="1"/>
+      <w:numFmt w:val="decimal"/>
+      <w:lvlText w:val="%7."/>
+      <w:lvlJc w:val="left"/>
+      <w:pPr>
+        <w:ind w:left="5040" w:hanging="360"/>
+      </w:pPr>
+    </w:lvl>
+    <w:lvl w:ilvl="7" w:tplc="08090019" w:tentative="1">
+      <w:start w:val="1"/>
+      <w:numFmt w:val="lowerLetter"/>
+      <w:lvlText w:val="%8."/>
+      <w:lvlJc w:val="left"/>
+      <w:pPr>
+        <w:ind w:left="5760" w:hanging="360"/>
+      </w:pPr>
+    </w:lvl>
+    <w:lvl w:ilvl="8" w:tplc="0809001B" w:tentative="1">
+      <w:start w:val="1"/>
+      <w:numFmt w:val="lowerRoman"/>
+      <w:lvlText w:val="%9."/>
+      <w:lvlJc w:val="right"/>
+      <w:pPr>
+        <w:ind w:left="6480" w:hanging="180"/>
+      </w:pPr>
+    </w:lvl>
+  </w:abstractNum>
+  <w:abstractNum w:abstractNumId="1" w15:restartNumberingAfterBreak="0">
+    <w:nsid w:val="675913EC"/>
+    <w:multiLevelType w:val="hybridMultilevel"/>
+    <w:tmpl w:val="F2346CDA"/>
+    <w:lvl w:ilvl="0" w:tplc="0809000F">
+      <w:start w:val="1"/>
+      <w:numFmt w:val="decimal"/>
+      <w:lvlText w:val="%1."/>
+      <w:lvlJc w:val="left"/>
+      <w:pPr>
+        <w:ind w:left="720" w:hanging="360"/>
+      </w:pPr>
+      <w:rPr>
+        <w:rFonts w:hint="default"/>
+      </w:rPr>
+    </w:lvl>
+    <w:lvl w:ilvl="1" w:tplc="08090019" w:tentative="1">
+      <w:start w:val="1"/>
+      <w:numFmt w:val="lowerLetter"/>
+      <w:lvlText w:val="%2."/>
+      <w:lvlJc w:val="left"/>
+      <w:pPr>
+        <w:ind w:left="1440" w:hanging="360"/>
+      </w:pPr>
+    </w:lvl>
+    <w:lvl w:ilvl="2" w:tplc="0809001B" w:tentative="1">
+      <w:start w:val="1"/>
+      <w:numFmt w:val="lowerRoman"/>
+      <w:lvlText w:val="%3."/>
+      <w:lvlJc w:val="right"/>
+      <w:pPr>
+        <w:ind w:left="2160" w:hanging="180"/>
+      </w:pPr>
+    </w:lvl>
+    <w:lvl w:ilvl="3" w:tplc="0809000F" w:tentative="1">
+      <w:start w:val="1"/>
+      <w:numFmt w:val="decimal"/>
+      <w:lvlText w:val="%4."/>
+      <w:lvlJc w:val="left"/>
+      <w:pPr>
+        <w:ind w:left="2880" w:hanging="360"/>
+      </w:pPr>
+    </w:lvl>
+    <w:lvl w:ilvl="4" w:tplc="08090019" w:tentative="1">
+      <w:start w:val="1"/>
+      <w:numFmt w:val="lowerLetter"/>
+      <w:lvlText w:val="%5."/>
+      <w:lvlJc w:val="left"/>
+      <w:pPr>
+        <w:ind w:left="3600" w:hanging="360"/>
+      </w:pPr>
+    </w:lvl>
+    <w:lvl w:ilvl="5" w:tplc="0809001B" w:tentative="1">
+      <w:start w:val="1"/>
+      <w:numFmt w:val="lowerRoman"/>
+      <w:lvlText w:val="%6."/>
+      <w:lvlJc w:val="right"/>
+      <w:pPr>
+        <w:ind w:left="4320" w:hanging="180"/>
+      </w:pPr>
+    </w:lvl>
+    <w:lvl w:ilvl="6" w:tplc="0809000F" w:tentative="1">
+      <w:start w:val="1"/>
+      <w:numFmt w:val="decimal"/>
+      <w:lvlText w:val="%7."/>
+      <w:lvlJc w:val="left"/>
+      <w:pPr>
+        <w:ind w:left="5040" w:hanging="360"/>
+      </w:pPr>
+    </w:lvl>
+    <w:lvl w:ilvl="7" w:tplc="08090019" w:tentative="1">
+      <w:start w:val="1"/>
+      <w:numFmt w:val="lowerLetter"/>
+      <w:lvlText w:val="%8."/>
+      <w:lvlJc w:val="left"/>
+      <w:pPr>
+        <w:ind w:left="5760" w:hanging="360"/>
+      </w:pPr>
+    </w:lvl>
+    <w:lvl w:ilvl="8" w:tplc="0809001B" w:tentative="1">
+      <w:start w:val="1"/>
+      <w:numFmt w:val="lowerRoman"/>
+      <w:lvlText w:val="%9."/>
+      <w:lvlJc w:val="right"/>
+      <w:pPr>
+        <w:ind w:left="6480" w:hanging="180"/>
+      </w:pPr>
+    </w:lvl>
+  </w:abstractNum>
+  <w:num w:numId="1">
+    <w:abstractNumId w:val="1"/>
+  </w:num>
+  <w:num w:numId="2">
+    <w:abstractNumId w:val="0"/>
+  </w:num>
+</w:numbering>
 </file>
 
 <file path=word/styles.xml><?xml version="1.0" encoding="utf-8"?>
@@ -572,6 +1344,59 @@
       <w:lang w:val="en-GB" w:eastAsia="zh-CN"/>
     </w:rPr>
   </w:style>
+  <w:style w:type="paragraph" w:styleId="Header">
+    <w:name w:val="header"/>
+    <w:basedOn w:val="Normal"/>
+    <w:link w:val="HeaderChar"/>
+    <w:uiPriority w:val="99"/>
+    <w:unhideWhenUsed/>
+    <w:rsid w:val="009F7A62"/>
+    <w:pPr>
+      <w:tabs>
+        <w:tab w:val="center" w:pos="4680"/>
+        <w:tab w:val="right" w:pos="9360"/>
+      </w:tabs>
+    </w:pPr>
+  </w:style>
+  <w:style w:type="character" w:customStyle="1" w:styleId="HeaderChar">
+    <w:name w:val="Header Char"/>
+    <w:basedOn w:val="DefaultParagraphFont"/>
+    <w:link w:val="Header"/>
+    <w:uiPriority w:val="99"/>
+    <w:rsid w:val="009F7A62"/>
+  </w:style>
+  <w:style w:type="paragraph" w:styleId="Footer">
+    <w:name w:val="footer"/>
+    <w:basedOn w:val="Normal"/>
+    <w:link w:val="FooterChar"/>
+    <w:uiPriority w:val="99"/>
+    <w:unhideWhenUsed/>
+    <w:rsid w:val="009F7A62"/>
+    <w:pPr>
+      <w:tabs>
+        <w:tab w:val="center" w:pos="4680"/>
+        <w:tab w:val="right" w:pos="9360"/>
+      </w:tabs>
+    </w:pPr>
+  </w:style>
+  <w:style w:type="character" w:customStyle="1" w:styleId="FooterChar">
+    <w:name w:val="Footer Char"/>
+    <w:basedOn w:val="DefaultParagraphFont"/>
+    <w:link w:val="Footer"/>
+    <w:uiPriority w:val="99"/>
+    <w:rsid w:val="009F7A62"/>
+  </w:style>
+  <w:style w:type="paragraph" w:styleId="ListParagraph">
+    <w:name w:val="List Paragraph"/>
+    <w:basedOn w:val="Normal"/>
+    <w:uiPriority w:val="34"/>
+    <w:qFormat/>
+    <w:rsid w:val="00695653"/>
+    <w:pPr>
+      <w:ind w:left="720"/>
+      <w:contextualSpacing/>
+    </w:pPr>
+  </w:style>
 </w:styles>
 </file>
 

--- a/Text/2_Chapter1_v1.docx
+++ b/Text/2_Chapter1_v1.docx
@@ -4,6 +4,7 @@
   <w:body>
     <w:p>
       <w:pPr>
+        <w:jc w:val="both"/>
         <w:rPr>
           <w:b/>
           <w:bCs/>
@@ -16,6 +17,7 @@
     </w:p>
     <w:p>
       <w:pPr>
+        <w:jc w:val="both"/>
         <w:rPr>
           <w:b/>
           <w:bCs/>
@@ -28,6 +30,7 @@
     </w:p>
     <w:p>
       <w:pPr>
+        <w:jc w:val="both"/>
         <w:rPr>
           <w:b/>
           <w:bCs/>
@@ -40,6 +43,7 @@
     </w:p>
     <w:p>
       <w:pPr>
+        <w:jc w:val="both"/>
         <w:rPr>
           <w:b/>
           <w:bCs/>
@@ -52,6 +56,7 @@
     </w:p>
     <w:p>
       <w:pPr>
+        <w:jc w:val="both"/>
         <w:rPr>
           <w:b/>
           <w:bCs/>
@@ -64,6 +69,7 @@
     </w:p>
     <w:p>
       <w:pPr>
+        <w:jc w:val="both"/>
         <w:rPr>
           <w:b/>
           <w:bCs/>
@@ -76,7 +82,7 @@
     </w:p>
     <w:p>
       <w:pPr>
-        <w:jc w:val="center"/>
+        <w:jc w:val="both"/>
         <w:rPr>
           <w:b/>
           <w:bCs/>
@@ -122,7 +128,7 @@
     </w:p>
     <w:p>
       <w:pPr>
-        <w:jc w:val="center"/>
+        <w:jc w:val="both"/>
         <w:rPr>
           <w:b/>
           <w:bCs/>
@@ -178,8 +184,6 @@
         </w:rPr>
         <w:t>,</w:t>
       </w:r>
-      <w:bookmarkStart w:id="0" w:name="_GoBack"/>
-      <w:bookmarkEnd w:id="0"/>
       <w:r>
         <w:rPr>
           <w:b/>
@@ -216,160 +220,183 @@
     </w:p>
     <w:p>
       <w:pPr>
-        <w:rPr>
-          <w:lang w:val="en-US"/>
-        </w:rPr>
-      </w:pPr>
-    </w:p>
-    <w:p>
-      <w:pPr>
-        <w:rPr>
-          <w:lang w:val="en-US"/>
-        </w:rPr>
-      </w:pPr>
-    </w:p>
-    <w:p>
-      <w:pPr>
-        <w:rPr>
-          <w:lang w:val="en-US"/>
-        </w:rPr>
-      </w:pPr>
-    </w:p>
-    <w:p>
-      <w:pPr>
-        <w:rPr>
-          <w:lang w:val="en-US"/>
-        </w:rPr>
-      </w:pPr>
-    </w:p>
-    <w:p>
-      <w:pPr>
-        <w:rPr>
-          <w:lang w:val="en-US"/>
-        </w:rPr>
-      </w:pPr>
-    </w:p>
-    <w:p>
-      <w:pPr>
-        <w:rPr>
-          <w:lang w:val="en-US"/>
-        </w:rPr>
-      </w:pPr>
-    </w:p>
-    <w:p>
-      <w:pPr>
-        <w:rPr>
-          <w:lang w:val="en-US"/>
-        </w:rPr>
-      </w:pPr>
-    </w:p>
-    <w:p>
-      <w:pPr>
-        <w:rPr>
-          <w:lang w:val="en-US"/>
-        </w:rPr>
-      </w:pPr>
-    </w:p>
-    <w:p>
-      <w:pPr>
-        <w:rPr>
-          <w:lang w:val="en-US"/>
-        </w:rPr>
-      </w:pPr>
-    </w:p>
-    <w:p>
-      <w:pPr>
-        <w:rPr>
-          <w:lang w:val="en-US"/>
-        </w:rPr>
-      </w:pPr>
-    </w:p>
-    <w:p>
-      <w:pPr>
-        <w:rPr>
-          <w:lang w:val="en-US"/>
-        </w:rPr>
-      </w:pPr>
-    </w:p>
-    <w:p>
-      <w:pPr>
-        <w:rPr>
-          <w:lang w:val="en-US"/>
-        </w:rPr>
-      </w:pPr>
-    </w:p>
-    <w:p>
-      <w:pPr>
-        <w:rPr>
-          <w:lang w:val="en-US"/>
-        </w:rPr>
-      </w:pPr>
-    </w:p>
-    <w:p>
-      <w:pPr>
-        <w:rPr>
-          <w:lang w:val="en-US"/>
-        </w:rPr>
-      </w:pPr>
-    </w:p>
-    <w:p>
-      <w:pPr>
-        <w:rPr>
-          <w:lang w:val="en-US"/>
-        </w:rPr>
-      </w:pPr>
-    </w:p>
-    <w:p>
-      <w:pPr>
-        <w:rPr>
-          <w:lang w:val="en-US"/>
-        </w:rPr>
-      </w:pPr>
-    </w:p>
-    <w:p>
-      <w:pPr>
-        <w:rPr>
-          <w:lang w:val="en-US"/>
-        </w:rPr>
-      </w:pPr>
-    </w:p>
-    <w:p>
-      <w:pPr>
-        <w:rPr>
-          <w:lang w:val="en-US"/>
-        </w:rPr>
-      </w:pPr>
-    </w:p>
-    <w:p>
-      <w:pPr>
-        <w:rPr>
-          <w:lang w:val="en-US"/>
-        </w:rPr>
-      </w:pPr>
-    </w:p>
-    <w:p>
-      <w:pPr>
-        <w:rPr>
-          <w:lang w:val="en-US"/>
-        </w:rPr>
-      </w:pPr>
-    </w:p>
-    <w:p>
-      <w:pPr>
-        <w:rPr>
-          <w:lang w:val="en-US"/>
-        </w:rPr>
-      </w:pPr>
-    </w:p>
-    <w:p>
-      <w:pPr>
-        <w:rPr>
-          <w:lang w:val="en-US"/>
-        </w:rPr>
-      </w:pPr>
-    </w:p>
-    <w:p>
-      <w:pPr>
+        <w:jc w:val="both"/>
+        <w:rPr>
+          <w:lang w:val="en-US"/>
+        </w:rPr>
+      </w:pPr>
+    </w:p>
+    <w:p>
+      <w:pPr>
+        <w:jc w:val="both"/>
+        <w:rPr>
+          <w:lang w:val="en-US"/>
+        </w:rPr>
+      </w:pPr>
+    </w:p>
+    <w:p>
+      <w:pPr>
+        <w:jc w:val="both"/>
+        <w:rPr>
+          <w:lang w:val="en-US"/>
+        </w:rPr>
+      </w:pPr>
+    </w:p>
+    <w:p>
+      <w:pPr>
+        <w:jc w:val="both"/>
+        <w:rPr>
+          <w:lang w:val="en-US"/>
+        </w:rPr>
+      </w:pPr>
+    </w:p>
+    <w:p>
+      <w:pPr>
+        <w:jc w:val="both"/>
+        <w:rPr>
+          <w:lang w:val="en-US"/>
+        </w:rPr>
+      </w:pPr>
+    </w:p>
+    <w:p>
+      <w:pPr>
+        <w:jc w:val="both"/>
+        <w:rPr>
+          <w:lang w:val="en-US"/>
+        </w:rPr>
+      </w:pPr>
+    </w:p>
+    <w:p>
+      <w:pPr>
+        <w:jc w:val="both"/>
+        <w:rPr>
+          <w:lang w:val="en-US"/>
+        </w:rPr>
+      </w:pPr>
+    </w:p>
+    <w:p>
+      <w:pPr>
+        <w:jc w:val="both"/>
+        <w:rPr>
+          <w:lang w:val="en-US"/>
+        </w:rPr>
+      </w:pPr>
+    </w:p>
+    <w:p>
+      <w:pPr>
+        <w:jc w:val="both"/>
+        <w:rPr>
+          <w:lang w:val="en-US"/>
+        </w:rPr>
+      </w:pPr>
+    </w:p>
+    <w:p>
+      <w:pPr>
+        <w:jc w:val="both"/>
+        <w:rPr>
+          <w:lang w:val="en-US"/>
+        </w:rPr>
+      </w:pPr>
+    </w:p>
+    <w:p>
+      <w:pPr>
+        <w:jc w:val="both"/>
+        <w:rPr>
+          <w:lang w:val="en-US"/>
+        </w:rPr>
+      </w:pPr>
+    </w:p>
+    <w:p>
+      <w:pPr>
+        <w:jc w:val="both"/>
+        <w:rPr>
+          <w:lang w:val="en-US"/>
+        </w:rPr>
+      </w:pPr>
+    </w:p>
+    <w:p>
+      <w:pPr>
+        <w:jc w:val="both"/>
+        <w:rPr>
+          <w:lang w:val="en-US"/>
+        </w:rPr>
+      </w:pPr>
+    </w:p>
+    <w:p>
+      <w:pPr>
+        <w:jc w:val="both"/>
+        <w:rPr>
+          <w:lang w:val="en-US"/>
+        </w:rPr>
+      </w:pPr>
+    </w:p>
+    <w:p>
+      <w:pPr>
+        <w:jc w:val="both"/>
+        <w:rPr>
+          <w:lang w:val="en-US"/>
+        </w:rPr>
+      </w:pPr>
+    </w:p>
+    <w:p>
+      <w:pPr>
+        <w:jc w:val="both"/>
+        <w:rPr>
+          <w:lang w:val="en-US"/>
+        </w:rPr>
+      </w:pPr>
+    </w:p>
+    <w:p>
+      <w:pPr>
+        <w:jc w:val="both"/>
+        <w:rPr>
+          <w:lang w:val="en-US"/>
+        </w:rPr>
+      </w:pPr>
+    </w:p>
+    <w:p>
+      <w:pPr>
+        <w:jc w:val="both"/>
+        <w:rPr>
+          <w:lang w:val="en-US"/>
+        </w:rPr>
+      </w:pPr>
+    </w:p>
+    <w:p>
+      <w:pPr>
+        <w:jc w:val="both"/>
+        <w:rPr>
+          <w:lang w:val="en-US"/>
+        </w:rPr>
+      </w:pPr>
+    </w:p>
+    <w:p>
+      <w:pPr>
+        <w:jc w:val="both"/>
+        <w:rPr>
+          <w:lang w:val="en-US"/>
+        </w:rPr>
+      </w:pPr>
+    </w:p>
+    <w:p>
+      <w:pPr>
+        <w:jc w:val="both"/>
+        <w:rPr>
+          <w:lang w:val="en-US"/>
+        </w:rPr>
+      </w:pPr>
+    </w:p>
+    <w:p>
+      <w:pPr>
+        <w:jc w:val="both"/>
+        <w:rPr>
+          <w:lang w:val="en-US"/>
+        </w:rPr>
+      </w:pPr>
+    </w:p>
+    <w:p>
+      <w:pPr>
+        <w:jc w:val="both"/>
         <w:rPr>
           <w:b/>
           <w:bCs/>
@@ -381,6 +408,7 @@
     </w:p>
     <w:p>
       <w:pPr>
+        <w:jc w:val="both"/>
         <w:rPr>
           <w:b/>
           <w:bCs/>
@@ -402,29 +430,138 @@
     </w:p>
     <w:p>
       <w:pPr>
-        <w:rPr>
-          <w:rFonts w:asciiTheme="majorBidi" w:hAnsiTheme="majorBidi" w:cstheme="majorBidi"/>
-          <w:b/>
-          <w:bCs/>
-          <w:lang w:val="en-US"/>
-        </w:rPr>
-      </w:pPr>
-    </w:p>
-    <w:p>
-      <w:pPr>
-        <w:jc w:val="both"/>
-        <w:rPr>
-          <w:rFonts w:asciiTheme="majorBidi" w:hAnsiTheme="majorBidi" w:cstheme="majorBidi"/>
-          <w:b/>
-          <w:bCs/>
-          <w:lang w:val="en-US"/>
-        </w:rPr>
-      </w:pPr>
-      <w:r>
-        <w:rPr>
-          <w:rFonts w:asciiTheme="majorBidi" w:hAnsiTheme="majorBidi" w:cstheme="majorBidi"/>
-          <w:b/>
-          <w:bCs/>
+        <w:jc w:val="both"/>
+        <w:rPr>
+          <w:rFonts w:asciiTheme="majorBidi" w:hAnsiTheme="majorBidi" w:cstheme="majorBidi"/>
+          <w:b/>
+          <w:bCs/>
+          <w:lang w:val="en-US"/>
+        </w:rPr>
+      </w:pPr>
+    </w:p>
+    <w:p>
+      <w:pPr>
+        <w:spacing w:line="276" w:lineRule="auto"/>
+        <w:jc w:val="both"/>
+        <w:rPr>
+          <w:rFonts w:asciiTheme="majorBidi" w:hAnsiTheme="majorBidi" w:cstheme="majorBidi"/>
+          <w:lang w:val="en-US"/>
+        </w:rPr>
+      </w:pPr>
+      <w:r>
+        <w:rPr>
+          <w:rFonts w:asciiTheme="majorBidi" w:hAnsiTheme="majorBidi" w:cstheme="majorBidi"/>
+          <w:lang w:val="en-US"/>
+        </w:rPr>
+        <w:t xml:space="preserve">Adhesion and biofilm formation are the key virulence traits present in </w:t>
+      </w:r>
+      <w:r>
+        <w:rPr>
+          <w:rFonts w:asciiTheme="majorBidi" w:hAnsiTheme="majorBidi" w:cstheme="majorBidi"/>
+          <w:lang w:val="en-US"/>
+        </w:rPr>
+        <w:t xml:space="preserve">Candida species to cope-up with nutritional and environmental stress. </w:t>
+      </w:r>
+      <w:r>
+        <w:rPr>
+          <w:rFonts w:asciiTheme="majorBidi" w:hAnsiTheme="majorBidi" w:cstheme="majorBidi"/>
+          <w:lang w:val="en-US"/>
+        </w:rPr>
+        <w:t xml:space="preserve">Biofilm formation inhibits penetration of substances and protects fungal cells from </w:t>
+      </w:r>
+      <w:r>
+        <w:rPr>
+          <w:rFonts w:asciiTheme="majorBidi" w:hAnsiTheme="majorBidi" w:cstheme="majorBidi"/>
+          <w:lang w:val="en-US"/>
+        </w:rPr>
+        <w:t>host immune system</w:t>
+      </w:r>
+      <w:r>
+        <w:rPr>
+          <w:rFonts w:asciiTheme="majorBidi" w:hAnsiTheme="majorBidi" w:cstheme="majorBidi"/>
+          <w:lang w:val="en-US"/>
+        </w:rPr>
+        <w:t>.</w:t>
+      </w:r>
+      <w:r>
+        <w:rPr>
+          <w:rFonts w:asciiTheme="majorBidi" w:hAnsiTheme="majorBidi" w:cstheme="majorBidi"/>
+          <w:lang w:val="en-US"/>
+        </w:rPr>
+        <w:t xml:space="preserve"> </w:t>
+      </w:r>
+      <w:r>
+        <w:rPr>
+          <w:rFonts w:asciiTheme="majorBidi" w:hAnsiTheme="majorBidi" w:cstheme="majorBidi"/>
+          <w:lang w:val="en-US"/>
+        </w:rPr>
+        <w:t>Additionally, biofilms have</w:t>
+      </w:r>
+      <w:r>
+        <w:rPr>
+          <w:rFonts w:asciiTheme="majorBidi" w:hAnsiTheme="majorBidi" w:cstheme="majorBidi"/>
+          <w:lang w:val="en-US"/>
+        </w:rPr>
+        <w:t xml:space="preserve"> significant resistance against antifungal drugs</w:t>
+      </w:r>
+      <w:r>
+        <w:rPr>
+          <w:rFonts w:asciiTheme="majorBidi" w:hAnsiTheme="majorBidi" w:cstheme="majorBidi"/>
+          <w:lang w:val="en-US"/>
+        </w:rPr>
+        <w:t xml:space="preserve"> </w:t>
+      </w:r>
+      <w:r>
+        <w:rPr>
+          <w:rFonts w:asciiTheme="majorBidi" w:hAnsiTheme="majorBidi" w:cstheme="majorBidi"/>
+          <w:lang w:val="en-US"/>
+        </w:rPr>
+        <w:t>leading to</w:t>
+      </w:r>
+      <w:r>
+        <w:rPr>
+          <w:rFonts w:asciiTheme="majorBidi" w:hAnsiTheme="majorBidi" w:cstheme="majorBidi"/>
+          <w:lang w:val="en-US"/>
+        </w:rPr>
+        <w:t xml:space="preserve"> high mortality</w:t>
+      </w:r>
+      <w:bookmarkStart w:id="0" w:name="_GoBack"/>
+      <w:bookmarkEnd w:id="0"/>
+      <w:r>
+        <w:rPr>
+          <w:rFonts w:asciiTheme="majorBidi" w:hAnsiTheme="majorBidi" w:cstheme="majorBidi"/>
+          <w:lang w:val="en-US"/>
+        </w:rPr>
+        <w:t xml:space="preserve">. </w:t>
+      </w:r>
+    </w:p>
+    <w:p>
+      <w:pPr>
+        <w:jc w:val="both"/>
+        <w:rPr>
+          <w:rFonts w:asciiTheme="majorBidi" w:hAnsiTheme="majorBidi" w:cstheme="majorBidi"/>
+          <w:b/>
+          <w:bCs/>
+          <w:lang w:val="en-US"/>
+        </w:rPr>
+      </w:pPr>
+    </w:p>
+    <w:p>
+      <w:pPr>
+        <w:jc w:val="both"/>
+        <w:rPr>
+          <w:rFonts w:asciiTheme="majorBidi" w:hAnsiTheme="majorBidi" w:cstheme="majorBidi"/>
+          <w:b/>
+          <w:bCs/>
+          <w:lang w:val="en-US"/>
+        </w:rPr>
+      </w:pPr>
+      <w:r>
+        <w:rPr>
+          <w:b/>
+          <w:bCs/>
+          <w:sz w:val="36"/>
+          <w:szCs w:val="36"/>
           <w:lang w:val="en-US"/>
         </w:rPr>
         <w:t>Results</w:t>

--- a/Text/2_Chapter1_v1.docx
+++ b/Text/2_Chapter1_v1.docx
@@ -441,7 +441,7 @@
     </w:p>
     <w:p>
       <w:pPr>
-        <w:spacing w:line="276" w:lineRule="auto"/>
+        <w:spacing w:line="360" w:lineRule="auto"/>
         <w:jc w:val="both"/>
         <w:rPr>
           <w:rFonts w:asciiTheme="majorBidi" w:hAnsiTheme="majorBidi" w:cstheme="majorBidi"/>
@@ -495,7 +495,14 @@
           <w:rFonts w:asciiTheme="majorBidi" w:hAnsiTheme="majorBidi" w:cstheme="majorBidi"/>
           <w:lang w:val="en-US"/>
         </w:rPr>
-        <w:t>Additionally, biofilms have</w:t>
+        <w:t>Evidently</w:t>
+      </w:r>
+      <w:r>
+        <w:rPr>
+          <w:rFonts w:asciiTheme="majorBidi" w:hAnsiTheme="majorBidi" w:cstheme="majorBidi"/>
+          <w:lang w:val="en-US"/>
+        </w:rPr>
+        <w:t>, biofilms have</w:t>
       </w:r>
       <w:r>
         <w:rPr>
@@ -524,9 +531,447 @@
           <w:lang w:val="en-US"/>
         </w:rPr>
         <w:t xml:space="preserve"> high mortality</w:t>
+      </w:r>
+      <w:r>
+        <w:rPr>
+          <w:rFonts w:asciiTheme="majorBidi" w:hAnsiTheme="majorBidi" w:cstheme="majorBidi"/>
+          <w:lang w:val="en-US"/>
+        </w:rPr>
+        <w:t xml:space="preserve"> </w:t>
+      </w:r>
+      <w:r>
+        <w:rPr>
+          <w:rFonts w:asciiTheme="majorBidi" w:hAnsiTheme="majorBidi" w:cstheme="majorBidi"/>
+          <w:lang w:val="en-US"/>
+        </w:rPr>
+        <w:fldChar w:fldCharType="begin" w:fldLock="1"/>
+      </w:r>
+      <w:r>
+        <w:rPr>
+          <w:rFonts w:asciiTheme="majorBidi" w:hAnsiTheme="majorBidi" w:cstheme="majorBidi"/>
+          <w:lang w:val="en-US"/>
+        </w:rPr>
+        <w:instrText>ADDIN CSL_CITATION {"citationItems":[{"id":"ITEM-1","itemData":{"DOI":"10.15761/cmid.1000145","ISSN":"2398-8096","author":[{"dropping-particle":"","family":"Musa","given":"Khirun","non-dropping-particle":"","parse-names":false,"suffix":""},{"dropping-particle":"","family":"A Ahmed","given":"Mowaffaq","non-dropping-particle":"","parse-names":false,"suffix":""},{"dropping-particle":"","family":"NM Shahpudin","given":"Siti","non-dropping-particle":"","parse-names":false,"suffix":""},{"dropping-particle":"","family":"ZM Kamal","given":"Laina","non-dropping-particle":"","parse-names":false,"suffix":""},{"dropping-particle":"","family":"Sandai","given":"Rosline","non-dropping-particle":"","parse-names":false,"suffix":""},{"dropping-particle":"","family":"Tabana","given":"Yasser","non-dropping-particle":"","parse-names":false,"suffix":""},{"dropping-particle":"","family":"Sandai","given":"Doblin","non-dropping-particle":"","parse-names":false,"suffix":""}],"container-title":"Clinical Microbiology and Infectious Diseases","id":"ITEM-1","issue":"3","issued":{"date-parts":[["2018"]]},"publisher":"Open Access Text Pvt, Ltd.","title":"Resistance of Candida glabrata to drugs and the host immune system","type":"article-journal","volume":"3"},"uris":["http://www.mendeley.com/documents/?uuid=67df6e21-31f5-33ec-b3d1-2c74a892b852"]}],"mendeley":{"formattedCitation":"(Musa et al., 2018)","plainTextFormattedCitation":"(Musa et al., 2018)","previouslyFormattedCitation":"(Musa et al., 2018)"},"properties":{"noteIndex":0},"schema":"https://github.com/citation-style-language/schema/raw/master/csl-citation.json"}</w:instrText>
+      </w:r>
+      <w:r>
+        <w:rPr>
+          <w:rFonts w:asciiTheme="majorBidi" w:hAnsiTheme="majorBidi" w:cstheme="majorBidi"/>
+          <w:lang w:val="en-US"/>
+        </w:rPr>
+        <w:fldChar w:fldCharType="separate"/>
+      </w:r>
+      <w:r>
+        <w:rPr>
+          <w:rFonts w:asciiTheme="majorBidi" w:hAnsiTheme="majorBidi" w:cstheme="majorBidi"/>
+          <w:noProof/>
+          <w:lang w:val="en-US"/>
+        </w:rPr>
+        <w:t>(Musa et al., 2018)</w:t>
+      </w:r>
+      <w:r>
+        <w:rPr>
+          <w:rFonts w:asciiTheme="majorBidi" w:hAnsiTheme="majorBidi" w:cstheme="majorBidi"/>
+          <w:lang w:val="en-US"/>
+        </w:rPr>
+        <w:fldChar w:fldCharType="end"/>
+      </w:r>
+      <w:r>
+        <w:rPr>
+          <w:rFonts w:asciiTheme="majorBidi" w:hAnsiTheme="majorBidi" w:cstheme="majorBidi"/>
+          <w:lang w:val="en-US"/>
+        </w:rPr>
+        <w:t xml:space="preserve">. </w:t>
+      </w:r>
+      <w:r>
+        <w:rPr>
+          <w:rFonts w:asciiTheme="majorBidi" w:hAnsiTheme="majorBidi" w:cstheme="majorBidi"/>
+          <w:lang w:val="en-US"/>
+        </w:rPr>
+        <w:t xml:space="preserve">When compared to </w:t>
+      </w:r>
+      <w:proofErr w:type="gramStart"/>
+      <w:r>
+        <w:rPr>
+          <w:rFonts w:asciiTheme="majorBidi" w:hAnsiTheme="majorBidi" w:cstheme="majorBidi"/>
+          <w:lang w:val="en-US"/>
+        </w:rPr>
+        <w:t xml:space="preserve">Non </w:t>
+      </w:r>
+      <w:r>
+        <w:rPr>
+          <w:rFonts w:asciiTheme="majorBidi" w:hAnsiTheme="majorBidi" w:cstheme="majorBidi"/>
+          <w:i/>
+          <w:iCs/>
+          <w:lang w:val="en-US"/>
+        </w:rPr>
+        <w:t>Candida</w:t>
+      </w:r>
+      <w:proofErr w:type="gramEnd"/>
+      <w:r>
+        <w:rPr>
+          <w:rFonts w:asciiTheme="majorBidi" w:hAnsiTheme="majorBidi" w:cstheme="majorBidi"/>
+          <w:i/>
+          <w:iCs/>
+          <w:lang w:val="en-US"/>
+        </w:rPr>
+        <w:t xml:space="preserve"> albicans</w:t>
+      </w:r>
+      <w:r>
+        <w:rPr>
+          <w:rFonts w:asciiTheme="majorBidi" w:hAnsiTheme="majorBidi" w:cstheme="majorBidi"/>
+          <w:lang w:val="en-US"/>
+        </w:rPr>
+        <w:t xml:space="preserve"> Candida</w:t>
+      </w:r>
+      <w:r>
+        <w:rPr>
+          <w:rFonts w:asciiTheme="majorBidi" w:hAnsiTheme="majorBidi" w:cstheme="majorBidi"/>
+          <w:lang w:val="en-US"/>
+        </w:rPr>
+        <w:t xml:space="preserve"> </w:t>
+      </w:r>
+      <w:r>
+        <w:rPr>
+          <w:rFonts w:asciiTheme="majorBidi" w:hAnsiTheme="majorBidi" w:cstheme="majorBidi"/>
+          <w:lang w:val="en-US"/>
+        </w:rPr>
+        <w:t>S</w:t>
+      </w:r>
+      <w:r>
+        <w:rPr>
+          <w:rFonts w:asciiTheme="majorBidi" w:hAnsiTheme="majorBidi" w:cstheme="majorBidi"/>
+          <w:lang w:val="en-US"/>
+        </w:rPr>
+        <w:t>pecies</w:t>
+      </w:r>
+      <w:r>
+        <w:rPr>
+          <w:rFonts w:asciiTheme="majorBidi" w:hAnsiTheme="majorBidi" w:cstheme="majorBidi"/>
+          <w:lang w:val="en-US"/>
+        </w:rPr>
+        <w:t xml:space="preserve"> (NCAC)</w:t>
+      </w:r>
+      <w:r>
+        <w:rPr>
+          <w:rFonts w:asciiTheme="majorBidi" w:hAnsiTheme="majorBidi" w:cstheme="majorBidi"/>
+          <w:lang w:val="en-US"/>
+        </w:rPr>
+        <w:t xml:space="preserve">, </w:t>
+      </w:r>
+      <w:r>
+        <w:rPr>
+          <w:rFonts w:asciiTheme="majorBidi" w:hAnsiTheme="majorBidi" w:cstheme="majorBidi"/>
+          <w:i/>
+          <w:iCs/>
+          <w:lang w:val="en-US"/>
+        </w:rPr>
+        <w:t>C. glabrata</w:t>
+      </w:r>
+      <w:r>
+        <w:rPr>
+          <w:rFonts w:asciiTheme="majorBidi" w:hAnsiTheme="majorBidi" w:cstheme="majorBidi"/>
+          <w:lang w:val="en-US"/>
+        </w:rPr>
+        <w:t xml:space="preserve"> biofilms exhibits characteristic features like highest number of biofilm cultivable cells with high quantities of proteins and carbohydrates but relatively low total biomass</w:t>
+      </w:r>
+      <w:r>
+        <w:rPr>
+          <w:rFonts w:asciiTheme="majorBidi" w:hAnsiTheme="majorBidi" w:cstheme="majorBidi"/>
+          <w:lang w:val="en-US"/>
+        </w:rPr>
+        <w:t xml:space="preserve"> and metabolic activity</w:t>
+      </w:r>
+      <w:r>
+        <w:rPr>
+          <w:rFonts w:asciiTheme="majorBidi" w:hAnsiTheme="majorBidi" w:cstheme="majorBidi"/>
+          <w:lang w:val="en-US"/>
+        </w:rPr>
+        <w:t xml:space="preserve"> </w:t>
+      </w:r>
+      <w:r>
+        <w:rPr>
+          <w:rFonts w:asciiTheme="majorBidi" w:hAnsiTheme="majorBidi" w:cstheme="majorBidi"/>
+          <w:lang w:val="en-US"/>
+        </w:rPr>
+        <w:fldChar w:fldCharType="begin" w:fldLock="1"/>
+      </w:r>
+      <w:r>
+        <w:rPr>
+          <w:rFonts w:asciiTheme="majorBidi" w:hAnsiTheme="majorBidi" w:cstheme="majorBidi"/>
+          <w:lang w:val="en-US"/>
+        </w:rPr>
+        <w:instrText>ADDIN CSL_CITATION {"citationItems":[{"id":"ITEM-1","itemData":{"DOI":"10.15761/cmid.1000145","ISSN":"2398-8096","author":[{"dropping-particle":"","family":"Musa","given":"Khirun","non-dropping-particle":"","parse-names":false,"suffix":""},{"dropping-particle":"","family":"A Ahmed","given":"Mowaffaq","non-dropping-particle":"","parse-names":false,"suffix":""},{"dropping-particle":"","family":"NM Shahpudin","given":"Siti","non-dropping-particle":"","parse-names":false,"suffix":""},{"dropping-particle":"","family":"ZM Kamal","given":"Laina","non-dropping-particle":"","parse-names":false,"suffix":""},{"dropping-particle":"","family":"Sandai","given":"Rosline","non-dropping-particle":"","parse-names":false,"suffix":""},{"dropping-particle":"","family":"Tabana","given":"Yasser","non-dropping-particle":"","parse-names":false,"suffix":""},{"dropping-particle":"","family":"Sandai","given":"Doblin","non-dropping-particle":"","parse-names":false,"suffix":""}],"container-title":"Clinical Microbiology and Infectious Diseases","id":"ITEM-1","issue":"3","issued":{"date-parts":[["2018"]]},"publisher":"Open Access Text Pvt, Ltd.","title":"Resistance of Candida glabrata to drugs and the host immune system","type":"article-journal","volume":"3"},"uris":["http://www.mendeley.com/documents/?uuid=67df6e21-31f5-33ec-b3d1-2c74a892b852"]}],"mendeley":{"formattedCitation":"(Musa et al., 2018)","plainTextFormattedCitation":"(Musa et al., 2018)"},"properties":{"noteIndex":0},"schema":"https://github.com/citation-style-language/schema/raw/master/csl-citation.json"}</w:instrText>
+      </w:r>
+      <w:r>
+        <w:rPr>
+          <w:rFonts w:asciiTheme="majorBidi" w:hAnsiTheme="majorBidi" w:cstheme="majorBidi"/>
+          <w:lang w:val="en-US"/>
+        </w:rPr>
+        <w:fldChar w:fldCharType="separate"/>
+      </w:r>
+      <w:r>
+        <w:rPr>
+          <w:rFonts w:asciiTheme="majorBidi" w:hAnsiTheme="majorBidi" w:cstheme="majorBidi"/>
+          <w:noProof/>
+          <w:lang w:val="en-US"/>
+        </w:rPr>
+        <w:t>(Musa et al., 2018)</w:t>
+      </w:r>
+      <w:r>
+        <w:rPr>
+          <w:rFonts w:asciiTheme="majorBidi" w:hAnsiTheme="majorBidi" w:cstheme="majorBidi"/>
+          <w:lang w:val="en-US"/>
+        </w:rPr>
+        <w:fldChar w:fldCharType="end"/>
+      </w:r>
+      <w:r>
+        <w:rPr>
+          <w:rFonts w:asciiTheme="majorBidi" w:hAnsiTheme="majorBidi" w:cstheme="majorBidi"/>
+          <w:lang w:val="en-US"/>
+        </w:rPr>
+        <w:t>.</w:t>
+      </w:r>
+      <w:r>
+        <w:rPr>
+          <w:rFonts w:asciiTheme="majorBidi" w:hAnsiTheme="majorBidi" w:cstheme="majorBidi"/>
+          <w:lang w:val="en-US"/>
+        </w:rPr>
+        <w:t xml:space="preserve"> These </w:t>
+      </w:r>
+      <w:r>
+        <w:rPr>
+          <w:rFonts w:asciiTheme="majorBidi" w:hAnsiTheme="majorBidi" w:cstheme="majorBidi"/>
+          <w:lang w:val="en-US"/>
+        </w:rPr>
+        <w:t xml:space="preserve">contrasting </w:t>
+      </w:r>
+      <w:r>
+        <w:rPr>
+          <w:rFonts w:asciiTheme="majorBidi" w:hAnsiTheme="majorBidi" w:cstheme="majorBidi"/>
+          <w:lang w:val="en-US"/>
+        </w:rPr>
+        <w:t xml:space="preserve">features have probably evolved </w:t>
+      </w:r>
+      <w:r>
+        <w:rPr>
+          <w:rFonts w:asciiTheme="majorBidi" w:hAnsiTheme="majorBidi" w:cstheme="majorBidi"/>
+          <w:i/>
+          <w:iCs/>
+          <w:lang w:val="en-US"/>
+        </w:rPr>
+        <w:t>C. glabrata</w:t>
+      </w:r>
+      <w:r>
+        <w:rPr>
+          <w:rFonts w:asciiTheme="majorBidi" w:hAnsiTheme="majorBidi" w:cstheme="majorBidi"/>
+          <w:i/>
+          <w:iCs/>
+          <w:lang w:val="en-US"/>
+        </w:rPr>
+        <w:t xml:space="preserve"> </w:t>
+      </w:r>
+      <w:r>
+        <w:rPr>
+          <w:rFonts w:asciiTheme="majorBidi" w:hAnsiTheme="majorBidi" w:cstheme="majorBidi"/>
+          <w:lang w:val="en-US"/>
+        </w:rPr>
+        <w:t>as</w:t>
+      </w:r>
+      <w:r>
+        <w:rPr>
+          <w:rFonts w:asciiTheme="majorBidi" w:hAnsiTheme="majorBidi" w:cstheme="majorBidi"/>
+          <w:lang w:val="en-US"/>
+        </w:rPr>
+        <w:t xml:space="preserve"> innate</w:t>
+      </w:r>
+      <w:r>
+        <w:rPr>
+          <w:rFonts w:asciiTheme="majorBidi" w:hAnsiTheme="majorBidi" w:cstheme="majorBidi"/>
+          <w:lang w:val="en-US"/>
+        </w:rPr>
+        <w:t xml:space="preserve"> antifungal drug resistant</w:t>
+      </w:r>
+      <w:r>
+        <w:rPr>
+          <w:rFonts w:asciiTheme="majorBidi" w:hAnsiTheme="majorBidi" w:cstheme="majorBidi"/>
+          <w:lang w:val="en-US"/>
+        </w:rPr>
+        <w:t xml:space="preserve"> </w:t>
+      </w:r>
+      <w:r>
+        <w:rPr>
+          <w:rFonts w:asciiTheme="majorBidi" w:hAnsiTheme="majorBidi" w:cstheme="majorBidi"/>
+          <w:lang w:val="en-US"/>
+        </w:rPr>
+        <w:t xml:space="preserve">organism </w:t>
+      </w:r>
+      <w:r>
+        <w:rPr>
+          <w:rFonts w:asciiTheme="majorBidi" w:hAnsiTheme="majorBidi" w:cstheme="majorBidi"/>
+          <w:lang w:val="en-US"/>
+        </w:rPr>
+        <w:t>and</w:t>
+      </w:r>
+      <w:r>
+        <w:rPr>
+          <w:rFonts w:asciiTheme="majorBidi" w:hAnsiTheme="majorBidi" w:cstheme="majorBidi"/>
+          <w:lang w:val="en-US"/>
+        </w:rPr>
+        <w:t xml:space="preserve"> </w:t>
+      </w:r>
+      <w:r>
+        <w:rPr>
+          <w:rFonts w:asciiTheme="majorBidi" w:hAnsiTheme="majorBidi" w:cstheme="majorBidi"/>
+          <w:lang w:val="en-US"/>
+        </w:rPr>
+        <w:t xml:space="preserve">fit </w:t>
+      </w:r>
+      <w:r>
+        <w:rPr>
+          <w:rFonts w:asciiTheme="majorBidi" w:hAnsiTheme="majorBidi" w:cstheme="majorBidi"/>
+          <w:lang w:val="en-US"/>
+        </w:rPr>
+        <w:t xml:space="preserve">to survive </w:t>
+      </w:r>
+      <w:r>
+        <w:rPr>
+          <w:rFonts w:asciiTheme="majorBidi" w:hAnsiTheme="majorBidi" w:cstheme="majorBidi"/>
+          <w:lang w:val="en-US"/>
+        </w:rPr>
+        <w:t>under</w:t>
+      </w:r>
+      <w:r>
+        <w:rPr>
+          <w:rFonts w:asciiTheme="majorBidi" w:hAnsiTheme="majorBidi" w:cstheme="majorBidi"/>
+          <w:lang w:val="en-US"/>
+        </w:rPr>
+        <w:t xml:space="preserve"> competitive pressure</w:t>
+      </w:r>
+      <w:r>
+        <w:rPr>
+          <w:rFonts w:asciiTheme="majorBidi" w:hAnsiTheme="majorBidi" w:cstheme="majorBidi"/>
+          <w:lang w:val="en-US"/>
+        </w:rPr>
+        <w:t xml:space="preserve">. </w:t>
+      </w:r>
+    </w:p>
+    <w:p>
+      <w:pPr>
+        <w:spacing w:line="360" w:lineRule="auto"/>
+        <w:jc w:val="both"/>
+        <w:rPr>
+          <w:rFonts w:asciiTheme="majorBidi" w:hAnsiTheme="majorBidi" w:cstheme="majorBidi"/>
+          <w:lang w:val="en-US"/>
+        </w:rPr>
+      </w:pPr>
+      <w:r>
+        <w:rPr>
+          <w:rFonts w:asciiTheme="majorBidi" w:hAnsiTheme="majorBidi" w:cstheme="majorBidi"/>
+          <w:i/>
+          <w:iCs/>
+          <w:lang w:val="en-US"/>
+        </w:rPr>
+        <w:t>Candida glabrata</w:t>
+      </w:r>
+      <w:r>
+        <w:rPr>
+          <w:rFonts w:asciiTheme="majorBidi" w:hAnsiTheme="majorBidi" w:cstheme="majorBidi"/>
+          <w:lang w:val="en-US"/>
+        </w:rPr>
+        <w:t xml:space="preserve"> shows</w:t>
       </w:r>
       <w:bookmarkStart w:id="0" w:name="_GoBack"/>
       <w:bookmarkEnd w:id="0"/>
+    </w:p>
+    <w:p>
+      <w:pPr>
+        <w:spacing w:line="276" w:lineRule="auto"/>
+        <w:jc w:val="both"/>
+        <w:rPr>
+          <w:rFonts w:asciiTheme="majorBidi" w:hAnsiTheme="majorBidi" w:cstheme="majorBidi"/>
+          <w:lang w:val="en-US"/>
+        </w:rPr>
+      </w:pPr>
+    </w:p>
+    <w:p>
+      <w:pPr>
+        <w:spacing w:line="276" w:lineRule="auto"/>
+        <w:jc w:val="both"/>
+        <w:rPr>
+          <w:rFonts w:asciiTheme="majorBidi" w:hAnsiTheme="majorBidi" w:cstheme="majorBidi"/>
+          <w:lang w:val="en-US"/>
+        </w:rPr>
+      </w:pPr>
+    </w:p>
+    <w:p>
+      <w:pPr>
+        <w:spacing w:line="276" w:lineRule="auto"/>
+        <w:jc w:val="both"/>
+        <w:rPr>
+          <w:rFonts w:asciiTheme="majorBidi" w:hAnsiTheme="majorBidi" w:cstheme="majorBidi"/>
+          <w:lang w:val="en-US"/>
+        </w:rPr>
+      </w:pPr>
+    </w:p>
+    <w:p>
+      <w:pPr>
+        <w:spacing w:line="276" w:lineRule="auto"/>
+        <w:jc w:val="both"/>
+        <w:rPr>
+          <w:rFonts w:asciiTheme="majorBidi" w:hAnsiTheme="majorBidi" w:cstheme="majorBidi"/>
+          <w:lang w:val="en-IN"/>
+        </w:rPr>
+      </w:pPr>
+    </w:p>
+    <w:p>
+      <w:pPr>
+        <w:spacing w:line="276" w:lineRule="auto"/>
+        <w:jc w:val="both"/>
+        <w:rPr>
+          <w:rFonts w:asciiTheme="majorBidi" w:hAnsiTheme="majorBidi" w:cstheme="majorBidi"/>
+          <w:lang w:val="en-US"/>
+        </w:rPr>
+      </w:pPr>
+    </w:p>
+    <w:p>
+      <w:pPr>
+        <w:spacing w:line="276" w:lineRule="auto"/>
+        <w:jc w:val="both"/>
+        <w:rPr>
+          <w:rFonts w:asciiTheme="majorBidi" w:hAnsiTheme="majorBidi" w:cstheme="majorBidi"/>
+          <w:lang w:val="en-US"/>
+        </w:rPr>
+      </w:pPr>
+      <w:r>
+        <w:rPr>
+          <w:rFonts w:asciiTheme="majorBidi" w:hAnsiTheme="majorBidi" w:cstheme="majorBidi"/>
+          <w:lang w:val="en-US"/>
+        </w:rPr>
+        <w:t xml:space="preserve">However, which all scenarios have effect to induce resistance is still not clear. Here, we attempt to elucidate </w:t>
+      </w:r>
+      <w:r>
+        <w:rPr>
+          <w:rFonts w:asciiTheme="majorBidi" w:hAnsiTheme="majorBidi" w:cstheme="majorBidi"/>
+          <w:lang w:val="en-US"/>
+        </w:rPr>
+        <w:t>multi-dimensional</w:t>
+      </w:r>
+      <w:r>
+        <w:rPr>
+          <w:rFonts w:asciiTheme="majorBidi" w:hAnsiTheme="majorBidi" w:cstheme="majorBidi"/>
+          <w:lang w:val="en-US"/>
+        </w:rPr>
+        <w:t xml:space="preserve"> cause of antifungal drug resistance in </w:t>
+      </w:r>
+      <w:r>
+        <w:rPr>
+          <w:rFonts w:asciiTheme="majorBidi" w:hAnsiTheme="majorBidi" w:cstheme="majorBidi"/>
+          <w:i/>
+          <w:iCs/>
+          <w:lang w:val="en-US"/>
+        </w:rPr>
+        <w:t>C. glabrata</w:t>
+      </w:r>
       <w:r>
         <w:rPr>
           <w:rFonts w:asciiTheme="majorBidi" w:hAnsiTheme="majorBidi" w:cstheme="majorBidi"/>
@@ -672,9 +1117,93 @@
           <w:lang w:val="en-US"/>
         </w:rPr>
       </w:pPr>
+      <w:r>
+        <w:rPr>
+          <w:rFonts w:asciiTheme="majorBidi" w:hAnsiTheme="majorBidi" w:cstheme="majorBidi"/>
+          <w:b/>
+          <w:bCs/>
+          <w:lang w:val="en-US"/>
+        </w:rPr>
+        <w:t>Fluconazole effect varies with glucose concentration</w:t>
+      </w:r>
+    </w:p>
+    <w:p>
+      <w:pPr>
+        <w:pStyle w:val="ListParagraph"/>
+        <w:numPr>
+          <w:ilvl w:val="0"/>
+          <w:numId w:val="2"/>
+        </w:numPr>
+        <w:jc w:val="both"/>
+        <w:rPr>
+          <w:rFonts w:asciiTheme="majorBidi" w:hAnsiTheme="majorBidi" w:cstheme="majorBidi"/>
+          <w:b/>
+          <w:bCs/>
+          <w:lang w:val="en-US"/>
+        </w:rPr>
+      </w:pPr>
+      <w:r>
+        <w:rPr>
+          <w:rFonts w:asciiTheme="majorBidi" w:hAnsiTheme="majorBidi" w:cstheme="majorBidi"/>
+          <w:b/>
+          <w:bCs/>
+          <w:lang w:val="en-US"/>
+        </w:rPr>
+        <w:t>Cells growing in acidic pH are more resistant to Fluconazole than alkaline</w:t>
+      </w:r>
+    </w:p>
+    <w:p>
+      <w:pPr>
+        <w:pStyle w:val="ListParagraph"/>
+        <w:numPr>
+          <w:ilvl w:val="0"/>
+          <w:numId w:val="2"/>
+        </w:numPr>
+        <w:jc w:val="both"/>
+        <w:rPr>
+          <w:rFonts w:asciiTheme="majorBidi" w:hAnsiTheme="majorBidi" w:cstheme="majorBidi"/>
+          <w:b/>
+          <w:bCs/>
+          <w:lang w:val="en-US"/>
+        </w:rPr>
+      </w:pPr>
+      <w:r>
+        <w:rPr>
+          <w:rFonts w:asciiTheme="majorBidi" w:hAnsiTheme="majorBidi" w:cstheme="majorBidi"/>
+          <w:b/>
+          <w:bCs/>
+          <w:lang w:val="en-US"/>
+        </w:rPr>
+        <w:t>Pre-exposure to Fluconazole improves resistance against higher concentration of Fluconazole</w:t>
+      </w:r>
+    </w:p>
+    <w:p>
+      <w:pPr>
+        <w:pStyle w:val="ListParagraph"/>
+        <w:numPr>
+          <w:ilvl w:val="0"/>
+          <w:numId w:val="2"/>
+        </w:numPr>
+        <w:jc w:val="both"/>
+        <w:rPr>
+          <w:rFonts w:asciiTheme="majorBidi" w:hAnsiTheme="majorBidi" w:cstheme="majorBidi"/>
+          <w:b/>
+          <w:bCs/>
+          <w:lang w:val="en-US"/>
+        </w:rPr>
+      </w:pPr>
+      <w:r>
+        <w:rPr>
+          <w:rFonts w:asciiTheme="majorBidi" w:hAnsiTheme="majorBidi" w:cstheme="majorBidi"/>
+          <w:b/>
+          <w:bCs/>
+          <w:lang w:val="en-US"/>
+        </w:rPr>
+        <w:t>Days affect flu effect</w:t>
+      </w:r>
     </w:p>
     <w:sectPr>
-      <w:headerReference w:type="default" r:id="rId7"/>
+      <w:headerReference w:type="default" r:id="rId8"/>
       <w:pgSz w:w="11900" w:h="16840"/>
       <w:pgMar w:top="1440" w:right="1440" w:bottom="1440" w:left="1440" w:header="708" w:footer="708" w:gutter="0"/>
       <w:cols w:space="708"/>
@@ -1534,6 +2063,22 @@
       <w:contextualSpacing/>
     </w:pPr>
   </w:style>
+  <w:style w:type="character" w:styleId="Emphasis">
+    <w:name w:val="Emphasis"/>
+    <w:basedOn w:val="DefaultParagraphFont"/>
+    <w:uiPriority w:val="20"/>
+    <w:qFormat/>
+    <w:rsid w:val="00982B99"/>
+    <w:rPr>
+      <w:i/>
+      <w:iCs/>
+    </w:rPr>
+  </w:style>
+  <w:style w:type="character" w:customStyle="1" w:styleId="apple-converted-space">
+    <w:name w:val="apple-converted-space"/>
+    <w:basedOn w:val="DefaultParagraphFont"/>
+    <w:rsid w:val="00982B99"/>
+  </w:style>
 </w:styles>
 </file>
 
@@ -1796,4 +2341,16 @@
     </a:ext>
   </a:extLst>
 </a:theme>
+</file>
+
+<file path=customXml/item1.xml><?xml version="1.0" encoding="utf-8"?>
+<b:Sources xmlns:b="http://schemas.openxmlformats.org/officeDocument/2006/bibliography" xmlns="http://schemas.openxmlformats.org/officeDocument/2006/bibliography" SelectedStyle="/APASixthEditionOfficeOnline.xsl" StyleName="APA" Version="6"/>
+</file>
+
+<file path=customXml/itemProps1.xml><?xml version="1.0" encoding="utf-8"?>
+<ds:datastoreItem xmlns:ds="http://schemas.openxmlformats.org/officeDocument/2006/customXml" ds:itemID="{95B385F8-1836-AE42-9F2F-6005D9E0EAAC}">
+  <ds:schemaRefs>
+    <ds:schemaRef ds:uri="http://schemas.openxmlformats.org/officeDocument/2006/bibliography"/>
+  </ds:schemaRefs>
+</ds:datastoreItem>
 </file>
--- a/Text/2_Chapter1_v1.docx
+++ b/Text/2_Chapter1_v1.docx
@@ -453,6 +453,91 @@
           <w:rFonts w:asciiTheme="majorBidi" w:hAnsiTheme="majorBidi" w:cstheme="majorBidi"/>
           <w:lang w:val="en-US"/>
         </w:rPr>
+        <w:t>Antifungal drugs mount selective pressure on the organisms, leading to survival of only those cells that acquire resistance.</w:t>
+      </w:r>
+      <w:r>
+        <w:rPr>
+          <w:rFonts w:asciiTheme="majorBidi" w:hAnsiTheme="majorBidi" w:cstheme="majorBidi"/>
+          <w:lang w:val="en-US"/>
+        </w:rPr>
+        <w:t xml:space="preserve"> However, </w:t>
+      </w:r>
+      <w:r>
+        <w:rPr>
+          <w:rFonts w:asciiTheme="majorBidi" w:hAnsiTheme="majorBidi" w:cstheme="majorBidi"/>
+          <w:lang w:val="en-US"/>
+        </w:rPr>
+        <w:t>currently available antifungal drugs are mainly f</w:t>
+      </w:r>
+      <w:r>
+        <w:rPr>
+          <w:rFonts w:asciiTheme="majorBidi" w:hAnsiTheme="majorBidi" w:cstheme="majorBidi"/>
+          <w:lang w:val="en-US"/>
+        </w:rPr>
+        <w:t>u</w:t>
+      </w:r>
+      <w:r>
+        <w:rPr>
+          <w:rFonts w:asciiTheme="majorBidi" w:hAnsiTheme="majorBidi" w:cstheme="majorBidi"/>
+          <w:lang w:val="en-US"/>
+        </w:rPr>
+        <w:t xml:space="preserve">ngistatic rather than fungicidal empowering the pathogenic fungal cells to quickly adapt to hostile environments by few genetic modification </w:t>
+      </w:r>
+      <w:r>
+        <w:rPr>
+          <w:rFonts w:asciiTheme="majorBidi" w:hAnsiTheme="majorBidi" w:cstheme="majorBidi"/>
+          <w:lang w:val="en-US"/>
+        </w:rPr>
+        <w:t xml:space="preserve">and improved genome plasticity. </w:t>
+      </w:r>
+      <w:r>
+        <w:rPr>
+          <w:rFonts w:asciiTheme="majorBidi" w:hAnsiTheme="majorBidi" w:cstheme="majorBidi"/>
+          <w:lang w:val="en-US"/>
+        </w:rPr>
+        <w:t xml:space="preserve">This </w:t>
+      </w:r>
+      <w:r>
+        <w:rPr>
+          <w:rFonts w:asciiTheme="majorBidi" w:hAnsiTheme="majorBidi" w:cstheme="majorBidi"/>
+          <w:lang w:val="en-US"/>
+        </w:rPr>
+        <w:t xml:space="preserve">also </w:t>
+      </w:r>
+      <w:r>
+        <w:rPr>
+          <w:rFonts w:asciiTheme="majorBidi" w:hAnsiTheme="majorBidi" w:cstheme="majorBidi"/>
+          <w:lang w:val="en-US"/>
+        </w:rPr>
+        <w:t xml:space="preserve">promotes survival of resistant progeny under the selective pressure. </w:t>
+      </w:r>
+      <w:bookmarkStart w:id="0" w:name="_GoBack"/>
+      <w:bookmarkEnd w:id="0"/>
+    </w:p>
+    <w:p>
+      <w:pPr>
+        <w:spacing w:line="360" w:lineRule="auto"/>
+        <w:jc w:val="both"/>
+        <w:rPr>
+          <w:rFonts w:asciiTheme="majorBidi" w:hAnsiTheme="majorBidi" w:cstheme="majorBidi"/>
+          <w:lang w:val="en-US"/>
+        </w:rPr>
+      </w:pPr>
+    </w:p>
+    <w:p>
+      <w:pPr>
+        <w:spacing w:line="360" w:lineRule="auto"/>
+        <w:jc w:val="both"/>
+        <w:rPr>
+          <w:rFonts w:asciiTheme="majorBidi" w:hAnsiTheme="majorBidi" w:cstheme="majorBidi"/>
+          <w:lang w:val="en-US"/>
+        </w:rPr>
+      </w:pPr>
+      <w:r>
+        <w:rPr>
+          <w:rFonts w:asciiTheme="majorBidi" w:hAnsiTheme="majorBidi" w:cstheme="majorBidi"/>
+          <w:lang w:val="en-US"/>
+        </w:rPr>
         <w:t xml:space="preserve">Adhesion and biofilm formation are the key virulence traits present in </w:t>
       </w:r>
       <w:r>
@@ -880,8 +965,6 @@
         </w:rPr>
         <w:t xml:space="preserve"> shows</w:t>
       </w:r>
-      <w:bookmarkStart w:id="0" w:name="_GoBack"/>
-      <w:bookmarkEnd w:id="0"/>
     </w:p>
     <w:p>
       <w:pPr>
@@ -2079,6 +2162,33 @@
     <w:basedOn w:val="DefaultParagraphFont"/>
     <w:rsid w:val="00982B99"/>
   </w:style>
+  <w:style w:type="paragraph" w:styleId="BalloonText">
+    <w:name w:val="Balloon Text"/>
+    <w:basedOn w:val="Normal"/>
+    <w:link w:val="BalloonTextChar"/>
+    <w:uiPriority w:val="99"/>
+    <w:semiHidden/>
+    <w:unhideWhenUsed/>
+    <w:rsid w:val="00835BEC"/>
+    <w:rPr>
+      <w:rFonts w:ascii="Times New Roman" w:hAnsi="Times New Roman" w:cs="Times New Roman"/>
+      <w:sz w:val="18"/>
+      <w:szCs w:val="18"/>
+    </w:rPr>
+  </w:style>
+  <w:style w:type="character" w:customStyle="1" w:styleId="BalloonTextChar">
+    <w:name w:val="Balloon Text Char"/>
+    <w:basedOn w:val="DefaultParagraphFont"/>
+    <w:link w:val="BalloonText"/>
+    <w:uiPriority w:val="99"/>
+    <w:semiHidden/>
+    <w:rsid w:val="00835BEC"/>
+    <w:rPr>
+      <w:rFonts w:ascii="Times New Roman" w:hAnsi="Times New Roman" w:cs="Times New Roman"/>
+      <w:sz w:val="18"/>
+      <w:szCs w:val="18"/>
+    </w:rPr>
+  </w:style>
 </w:styles>
 </file>
 
@@ -2348,7 +2458,7 @@
 </file>
 
 <file path=customXml/itemProps1.xml><?xml version="1.0" encoding="utf-8"?>
-<ds:datastoreItem xmlns:ds="http://schemas.openxmlformats.org/officeDocument/2006/customXml" ds:itemID="{95B385F8-1836-AE42-9F2F-6005D9E0EAAC}">
+<ds:datastoreItem xmlns:ds="http://schemas.openxmlformats.org/officeDocument/2006/customXml" ds:itemID="{4DE9796B-A545-1441-A417-3B24BEE4520C}">
   <ds:schemaRefs>
     <ds:schemaRef ds:uri="http://schemas.openxmlformats.org/officeDocument/2006/bibliography"/>
   </ds:schemaRefs>

--- a/Text/2_Chapter1_v1.docx
+++ b/Text/2_Chapter1_v1.docx
@@ -495,595 +495,475 @@
           <w:rFonts w:asciiTheme="majorBidi" w:hAnsiTheme="majorBidi" w:cstheme="majorBidi"/>
           <w:lang w:val="en-US"/>
         </w:rPr>
-        <w:t xml:space="preserve">This </w:t>
-      </w:r>
-      <w:r>
-        <w:rPr>
-          <w:rFonts w:asciiTheme="majorBidi" w:hAnsiTheme="majorBidi" w:cstheme="majorBidi"/>
-          <w:lang w:val="en-US"/>
-        </w:rPr>
-        <w:t xml:space="preserve">also </w:t>
-      </w:r>
-      <w:r>
-        <w:rPr>
-          <w:rFonts w:asciiTheme="majorBidi" w:hAnsiTheme="majorBidi" w:cstheme="majorBidi"/>
-          <w:lang w:val="en-US"/>
-        </w:rPr>
-        <w:t xml:space="preserve">promotes survival of resistant progeny under the selective pressure. </w:t>
-      </w:r>
+        <w:t>The fungistatic nature of these drugs initiates strong directional selection</w:t>
+      </w:r>
+      <w:r>
+        <w:rPr>
+          <w:rFonts w:asciiTheme="majorBidi" w:hAnsiTheme="majorBidi" w:cstheme="majorBidi"/>
+          <w:lang w:val="en-US"/>
+        </w:rPr>
+        <w:t xml:space="preserve"> for evolution of resistant strains</w:t>
+      </w:r>
+      <w:r>
+        <w:rPr>
+          <w:rFonts w:asciiTheme="majorBidi" w:hAnsiTheme="majorBidi" w:cstheme="majorBidi"/>
+          <w:lang w:val="en-US"/>
+        </w:rPr>
+        <w:t>.</w:t>
+      </w:r>
+      <w:r>
+        <w:rPr>
+          <w:rFonts w:asciiTheme="majorBidi" w:hAnsiTheme="majorBidi" w:cstheme="majorBidi"/>
+          <w:lang w:val="en-US"/>
+        </w:rPr>
+        <w:t xml:space="preserve"> </w:t>
+      </w:r>
+    </w:p>
+    <w:p>
+      <w:pPr>
+        <w:spacing w:line="360" w:lineRule="auto"/>
+        <w:jc w:val="both"/>
+        <w:rPr>
+          <w:rFonts w:asciiTheme="majorBidi" w:hAnsiTheme="majorBidi" w:cstheme="majorBidi"/>
+          <w:lang w:val="en-US"/>
+        </w:rPr>
+      </w:pPr>
+      <w:r>
+        <w:rPr>
+          <w:rFonts w:asciiTheme="majorBidi" w:hAnsiTheme="majorBidi" w:cstheme="majorBidi"/>
+          <w:lang w:val="en-US"/>
+        </w:rPr>
+        <w:t>Frequent use of a</w:t>
+      </w:r>
+      <w:r>
+        <w:rPr>
+          <w:rFonts w:asciiTheme="majorBidi" w:hAnsiTheme="majorBidi" w:cstheme="majorBidi"/>
+          <w:lang w:val="en-US"/>
+        </w:rPr>
+        <w:t xml:space="preserve">zoles </w:t>
+      </w:r>
+      <w:r>
+        <w:rPr>
+          <w:rFonts w:asciiTheme="majorBidi" w:hAnsiTheme="majorBidi" w:cstheme="majorBidi"/>
+          <w:lang w:val="en-US"/>
+        </w:rPr>
+        <w:t xml:space="preserve">as </w:t>
+      </w:r>
+      <w:r>
+        <w:rPr>
+          <w:rFonts w:asciiTheme="majorBidi" w:hAnsiTheme="majorBidi" w:cstheme="majorBidi"/>
+          <w:lang w:val="en-US"/>
+        </w:rPr>
+        <w:t xml:space="preserve">prophylactic </w:t>
+      </w:r>
+      <w:r>
+        <w:rPr>
+          <w:rFonts w:asciiTheme="majorBidi" w:hAnsiTheme="majorBidi" w:cstheme="majorBidi"/>
+          <w:lang w:val="en-US"/>
+        </w:rPr>
+        <w:t>agent</w:t>
+      </w:r>
+      <w:r>
+        <w:rPr>
+          <w:rFonts w:asciiTheme="majorBidi" w:hAnsiTheme="majorBidi" w:cstheme="majorBidi"/>
+          <w:lang w:val="en-US"/>
+        </w:rPr>
+        <w:t xml:space="preserve"> </w:t>
+      </w:r>
+      <w:r>
+        <w:rPr>
+          <w:rFonts w:asciiTheme="majorBidi" w:hAnsiTheme="majorBidi" w:cstheme="majorBidi"/>
+          <w:lang w:val="en-US"/>
+        </w:rPr>
+        <w:t xml:space="preserve">in high-risk patients have significantly risen antifungal drug resistance in </w:t>
+      </w:r>
+      <w:r>
+        <w:rPr>
+          <w:rFonts w:asciiTheme="majorBidi" w:hAnsiTheme="majorBidi" w:cstheme="majorBidi"/>
+          <w:i/>
+          <w:iCs/>
+          <w:lang w:val="en-US"/>
+        </w:rPr>
+        <w:t>C. glabrata</w:t>
+      </w:r>
+      <w:r>
+        <w:rPr>
+          <w:rFonts w:asciiTheme="majorBidi" w:hAnsiTheme="majorBidi" w:cstheme="majorBidi"/>
+          <w:lang w:val="en-US"/>
+        </w:rPr>
+        <w:t xml:space="preserve"> but not </w:t>
+      </w:r>
+      <w:r>
+        <w:rPr>
+          <w:rFonts w:asciiTheme="majorBidi" w:hAnsiTheme="majorBidi" w:cstheme="majorBidi"/>
+          <w:lang w:val="en-US"/>
+        </w:rPr>
+        <w:t xml:space="preserve">in </w:t>
+      </w:r>
+      <w:r>
+        <w:rPr>
+          <w:rFonts w:asciiTheme="majorBidi" w:hAnsiTheme="majorBidi" w:cstheme="majorBidi"/>
+          <w:lang w:val="en-US"/>
+        </w:rPr>
+        <w:t>other Candida species</w:t>
+      </w:r>
+      <w:r>
+        <w:rPr>
+          <w:rFonts w:asciiTheme="majorBidi" w:hAnsiTheme="majorBidi" w:cstheme="majorBidi"/>
+          <w:lang w:val="en-US"/>
+        </w:rPr>
+        <w:t xml:space="preserve"> </w:t>
+      </w:r>
+      <w:r>
+        <w:rPr>
+          <w:rFonts w:asciiTheme="majorBidi" w:hAnsiTheme="majorBidi" w:cstheme="majorBidi"/>
+          <w:lang w:val="en-US"/>
+        </w:rPr>
+        <w:fldChar w:fldCharType="begin" w:fldLock="1"/>
+      </w:r>
+      <w:r>
+        <w:rPr>
+          <w:rFonts w:asciiTheme="majorBidi" w:hAnsiTheme="majorBidi" w:cstheme="majorBidi"/>
+          <w:lang w:val="en-US"/>
+        </w:rPr>
+        <w:instrText>ADDIN CSL_CITATION {"citationItems":[{"id":"ITEM-1","itemData":{"DOI":"10.2147/IDR.S124918","ISSN":"1178-6973","abstract":"Antifungal resistance represents a major clinical challenge to clinicians responsible for treating invasive fungal infections due to the limited arsenal of systemically available antifungal agents. In addition current drugs may be limited by drug–drug interactions and serious adverse effects/toxicities that prevent their prolonged use or dosage escalation. Fluconazole resistance is of particular concern in non-Candida albicans species due to the increased incidence of infections caused by these species in different geographic locations worldwide and the elevated prevalence of resistance to this commonly used azole in many institutions. C. glabrata resistance to the echinocandins has also been documented to be rising in several US institutions, and a higher percentage of these isolates may also be azole resistant. Azole resistance in Aspergillus fumigatus due to clinical and environmental exposure to this class of agents has also been found worldwide, and these isolates can cause invasive infections with high mortality rates. In addition, several species of Aspergillus, and other molds, including Scedosporium and Fusarium species, have reduced susceptibility or pan-resistance to clinically available antifungals. Various investigational antifungals are currently in preclinical or clinical development, including several of them that have the potential to overcome resistance observed against the azoles and the echinocandins. These include agents that also target ergosterol and b-glucan biosynthesis, as well as compounds with novel mechanisms of action that may also overcome the limitations of currently available antifungal classes, including both resistance and adverse effects/toxicity.","author":[{"dropping-particle":"","family":"Wiederhold","given":"Nathan","non-dropping-particle":"","parse-names":false,"suffix":""}],"container-title":"Infection and Drug Resistance","id":"ITEM-1","issued":{"date-parts":[["2017","8","29"]]},"page":"249-259","publisher":"Dove Medical Press Ltd.","title":"Antifungal resistance: current trends and future strategies to combat","type":"article-journal","volume":"Volume 10"},"uris":["http://www.mendeley.com/documents/?uuid=2641556e-0f7c-375e-b985-6a2a2e338cc8"]}],"mendeley":{"formattedCitation":"(Wiederhold, 2017)","plainTextFormattedCitation":"(Wiederhold, 2017)","previouslyFormattedCitation":"(Wiederhold, 2017)"},"properties":{"noteIndex":0},"schema":"https://github.com/citation-style-language/schema/raw/master/csl-citation.json"}</w:instrText>
+      </w:r>
+      <w:r>
+        <w:rPr>
+          <w:rFonts w:asciiTheme="majorBidi" w:hAnsiTheme="majorBidi" w:cstheme="majorBidi"/>
+          <w:lang w:val="en-US"/>
+        </w:rPr>
+        <w:fldChar w:fldCharType="separate"/>
+      </w:r>
+      <w:r>
+        <w:rPr>
+          <w:rFonts w:asciiTheme="majorBidi" w:hAnsiTheme="majorBidi" w:cstheme="majorBidi"/>
+          <w:noProof/>
+          <w:lang w:val="en-US"/>
+        </w:rPr>
+        <w:t>(Wiederhold, 2017)</w:t>
+      </w:r>
+      <w:r>
+        <w:rPr>
+          <w:rFonts w:asciiTheme="majorBidi" w:hAnsiTheme="majorBidi" w:cstheme="majorBidi"/>
+          <w:lang w:val="en-US"/>
+        </w:rPr>
+        <w:fldChar w:fldCharType="end"/>
+      </w:r>
+      <w:r>
+        <w:rPr>
+          <w:rFonts w:asciiTheme="majorBidi" w:hAnsiTheme="majorBidi" w:cstheme="majorBidi"/>
+          <w:lang w:val="en-US"/>
+        </w:rPr>
+        <w:t>.</w:t>
+      </w:r>
+      <w:r>
+        <w:rPr>
+          <w:rFonts w:asciiTheme="majorBidi" w:hAnsiTheme="majorBidi" w:cstheme="majorBidi"/>
+          <w:lang w:val="en-US"/>
+        </w:rPr>
+        <w:t xml:space="preserve"> Gain of function mutation </w:t>
+      </w:r>
+      <w:r>
+        <w:rPr>
+          <w:rFonts w:asciiTheme="majorBidi" w:hAnsiTheme="majorBidi" w:cstheme="majorBidi"/>
+          <w:lang w:val="en-US"/>
+        </w:rPr>
+        <w:t xml:space="preserve">of </w:t>
+      </w:r>
+      <w:r>
+        <w:rPr>
+          <w:rFonts w:asciiTheme="majorBidi" w:hAnsiTheme="majorBidi" w:cstheme="majorBidi"/>
+          <w:lang w:val="en-US"/>
+        </w:rPr>
+        <w:t>transcription regulator PDR1</w:t>
+      </w:r>
+      <w:r>
+        <w:rPr>
+          <w:rFonts w:asciiTheme="majorBidi" w:hAnsiTheme="majorBidi" w:cstheme="majorBidi"/>
+          <w:lang w:val="en-US"/>
+        </w:rPr>
+        <w:t xml:space="preserve"> </w:t>
+      </w:r>
+      <w:r>
+        <w:rPr>
+          <w:rFonts w:asciiTheme="majorBidi" w:hAnsiTheme="majorBidi" w:cstheme="majorBidi"/>
+          <w:lang w:val="en-US"/>
+        </w:rPr>
+        <w:t xml:space="preserve">inducing expression </w:t>
+      </w:r>
+      <w:r>
+        <w:rPr>
+          <w:rFonts w:asciiTheme="majorBidi" w:hAnsiTheme="majorBidi" w:cstheme="majorBidi"/>
+          <w:lang w:val="en-US"/>
+        </w:rPr>
+        <w:t xml:space="preserve">drug efflux pump </w:t>
+      </w:r>
+      <w:r>
+        <w:rPr>
+          <w:rFonts w:asciiTheme="majorBidi" w:hAnsiTheme="majorBidi" w:cstheme="majorBidi"/>
+          <w:lang w:val="en-US"/>
+        </w:rPr>
+        <w:t>(</w:t>
+      </w:r>
+      <w:r>
+        <w:rPr>
+          <w:rFonts w:asciiTheme="majorBidi" w:hAnsiTheme="majorBidi" w:cstheme="majorBidi"/>
+          <w:lang w:val="en-US"/>
+        </w:rPr>
+        <w:t>Cdr1, Cdr2, Snq2 and Qdr2</w:t>
+      </w:r>
+      <w:r>
+        <w:rPr>
+          <w:rFonts w:asciiTheme="majorBidi" w:hAnsiTheme="majorBidi" w:cstheme="majorBidi"/>
+          <w:lang w:val="en-US"/>
+        </w:rPr>
+        <w:t xml:space="preserve">) </w:t>
+      </w:r>
+      <w:r>
+        <w:rPr>
+          <w:rFonts w:asciiTheme="majorBidi" w:hAnsiTheme="majorBidi" w:cstheme="majorBidi"/>
+          <w:lang w:val="en-US"/>
+        </w:rPr>
+        <w:t xml:space="preserve">is widely discussed mechanism </w:t>
+      </w:r>
+      <w:r>
+        <w:rPr>
+          <w:rFonts w:asciiTheme="majorBidi" w:hAnsiTheme="majorBidi" w:cstheme="majorBidi"/>
+          <w:lang w:val="en-US"/>
+        </w:rPr>
+        <w:t>confer</w:t>
+      </w:r>
+      <w:r>
+        <w:rPr>
+          <w:rFonts w:asciiTheme="majorBidi" w:hAnsiTheme="majorBidi" w:cstheme="majorBidi"/>
+          <w:lang w:val="en-US"/>
+        </w:rPr>
+        <w:t>ring</w:t>
+      </w:r>
+      <w:r>
+        <w:rPr>
+          <w:rFonts w:asciiTheme="majorBidi" w:hAnsiTheme="majorBidi" w:cstheme="majorBidi"/>
+          <w:lang w:val="en-US"/>
+        </w:rPr>
+        <w:t xml:space="preserve"> antifungal drug resistance and enhanced virulence</w:t>
+      </w:r>
+      <w:r>
+        <w:rPr>
+          <w:rFonts w:asciiTheme="majorBidi" w:hAnsiTheme="majorBidi" w:cstheme="majorBidi"/>
+          <w:lang w:val="en-US"/>
+        </w:rPr>
+        <w:t xml:space="preserve"> </w:t>
+      </w:r>
+      <w:r>
+        <w:rPr>
+          <w:rFonts w:asciiTheme="majorBidi" w:hAnsiTheme="majorBidi" w:cstheme="majorBidi"/>
+          <w:lang w:val="en-US"/>
+        </w:rPr>
+        <w:fldChar w:fldCharType="begin" w:fldLock="1"/>
+      </w:r>
+      <w:r>
+        <w:rPr>
+          <w:rFonts w:asciiTheme="majorBidi" w:hAnsiTheme="majorBidi" w:cstheme="majorBidi"/>
+          <w:lang w:val="en-US"/>
+        </w:rPr>
+        <w:instrText>ADDIN CSL_CITATION {"citationItems":[{"id":"ITEM-1","itemData":{"DOI":"10.1128/AAC.48.10.3773-3781.2004","ISSN":"00664804","PMID":"15388433","abstract":"Candida glabrata has emerged as a common cause of fungal infection. This yeast has intrinsically low susceptibility to azole antifungals such as fluconazole, and mutation to frank azole resistance during treatment has been documented. Potential resistance mechanisms include changes in expression or sequence of ERG11 encoding the azole target. Alternatively, resistance could result from upregulated expression off multidrug transporter genes; in C. glabrata these include CDR1 and PDH1. By RNA hybridization, 10 of 12 azole-resistant clinical isolates showed 6- to 15-fold upregulation of CDR1 compared to susceptible strains. In 4 of these 10 isolates PDH1 was similarly upregulated, and in the remainder it was upregulated three- to fivefold, while ERG11 expression was minimally changed. Laboratory mutants were selected on fluconazole-containing medium with glycerol as carbon source (to eliminate mitochondtrial mutants). Similar to the clinical isolates, six of seven laboratory mutants showed unchanged ERG11 expression but coordinate CDR1-PDH1 upregulation ranging from 2- to 20-fold. Effects of antifungal treatment on gene expression in susceptible C. glabrata strains were also studied: azole exposure induced CDR1-PDH1 expression 4- to 12-fold. These findings suggest that these transporter genes are regulated by a common mechanism. In support of this, a mutation associated with laboratory resistance was identified in the C. glabrata homolog of PDR1 which encodes a regulator of multidrug transporter genes in Saccharomyces cerevisiae. The mutation falls within a putative activation domain and was associated with PDR1 autoupregulation. Additional regulatory factors remain to be identified, as indicated by the lack of PDR1 mutation in a clinical isolate with coordinately upregulated CDR1-PDH1.","author":[{"dropping-particle":"","family":"Vermitsky","given":"John Paul","non-dropping-particle":"","parse-names":false,"suffix":""},{"dropping-particle":"","family":"Edlind","given":"Thomas D.","non-dropping-particle":"","parse-names":false,"suffix":""}],"container-title":"Antimicrobial Agents and Chemotherapy","id":"ITEM-1","issue":"10","issued":{"date-parts":[["2004","10","1"]]},"page":"3773-3781","publisher":"American Society for Microbiology Journals","title":"Azole resistance in Candida glabrata: Coordinate upregulation of multidrug transporters and evidence for a Pdr1-like transcription factor","type":"article-journal","volume":"48"},"uris":["http://www.mendeley.com/documents/?uuid=c773ee07-13f3-3c5f-b88a-d38ab13eaaaf"]},{"id":"ITEM-2","itemData":{"DOI":"10.1128/AAC.49.2.668-679.2005","ISSN":"00664804","abstract":"The increasing use of azole antifungals for the treatment of mucosal and systemic Candida glabrata infections has resulted in the selection and/or emergence of resistant strains. The main mechanisms of azole resistance include alterations in the C. glabrata ERG11 gene (CgERG11), which encodes the azole target enzyme, and upregulation of the CgCDR1 and CgCDR2 genes, which encode efflux pumps. In the present study, we evaluated these molecular mechanisms in 29 unmatched clinical isolates of C. glabrata, of which 20 isolates were resistant and 9 were susceptible dose dependent (S-DD) to fluconazole. These isolates were recovered from separate patients during a 3-year hospital survey for antifungal resistance. Four of the 20 fluconazole-resistant isolates were analyzed together with matched susceptible isolates previously taken from the same patients. Twenty other azole-susceptible clinical C. glabrata isolates were included as controls. MIC data for all the fluconazole-resistant isolates revealed extensive cross-resistance to the other azoles tested, i.e., itraconazole, ketoconazole, and voriconazole. Quantitative real-time PCR analyses showed that CgCDR1 and CgCDR2, alone or in combination, were upregulated at high levels in all but two fluconazole-resistant isolates and, to a lesser extent, in the fluconazole-S-DD isolates. In addition, slight increases in the relative level of expression of CgSNQ2 (which encodes an ATP-binding cassette [ABC] transporter and which has not yet been shown to be associated with azole resistance) were seen in some of the 29 isolates studied. Interestingly, the two fluconazole-resistant isolates expressing normal levels of CgCDR1 and CgCDR2 exhibited increased levels of expression of CgSNQ2. Conversely, sequencing of CgERG11 and analysis of its expression showed no mutation or upregulation in any C. glabrata isolate, suggesting that CgERG11 is not involved in azole resistance. When the isolates were grown in the presence of fluconazole, the profiles of expression of all genes, including CgERG11, were not changed or were only minimally changed in the resistant isolates, whereas marked increases in the levels of gene expression, particularly for CgCDR1 and CgCDR2, were observed in either the fluconazole-susceptible or the fluconazole-S-DD isolates. Finally, known ABC transporter inhibitors, such as FK506, were able to reverse the azole resistance of all the isolates. Together, these results provide evidence that the upregulatio…","author":[{"dropping-particle":"","family":"Sanguinetti","given":"Maurizio","non-dropping-particle":"","parse-names":false,"suffix":""},{"dropping-particle":"","family":"Posteraro","given":"Brunella","non-dropping-particle":"","parse-names":false,"suffix":""},{"dropping-particle":"","family":"Fiori","given":"Barbara","non-dropping-particle":"","parse-names":false,"suffix":""},{"dropping-particle":"","family":"Ranno","given":"Stefania","non-dropping-particle":"","parse-names":false,"suffix":""},{"dropping-particle":"","family":"Torelli","given":"Riccardo","non-dropping-particle":"","parse-names":false,"suffix":""},{"dropping-particle":"","family":"Fadda","given":"Giovanni","non-dropping-particle":"","parse-names":false,"suffix":""}],"container-title":"Antimicrobial Agents and Chemotherapy","id":"ITEM-2","issue":"2","issued":{"date-parts":[["2005","2","1"]]},"page":"668-679","publisher":"American Society for Microbiology Journals","title":"Mechanisms of azole resistance in clinical isolates of Candida glabrata collected during a hospital survey of antifungal resistance","type":"article","volume":"49"},"uris":["http://www.mendeley.com/documents/?uuid=18d236b0-cb55-34bf-bcb5-7001f0798083"]}],"mendeley":{"formattedCitation":"(Sanguinetti et al., 2005; Vermitsky and Edlind, 2004)","plainTextFormattedCitation":"(Sanguinetti et al., 2005; Vermitsky and Edlind, 2004)","previouslyFormattedCitation":"(Sanguinetti et al., 2005; Vermitsky and Edlind, 2004)"},"properties":{"noteIndex":0},"schema":"https://github.com/citation-style-language/schema/raw/master/csl-citation.json"}</w:instrText>
+      </w:r>
+      <w:r>
+        <w:rPr>
+          <w:rFonts w:asciiTheme="majorBidi" w:hAnsiTheme="majorBidi" w:cstheme="majorBidi"/>
+          <w:lang w:val="en-US"/>
+        </w:rPr>
+        <w:fldChar w:fldCharType="separate"/>
+      </w:r>
+      <w:r>
+        <w:rPr>
+          <w:rFonts w:asciiTheme="majorBidi" w:hAnsiTheme="majorBidi" w:cstheme="majorBidi"/>
+          <w:noProof/>
+          <w:lang w:val="en-US"/>
+        </w:rPr>
+        <w:t>(Sanguinetti et al., 2005; Vermitsky and Edlind, 2004)</w:t>
+      </w:r>
+      <w:r>
+        <w:rPr>
+          <w:rFonts w:asciiTheme="majorBidi" w:hAnsiTheme="majorBidi" w:cstheme="majorBidi"/>
+          <w:lang w:val="en-US"/>
+        </w:rPr>
+        <w:fldChar w:fldCharType="end"/>
+      </w:r>
+      <w:r>
+        <w:rPr>
+          <w:rFonts w:asciiTheme="majorBidi" w:hAnsiTheme="majorBidi" w:cstheme="majorBidi"/>
+          <w:lang w:val="en-US"/>
+        </w:rPr>
+        <w:t xml:space="preserve">. </w:t>
+      </w:r>
+      <w:r>
+        <w:rPr>
+          <w:rFonts w:asciiTheme="majorBidi" w:hAnsiTheme="majorBidi" w:cstheme="majorBidi"/>
+          <w:lang w:val="en-US"/>
+        </w:rPr>
+        <w:t>Additionally, mitochondrial dysfunctional has been linked with drug resistance by promoting expression of PDR1</w:t>
+      </w:r>
+      <w:r>
+        <w:rPr>
+          <w:rFonts w:asciiTheme="majorBidi" w:hAnsiTheme="majorBidi" w:cstheme="majorBidi"/>
+          <w:lang w:val="en-US"/>
+        </w:rPr>
+        <w:t xml:space="preserve"> </w:t>
+      </w:r>
+      <w:r>
+        <w:rPr>
+          <w:rFonts w:asciiTheme="majorBidi" w:hAnsiTheme="majorBidi" w:cstheme="majorBidi"/>
+          <w:lang w:val="en-US"/>
+        </w:rPr>
+        <w:fldChar w:fldCharType="begin" w:fldLock="1"/>
+      </w:r>
+      <w:r>
+        <w:rPr>
+          <w:rFonts w:asciiTheme="majorBidi" w:hAnsiTheme="majorBidi" w:cstheme="majorBidi"/>
+          <w:lang w:val="en-US"/>
+        </w:rPr>
+        <w:instrText>ADDIN CSL_CITATION {"citationItems":[{"id":"ITEM-1","itemData":{"DOI":"10.1099/00222615-48-7-663","ISSN":"00222615","abstract":"A commercially available disk diffusion procedure was used in a large-scale study to evaluate the susceptibility of a wide range of Candida isolates to polyenes and azoles. With almost all isolates of C. glabrata resistant colonies were present within the inhibition zones for the azole compounds fluconazole, ketoconazole and miconazole, and less frequently for isoconazole, econazole and clotrimazole. Ten randomly selected isolates were cloned by limiting dilution and the susceptibility of the resulting strains to polyenes and azoles was determined. All strains presented a similar susceptibility pattern with sensitivity to polyenes and the presence of resistant colonies for all azole compounds except tioconazole. For each strain and each antifungal agent, one of these resistant colonies was subcultured and studied for antifungal susceptibility. All these colonies showed similar properties regardless of which antifungal agent allowed their selection, with increased sensitivity to polyenes and cross-resistance to the azole compounds except tioconazole. Similar results were obtained on Shadomy's modified medium and on synthetic medium. Likewise, determination of MICs by the Etest method confirmed the resistance to fluconazole. Comparative growth studies revealed a respiratory deficiency in the mutants caused by mitochondrial DNA (mtDNA) deletions. In addition, 'petite' mutants were obtained from a wild-type strain by exposure to ethidium bromide, and these respiratory mutants were shown to be resistant to azoles. These results demonstrate the relationship between mtDNA deficiency and resistance to azoles, and provide an interesting model to study the mechanisms of action of these antifungal agents.","author":[{"dropping-particle":"","family":"Defontaine","given":"Alain","non-dropping-particle":"","parse-names":false,"suffix":""},{"dropping-particle":"","family":"Bouchara","given":"Jean Philippe","non-dropping-particle":"","parse-names":false,"suffix":""},{"dropping-particle":"","family":"Declerk","given":"Philippe","non-dropping-particle":"","parse-names":false,"suffix":""},{"dropping-particle":"","family":"Planchenault","given":"Claire","non-dropping-particle":"","parse-names":false,"suffix":""},{"dropping-particle":"","family":"Chabasse","given":"Dominique","non-dropping-particle":"","parse-names":false,"suffix":""},{"dropping-particle":"","family":"Hallet","given":"Jean Noel","non-dropping-particle":"","parse-names":false,"suffix":""}],"container-title":"Journal of Medical Microbiology","id":"ITEM-1","issue":"7","issued":{"date-parts":[["1999","7","1"]]},"page":"663-670","publisher":"Lippincott Williams and Wilkins","title":"In-vitro resistance to azoles associated with mitochondrial DNA deficiency in Candida glabrata","type":"article-journal","volume":"48"},"uris":["http://www.mendeley.com/documents/?uuid=76b7b118-ee15-30ae-ab25-1e842c9c5789"]},{"id":"ITEM-2","itemData":{"DOI":"10.1128/AAC.01271-10","ISSN":"00664804","abstract":"Mitochondrial dysfunction is one of the possible mechanisms by which azole resistance can occur in Candida glabrata. Cells with mitochondrial DNA deficiency (so-called \"petite mutants\") upregulate ATP binding cassette (ABC) transporter genes and thus display increased resistance to azoles. Isolation of such C. glabrata mutants from patients receiving antifungal therapy or prophylaxis has been rarely reported. In this study, we characterized two sequential and related C. glabrata isolates recovered from the same patient undergoing azole therapy. The first isolate (BPY40) was azole susceptible (fluconazole MIC, 4 μg/ml), and the second (BPY41) was azole resistant (fluconazole MIC, &gt;256 μg/ml). BPY41 exhibited mitochondrial dysfunction and upregulation of the ABC transporter genes C. glabrata CDR1 (CgCDR1), CgCDR2, and CgSNQ2. We next assessed whether mitochondrial dysfunction conferred a selective advantage during host infection by testing the virulence of BPY40 and BPY41 in mice. Surprisingly, even with in vitro growth deficiency compared to BPY40, BPY41 was more virulent (as judged by mortality and fungal tissue burden) than BPY40 in both systemic and vaginal murine infection models. The increased virulence of the petite mutant correlated with a drastic gain of fitness in mice compared to that of its parental isolate. To understand this unexpected feature, genome-wide changes in gene expression driven by the petite mutation were analyzed by use of microarrays during in vitro growth. Enrichment of specific biological processes (oxido-reductive metabolism and the stress response) was observed in BPY41, all of which was consistent with mitochondrial dysfunction. Finally, some genes involved in cell wall remodelling were upregulated in BPY41 compared to BPY40, which may partially explain the enhanced virulence of BPY41. In conclusion, this study shows for the first time that mitochondrial dysfunction selected in vivo under azole therapy, even if strongly affecting in vitro growth characteristics, can confer a selective advantage under host conditions, allowing the C. glabrata mutant to be more virulent than wild-type isolates. Copyright © 2011, American Society for Microbiology. All Rights Reserved.","author":[{"dropping-particle":"","family":"Ferrari","given":"Sélène","non-dropping-particle":"","parse-names":false,"suffix":""},{"dropping-particle":"","family":"Sanguinetti","given":"Maurizio","non-dropping-particle":"","parse-names":false,"suffix":""},{"dropping-particle":"","family":"Bernardis","given":"Flavia","non-dropping-particle":"De","parse-names":false,"suffix":""},{"dropping-particle":"","family":"Torelli","given":"Riccardo","non-dropping-particle":"","parse-names":false,"suffix":""},{"dropping-particle":"","family":"Posteraro","given":"Brunella","non-dropping-particle":"","parse-names":false,"suffix":""},{"dropping-particle":"","family":"Vandeputte","given":"Patrick","non-dropping-particle":"","parse-names":false,"suffix":""},{"dropping-particle":"","family":"Sanglard","given":"Dominique","non-dropping-particle":"","parse-names":false,"suffix":""}],"container-title":"Antimicrobial Agents and Chemotherapy","id":"ITEM-2","issue":"5","issued":{"date-parts":[["2011","5","1"]]},"page":"1852-1860","publisher":"American Society for Microbiology Journals","title":"Loss of mitochondrial functions associated with azole resistance in Candida glabrata results in enhanced virulence in mice","type":"article-journal","volume":"55"},"uris":["http://www.mendeley.com/documents/?uuid=adc6ad97-7915-3fa5-a499-1056fe8ace0f"]}],"mendeley":{"formattedCitation":"(Defontaine et al., 1999; Ferrari et al., 2011)","plainTextFormattedCitation":"(Defontaine et al., 1999; Ferrari et al., 2011)","previouslyFormattedCitation":"(Defontaine et al., 1999)"},"properties":{"noteIndex":0},"schema":"https://github.com/citation-style-language/schema/raw/master/csl-citation.json"}</w:instrText>
+      </w:r>
+      <w:r>
+        <w:rPr>
+          <w:rFonts w:asciiTheme="majorBidi" w:hAnsiTheme="majorBidi" w:cstheme="majorBidi"/>
+          <w:lang w:val="en-US"/>
+        </w:rPr>
+        <w:fldChar w:fldCharType="separate"/>
+      </w:r>
+      <w:r>
+        <w:rPr>
+          <w:rFonts w:asciiTheme="majorBidi" w:hAnsiTheme="majorBidi" w:cstheme="majorBidi"/>
+          <w:noProof/>
+          <w:lang w:val="en-US"/>
+        </w:rPr>
+        <w:t>(Defontaine et al., 1999; Ferrari et al., 2011)</w:t>
+      </w:r>
+      <w:r>
+        <w:rPr>
+          <w:rFonts w:asciiTheme="majorBidi" w:hAnsiTheme="majorBidi" w:cstheme="majorBidi"/>
+          <w:lang w:val="en-US"/>
+        </w:rPr>
+        <w:fldChar w:fldCharType="end"/>
+      </w:r>
+      <w:r>
+        <w:rPr>
+          <w:rFonts w:asciiTheme="majorBidi" w:hAnsiTheme="majorBidi" w:cstheme="majorBidi"/>
+          <w:lang w:val="en-US"/>
+        </w:rPr>
+        <w:t xml:space="preserve">. </w:t>
+      </w:r>
+      <w:r>
+        <w:rPr>
+          <w:rFonts w:asciiTheme="majorBidi" w:hAnsiTheme="majorBidi" w:cstheme="majorBidi"/>
+          <w:lang w:val="en-US"/>
+        </w:rPr>
+        <w:t>Another study have highlighted role of calcium signaling in azole resistance as calcium depletion switches fluconazole from fungistatic to fungicidal</w:t>
+      </w:r>
+      <w:r>
+        <w:rPr>
+          <w:rFonts w:asciiTheme="majorBidi" w:hAnsiTheme="majorBidi" w:cstheme="majorBidi"/>
+          <w:lang w:val="en-US"/>
+        </w:rPr>
+        <w:t xml:space="preserve"> </w:t>
+      </w:r>
+      <w:r>
+        <w:rPr>
+          <w:rFonts w:asciiTheme="majorBidi" w:hAnsiTheme="majorBidi" w:cstheme="majorBidi"/>
+          <w:lang w:val="en-US"/>
+        </w:rPr>
+        <w:fldChar w:fldCharType="begin" w:fldLock="1"/>
+      </w:r>
+      <w:r>
+        <w:rPr>
+          <w:rFonts w:asciiTheme="majorBidi" w:hAnsiTheme="majorBidi" w:cstheme="majorBidi"/>
+          <w:lang w:val="en-US"/>
+        </w:rPr>
+        <w:instrText>ADDIN CSL_CITATION {"citationItems":[{"id":"ITEM-1","itemData":{"DOI":"10.1128/AAC.48.5.1600-1613.2004","ISSN":"00664804","PMID":"15105111","abstract":"The pathogenic yeast Candida glabrata exhibits innate resistance to fluconazole, the most commonly used antifungal agent. By screening a library of 9,216 random insertion mutants, we identified a set of 27 genes which upon mutation, confer altered fluconazole susceptibility in C. glabrata. Homologues of three of these genes have been implicated in azole and/or drug resistance in Saccharomyces cerevisiae: two of these belong to the family of ABC transporters (PDR5 and PDR16), and one is involved in retrograde signaling from mitochondria to nucleus (RTG2). The remaining 24 genes are involved in diverse cellular functions, including ribosomal biogenesis and mitochondrial function, activation of RNA polymerase II transcription, nuclear ubiquitin ligase function, cell wall biosynthesis, and calcium homeostasis. We characterized two sets of mutants in more detail. Strains defective in a putative plasma membrane calcium channel (Cchl-Midl) were modestly more susceptible to fluconazole but showed a significant loss of viability upon prolonged fluconazole exposure, suggesting that calcium signaling is required for survival of azole stress in C. glabrata. These mutants were defective in calcium uptake in response to fluconazole exposure. The combined results suggest that, in the absence of Ca2+ signaling, fluconazole has a fungicidal rather than a fungistatic effect on C. glabrata. The second set of mutants characterized in detail were defective in mitochondrial assembly and organization, and these exhibited very high levels of fluconazole resistance. Further analysis of these mutants indicated that in C. glabrata a mechanism exists for reversible loss of mitochondrial function that does not involve loss of mitochondrial genome and that C. glabrata can switch between states of mitochondrial competence and incompetence in response to fluconazole exposure.","author":[{"dropping-particle":"","family":"Kaur","given":"Rupinder","non-dropping-particle":"","parse-names":false,"suffix":""},{"dropping-particle":"","family":"Castaño","given":"Irene","non-dropping-particle":"","parse-names":false,"suffix":""},{"dropping-particle":"","family":"Cormack","given":"Brendan P.","non-dropping-particle":"","parse-names":false,"suffix":""}],"container-title":"Antimicrobial Agents and Chemotherapy","id":"ITEM-1","issue":"5","issued":{"date-parts":[["2004","5","1"]]},"page":"1600-1613","publisher":"American Society for Microbiology Journals","title":"Functional Genomic Analysis of Fluconazole Susceptibility in the Pathogenic Yeast Candida glabrata: Roles of Calcium Signaling and Mitochondria","type":"article-journal","volume":"48"},"uris":["http://www.mendeley.com/documents/?uuid=e9367533-695d-3854-9fde-e789c40414ac"]}],"mendeley":{"formattedCitation":"(Kaur et al., 2004)","plainTextFormattedCitation":"(Kaur et al., 2004)","previouslyFormattedCitation":"(Kaur et al., 2004)"},"properties":{"noteIndex":0},"schema":"https://github.com/citation-style-language/schema/raw/master/csl-citation.json"}</w:instrText>
+      </w:r>
+      <w:r>
+        <w:rPr>
+          <w:rFonts w:asciiTheme="majorBidi" w:hAnsiTheme="majorBidi" w:cstheme="majorBidi"/>
+          <w:lang w:val="en-US"/>
+        </w:rPr>
+        <w:fldChar w:fldCharType="separate"/>
+      </w:r>
+      <w:r>
+        <w:rPr>
+          <w:rFonts w:asciiTheme="majorBidi" w:hAnsiTheme="majorBidi" w:cstheme="majorBidi"/>
+          <w:noProof/>
+          <w:lang w:val="en-US"/>
+        </w:rPr>
+        <w:t>(Kaur et al., 2004)</w:t>
+      </w:r>
+      <w:r>
+        <w:rPr>
+          <w:rFonts w:asciiTheme="majorBidi" w:hAnsiTheme="majorBidi" w:cstheme="majorBidi"/>
+          <w:lang w:val="en-US"/>
+        </w:rPr>
+        <w:fldChar w:fldCharType="end"/>
+      </w:r>
+      <w:r>
+        <w:rPr>
+          <w:rFonts w:asciiTheme="majorBidi" w:hAnsiTheme="majorBidi" w:cstheme="majorBidi"/>
+          <w:lang w:val="en-US"/>
+        </w:rPr>
+        <w:t>.</w:t>
+      </w:r>
+      <w:r>
+        <w:rPr>
+          <w:rFonts w:asciiTheme="majorBidi" w:hAnsiTheme="majorBidi" w:cstheme="majorBidi"/>
+          <w:lang w:val="en-US"/>
+        </w:rPr>
+        <w:t xml:space="preserve"> These and many other studies highlight core mechanism underlying antifungal resistance and virulence, however how the mechanisms evolved with respect to each environment is poorly investigated. Here we attempt to elucidate effect different environment</w:t>
+      </w:r>
+      <w:r>
+        <w:rPr>
+          <w:rFonts w:asciiTheme="majorBidi" w:hAnsiTheme="majorBidi" w:cstheme="majorBidi"/>
+          <w:lang w:val="en-US"/>
+        </w:rPr>
+        <w:t xml:space="preserve">al condition on </w:t>
+      </w:r>
+      <w:r>
+        <w:rPr>
+          <w:rFonts w:asciiTheme="majorBidi" w:hAnsiTheme="majorBidi" w:cstheme="majorBidi"/>
+          <w:i/>
+          <w:iCs/>
+          <w:lang w:val="en-US"/>
+        </w:rPr>
+        <w:t>C. glabrata</w:t>
+      </w:r>
+      <w:r>
+        <w:rPr>
+          <w:rFonts w:asciiTheme="majorBidi" w:hAnsiTheme="majorBidi" w:cstheme="majorBidi"/>
+          <w:i/>
+          <w:iCs/>
+          <w:lang w:val="en-US"/>
+        </w:rPr>
+        <w:t>,</w:t>
+      </w:r>
+      <w:r>
+        <w:rPr>
+          <w:rFonts w:asciiTheme="majorBidi" w:hAnsiTheme="majorBidi" w:cstheme="majorBidi"/>
+          <w:lang w:val="en-US"/>
+        </w:rPr>
+        <w:t xml:space="preserve"> to adapt and resist antifungal drugs.</w:t>
+      </w:r>
+    </w:p>
+    <w:p>
+      <w:pPr>
+        <w:jc w:val="both"/>
+        <w:rPr>
+          <w:rFonts w:asciiTheme="majorBidi" w:hAnsiTheme="majorBidi" w:cstheme="majorBidi"/>
+          <w:b/>
+          <w:bCs/>
+          <w:lang w:val="en-US"/>
+        </w:rPr>
+      </w:pPr>
       <w:bookmarkStart w:id="0" w:name="_GoBack"/>
       <w:bookmarkEnd w:id="0"/>
-    </w:p>
-    <w:p>
-      <w:pPr>
-        <w:spacing w:line="360" w:lineRule="auto"/>
-        <w:jc w:val="both"/>
-        <w:rPr>
-          <w:rFonts w:asciiTheme="majorBidi" w:hAnsiTheme="majorBidi" w:cstheme="majorBidi"/>
-          <w:lang w:val="en-US"/>
-        </w:rPr>
-      </w:pPr>
-    </w:p>
-    <w:p>
-      <w:pPr>
-        <w:spacing w:line="360" w:lineRule="auto"/>
-        <w:jc w:val="both"/>
-        <w:rPr>
-          <w:rFonts w:asciiTheme="majorBidi" w:hAnsiTheme="majorBidi" w:cstheme="majorBidi"/>
-          <w:lang w:val="en-US"/>
-        </w:rPr>
-      </w:pPr>
-      <w:r>
-        <w:rPr>
-          <w:rFonts w:asciiTheme="majorBidi" w:hAnsiTheme="majorBidi" w:cstheme="majorBidi"/>
-          <w:lang w:val="en-US"/>
-        </w:rPr>
-        <w:t xml:space="preserve">Adhesion and biofilm formation are the key virulence traits present in </w:t>
-      </w:r>
-      <w:r>
-        <w:rPr>
-          <w:rFonts w:asciiTheme="majorBidi" w:hAnsiTheme="majorBidi" w:cstheme="majorBidi"/>
-          <w:lang w:val="en-US"/>
-        </w:rPr>
-        <w:t xml:space="preserve">Candida species to cope-up with nutritional and environmental stress. </w:t>
-      </w:r>
-      <w:r>
-        <w:rPr>
-          <w:rFonts w:asciiTheme="majorBidi" w:hAnsiTheme="majorBidi" w:cstheme="majorBidi"/>
-          <w:lang w:val="en-US"/>
-        </w:rPr>
-        <w:t xml:space="preserve">Biofilm formation inhibits penetration of substances and protects fungal cells from </w:t>
-      </w:r>
-      <w:r>
-        <w:rPr>
-          <w:rFonts w:asciiTheme="majorBidi" w:hAnsiTheme="majorBidi" w:cstheme="majorBidi"/>
-          <w:lang w:val="en-US"/>
-        </w:rPr>
-        <w:t>host immune system</w:t>
-      </w:r>
-      <w:r>
-        <w:rPr>
-          <w:rFonts w:asciiTheme="majorBidi" w:hAnsiTheme="majorBidi" w:cstheme="majorBidi"/>
-          <w:lang w:val="en-US"/>
-        </w:rPr>
-        <w:t>.</w:t>
-      </w:r>
-      <w:r>
-        <w:rPr>
-          <w:rFonts w:asciiTheme="majorBidi" w:hAnsiTheme="majorBidi" w:cstheme="majorBidi"/>
-          <w:lang w:val="en-US"/>
-        </w:rPr>
-        <w:t xml:space="preserve"> </w:t>
-      </w:r>
-      <w:r>
-        <w:rPr>
-          <w:rFonts w:asciiTheme="majorBidi" w:hAnsiTheme="majorBidi" w:cstheme="majorBidi"/>
-          <w:lang w:val="en-US"/>
-        </w:rPr>
-        <w:t>Evidently</w:t>
-      </w:r>
-      <w:r>
-        <w:rPr>
-          <w:rFonts w:asciiTheme="majorBidi" w:hAnsiTheme="majorBidi" w:cstheme="majorBidi"/>
-          <w:lang w:val="en-US"/>
-        </w:rPr>
-        <w:t>, biofilms have</w:t>
-      </w:r>
-      <w:r>
-        <w:rPr>
-          <w:rFonts w:asciiTheme="majorBidi" w:hAnsiTheme="majorBidi" w:cstheme="majorBidi"/>
-          <w:lang w:val="en-US"/>
-        </w:rPr>
-        <w:t xml:space="preserve"> significant resistance against antifungal drugs</w:t>
-      </w:r>
-      <w:r>
-        <w:rPr>
-          <w:rFonts w:asciiTheme="majorBidi" w:hAnsiTheme="majorBidi" w:cstheme="majorBidi"/>
-          <w:lang w:val="en-US"/>
-        </w:rPr>
-        <w:t xml:space="preserve"> </w:t>
-      </w:r>
-      <w:r>
-        <w:rPr>
-          <w:rFonts w:asciiTheme="majorBidi" w:hAnsiTheme="majorBidi" w:cstheme="majorBidi"/>
-          <w:lang w:val="en-US"/>
-        </w:rPr>
-        <w:t>leading to</w:t>
-      </w:r>
-      <w:r>
-        <w:rPr>
-          <w:rFonts w:asciiTheme="majorBidi" w:hAnsiTheme="majorBidi" w:cstheme="majorBidi"/>
-          <w:lang w:val="en-US"/>
-        </w:rPr>
-        <w:t xml:space="preserve"> high mortality</w:t>
-      </w:r>
-      <w:r>
-        <w:rPr>
-          <w:rFonts w:asciiTheme="majorBidi" w:hAnsiTheme="majorBidi" w:cstheme="majorBidi"/>
-          <w:lang w:val="en-US"/>
-        </w:rPr>
-        <w:t xml:space="preserve"> </w:t>
-      </w:r>
-      <w:r>
-        <w:rPr>
-          <w:rFonts w:asciiTheme="majorBidi" w:hAnsiTheme="majorBidi" w:cstheme="majorBidi"/>
-          <w:lang w:val="en-US"/>
-        </w:rPr>
-        <w:fldChar w:fldCharType="begin" w:fldLock="1"/>
-      </w:r>
-      <w:r>
-        <w:rPr>
-          <w:rFonts w:asciiTheme="majorBidi" w:hAnsiTheme="majorBidi" w:cstheme="majorBidi"/>
-          <w:lang w:val="en-US"/>
-        </w:rPr>
-        <w:instrText>ADDIN CSL_CITATION {"citationItems":[{"id":"ITEM-1","itemData":{"DOI":"10.15761/cmid.1000145","ISSN":"2398-8096","author":[{"dropping-particle":"","family":"Musa","given":"Khirun","non-dropping-particle":"","parse-names":false,"suffix":""},{"dropping-particle":"","family":"A Ahmed","given":"Mowaffaq","non-dropping-particle":"","parse-names":false,"suffix":""},{"dropping-particle":"","family":"NM Shahpudin","given":"Siti","non-dropping-particle":"","parse-names":false,"suffix":""},{"dropping-particle":"","family":"ZM Kamal","given":"Laina","non-dropping-particle":"","parse-names":false,"suffix":""},{"dropping-particle":"","family":"Sandai","given":"Rosline","non-dropping-particle":"","parse-names":false,"suffix":""},{"dropping-particle":"","family":"Tabana","given":"Yasser","non-dropping-particle":"","parse-names":false,"suffix":""},{"dropping-particle":"","family":"Sandai","given":"Doblin","non-dropping-particle":"","parse-names":false,"suffix":""}],"container-title":"Clinical Microbiology and Infectious Diseases","id":"ITEM-1","issue":"3","issued":{"date-parts":[["2018"]]},"publisher":"Open Access Text Pvt, Ltd.","title":"Resistance of Candida glabrata to drugs and the host immune system","type":"article-journal","volume":"3"},"uris":["http://www.mendeley.com/documents/?uuid=67df6e21-31f5-33ec-b3d1-2c74a892b852"]}],"mendeley":{"formattedCitation":"(Musa et al., 2018)","plainTextFormattedCitation":"(Musa et al., 2018)","previouslyFormattedCitation":"(Musa et al., 2018)"},"properties":{"noteIndex":0},"schema":"https://github.com/citation-style-language/schema/raw/master/csl-citation.json"}</w:instrText>
-      </w:r>
-      <w:r>
-        <w:rPr>
-          <w:rFonts w:asciiTheme="majorBidi" w:hAnsiTheme="majorBidi" w:cstheme="majorBidi"/>
-          <w:lang w:val="en-US"/>
-        </w:rPr>
-        <w:fldChar w:fldCharType="separate"/>
-      </w:r>
-      <w:r>
-        <w:rPr>
-          <w:rFonts w:asciiTheme="majorBidi" w:hAnsiTheme="majorBidi" w:cstheme="majorBidi"/>
-          <w:noProof/>
-          <w:lang w:val="en-US"/>
-        </w:rPr>
-        <w:t>(Musa et al., 2018)</w:t>
-      </w:r>
-      <w:r>
-        <w:rPr>
-          <w:rFonts w:asciiTheme="majorBidi" w:hAnsiTheme="majorBidi" w:cstheme="majorBidi"/>
-          <w:lang w:val="en-US"/>
-        </w:rPr>
-        <w:fldChar w:fldCharType="end"/>
-      </w:r>
-      <w:r>
-        <w:rPr>
-          <w:rFonts w:asciiTheme="majorBidi" w:hAnsiTheme="majorBidi" w:cstheme="majorBidi"/>
-          <w:lang w:val="en-US"/>
-        </w:rPr>
-        <w:t xml:space="preserve">. </w:t>
-      </w:r>
-      <w:r>
-        <w:rPr>
-          <w:rFonts w:asciiTheme="majorBidi" w:hAnsiTheme="majorBidi" w:cstheme="majorBidi"/>
-          <w:lang w:val="en-US"/>
-        </w:rPr>
-        <w:t xml:space="preserve">When compared to </w:t>
-      </w:r>
-      <w:proofErr w:type="gramStart"/>
-      <w:r>
-        <w:rPr>
-          <w:rFonts w:asciiTheme="majorBidi" w:hAnsiTheme="majorBidi" w:cstheme="majorBidi"/>
-          <w:lang w:val="en-US"/>
-        </w:rPr>
-        <w:t xml:space="preserve">Non </w:t>
-      </w:r>
-      <w:r>
-        <w:rPr>
-          <w:rFonts w:asciiTheme="majorBidi" w:hAnsiTheme="majorBidi" w:cstheme="majorBidi"/>
-          <w:i/>
-          <w:iCs/>
-          <w:lang w:val="en-US"/>
-        </w:rPr>
-        <w:t>Candida</w:t>
-      </w:r>
-      <w:proofErr w:type="gramEnd"/>
-      <w:r>
-        <w:rPr>
-          <w:rFonts w:asciiTheme="majorBidi" w:hAnsiTheme="majorBidi" w:cstheme="majorBidi"/>
-          <w:i/>
-          <w:iCs/>
-          <w:lang w:val="en-US"/>
-        </w:rPr>
-        <w:t xml:space="preserve"> albicans</w:t>
-      </w:r>
-      <w:r>
-        <w:rPr>
-          <w:rFonts w:asciiTheme="majorBidi" w:hAnsiTheme="majorBidi" w:cstheme="majorBidi"/>
-          <w:lang w:val="en-US"/>
-        </w:rPr>
-        <w:t xml:space="preserve"> Candida</w:t>
-      </w:r>
-      <w:r>
-        <w:rPr>
-          <w:rFonts w:asciiTheme="majorBidi" w:hAnsiTheme="majorBidi" w:cstheme="majorBidi"/>
-          <w:lang w:val="en-US"/>
-        </w:rPr>
-        <w:t xml:space="preserve"> </w:t>
-      </w:r>
-      <w:r>
-        <w:rPr>
-          <w:rFonts w:asciiTheme="majorBidi" w:hAnsiTheme="majorBidi" w:cstheme="majorBidi"/>
-          <w:lang w:val="en-US"/>
-        </w:rPr>
-        <w:t>S</w:t>
-      </w:r>
-      <w:r>
-        <w:rPr>
-          <w:rFonts w:asciiTheme="majorBidi" w:hAnsiTheme="majorBidi" w:cstheme="majorBidi"/>
-          <w:lang w:val="en-US"/>
-        </w:rPr>
-        <w:t>pecies</w:t>
-      </w:r>
-      <w:r>
-        <w:rPr>
-          <w:rFonts w:asciiTheme="majorBidi" w:hAnsiTheme="majorBidi" w:cstheme="majorBidi"/>
-          <w:lang w:val="en-US"/>
-        </w:rPr>
-        <w:t xml:space="preserve"> (NCAC)</w:t>
-      </w:r>
-      <w:r>
-        <w:rPr>
-          <w:rFonts w:asciiTheme="majorBidi" w:hAnsiTheme="majorBidi" w:cstheme="majorBidi"/>
-          <w:lang w:val="en-US"/>
-        </w:rPr>
-        <w:t xml:space="preserve">, </w:t>
-      </w:r>
-      <w:r>
-        <w:rPr>
-          <w:rFonts w:asciiTheme="majorBidi" w:hAnsiTheme="majorBidi" w:cstheme="majorBidi"/>
-          <w:i/>
-          <w:iCs/>
-          <w:lang w:val="en-US"/>
-        </w:rPr>
-        <w:t>C. glabrata</w:t>
-      </w:r>
-      <w:r>
-        <w:rPr>
-          <w:rFonts w:asciiTheme="majorBidi" w:hAnsiTheme="majorBidi" w:cstheme="majorBidi"/>
-          <w:lang w:val="en-US"/>
-        </w:rPr>
-        <w:t xml:space="preserve"> biofilms exhibits characteristic features like highest number of biofilm cultivable cells with high quantities of proteins and carbohydrates but relatively low total biomass</w:t>
-      </w:r>
-      <w:r>
-        <w:rPr>
-          <w:rFonts w:asciiTheme="majorBidi" w:hAnsiTheme="majorBidi" w:cstheme="majorBidi"/>
-          <w:lang w:val="en-US"/>
-        </w:rPr>
-        <w:t xml:space="preserve"> and metabolic activity</w:t>
-      </w:r>
-      <w:r>
-        <w:rPr>
-          <w:rFonts w:asciiTheme="majorBidi" w:hAnsiTheme="majorBidi" w:cstheme="majorBidi"/>
-          <w:lang w:val="en-US"/>
-        </w:rPr>
-        <w:t xml:space="preserve"> </w:t>
-      </w:r>
-      <w:r>
-        <w:rPr>
-          <w:rFonts w:asciiTheme="majorBidi" w:hAnsiTheme="majorBidi" w:cstheme="majorBidi"/>
-          <w:lang w:val="en-US"/>
-        </w:rPr>
-        <w:fldChar w:fldCharType="begin" w:fldLock="1"/>
-      </w:r>
-      <w:r>
-        <w:rPr>
-          <w:rFonts w:asciiTheme="majorBidi" w:hAnsiTheme="majorBidi" w:cstheme="majorBidi"/>
-          <w:lang w:val="en-US"/>
-        </w:rPr>
-        <w:instrText>ADDIN CSL_CITATION {"citationItems":[{"id":"ITEM-1","itemData":{"DOI":"10.15761/cmid.1000145","ISSN":"2398-8096","author":[{"dropping-particle":"","family":"Musa","given":"Khirun","non-dropping-particle":"","parse-names":false,"suffix":""},{"dropping-particle":"","family":"A Ahmed","given":"Mowaffaq","non-dropping-particle":"","parse-names":false,"suffix":""},{"dropping-particle":"","family":"NM Shahpudin","given":"Siti","non-dropping-particle":"","parse-names":false,"suffix":""},{"dropping-particle":"","family":"ZM Kamal","given":"Laina","non-dropping-particle":"","parse-names":false,"suffix":""},{"dropping-particle":"","family":"Sandai","given":"Rosline","non-dropping-particle":"","parse-names":false,"suffix":""},{"dropping-particle":"","family":"Tabana","given":"Yasser","non-dropping-particle":"","parse-names":false,"suffix":""},{"dropping-particle":"","family":"Sandai","given":"Doblin","non-dropping-particle":"","parse-names":false,"suffix":""}],"container-title":"Clinical Microbiology and Infectious Diseases","id":"ITEM-1","issue":"3","issued":{"date-parts":[["2018"]]},"publisher":"Open Access Text Pvt, Ltd.","title":"Resistance of Candida glabrata to drugs and the host immune system","type":"article-journal","volume":"3"},"uris":["http://www.mendeley.com/documents/?uuid=67df6e21-31f5-33ec-b3d1-2c74a892b852"]}],"mendeley":{"formattedCitation":"(Musa et al., 2018)","plainTextFormattedCitation":"(Musa et al., 2018)"},"properties":{"noteIndex":0},"schema":"https://github.com/citation-style-language/schema/raw/master/csl-citation.json"}</w:instrText>
-      </w:r>
-      <w:r>
-        <w:rPr>
-          <w:rFonts w:asciiTheme="majorBidi" w:hAnsiTheme="majorBidi" w:cstheme="majorBidi"/>
-          <w:lang w:val="en-US"/>
-        </w:rPr>
-        <w:fldChar w:fldCharType="separate"/>
-      </w:r>
-      <w:r>
-        <w:rPr>
-          <w:rFonts w:asciiTheme="majorBidi" w:hAnsiTheme="majorBidi" w:cstheme="majorBidi"/>
-          <w:noProof/>
-          <w:lang w:val="en-US"/>
-        </w:rPr>
-        <w:t>(Musa et al., 2018)</w:t>
-      </w:r>
-      <w:r>
-        <w:rPr>
-          <w:rFonts w:asciiTheme="majorBidi" w:hAnsiTheme="majorBidi" w:cstheme="majorBidi"/>
-          <w:lang w:val="en-US"/>
-        </w:rPr>
-        <w:fldChar w:fldCharType="end"/>
-      </w:r>
-      <w:r>
-        <w:rPr>
-          <w:rFonts w:asciiTheme="majorBidi" w:hAnsiTheme="majorBidi" w:cstheme="majorBidi"/>
-          <w:lang w:val="en-US"/>
-        </w:rPr>
-        <w:t>.</w:t>
-      </w:r>
-      <w:r>
-        <w:rPr>
-          <w:rFonts w:asciiTheme="majorBidi" w:hAnsiTheme="majorBidi" w:cstheme="majorBidi"/>
-          <w:lang w:val="en-US"/>
-        </w:rPr>
-        <w:t xml:space="preserve"> These </w:t>
-      </w:r>
-      <w:r>
-        <w:rPr>
-          <w:rFonts w:asciiTheme="majorBidi" w:hAnsiTheme="majorBidi" w:cstheme="majorBidi"/>
-          <w:lang w:val="en-US"/>
-        </w:rPr>
-        <w:t xml:space="preserve">contrasting </w:t>
-      </w:r>
-      <w:r>
-        <w:rPr>
-          <w:rFonts w:asciiTheme="majorBidi" w:hAnsiTheme="majorBidi" w:cstheme="majorBidi"/>
-          <w:lang w:val="en-US"/>
-        </w:rPr>
-        <w:t xml:space="preserve">features have probably evolved </w:t>
-      </w:r>
-      <w:r>
-        <w:rPr>
-          <w:rFonts w:asciiTheme="majorBidi" w:hAnsiTheme="majorBidi" w:cstheme="majorBidi"/>
-          <w:i/>
-          <w:iCs/>
-          <w:lang w:val="en-US"/>
-        </w:rPr>
-        <w:t>C. glabrata</w:t>
-      </w:r>
-      <w:r>
-        <w:rPr>
-          <w:rFonts w:asciiTheme="majorBidi" w:hAnsiTheme="majorBidi" w:cstheme="majorBidi"/>
-          <w:i/>
-          <w:iCs/>
-          <w:lang w:val="en-US"/>
-        </w:rPr>
-        <w:t xml:space="preserve"> </w:t>
-      </w:r>
-      <w:r>
-        <w:rPr>
-          <w:rFonts w:asciiTheme="majorBidi" w:hAnsiTheme="majorBidi" w:cstheme="majorBidi"/>
-          <w:lang w:val="en-US"/>
-        </w:rPr>
-        <w:t>as</w:t>
-      </w:r>
-      <w:r>
-        <w:rPr>
-          <w:rFonts w:asciiTheme="majorBidi" w:hAnsiTheme="majorBidi" w:cstheme="majorBidi"/>
-          <w:lang w:val="en-US"/>
-        </w:rPr>
-        <w:t xml:space="preserve"> innate</w:t>
-      </w:r>
-      <w:r>
-        <w:rPr>
-          <w:rFonts w:asciiTheme="majorBidi" w:hAnsiTheme="majorBidi" w:cstheme="majorBidi"/>
-          <w:lang w:val="en-US"/>
-        </w:rPr>
-        <w:t xml:space="preserve"> antifungal drug resistant</w:t>
-      </w:r>
-      <w:r>
-        <w:rPr>
-          <w:rFonts w:asciiTheme="majorBidi" w:hAnsiTheme="majorBidi" w:cstheme="majorBidi"/>
-          <w:lang w:val="en-US"/>
-        </w:rPr>
-        <w:t xml:space="preserve"> </w:t>
-      </w:r>
-      <w:r>
-        <w:rPr>
-          <w:rFonts w:asciiTheme="majorBidi" w:hAnsiTheme="majorBidi" w:cstheme="majorBidi"/>
-          <w:lang w:val="en-US"/>
-        </w:rPr>
-        <w:t xml:space="preserve">organism </w:t>
-      </w:r>
-      <w:r>
-        <w:rPr>
-          <w:rFonts w:asciiTheme="majorBidi" w:hAnsiTheme="majorBidi" w:cstheme="majorBidi"/>
-          <w:lang w:val="en-US"/>
-        </w:rPr>
-        <w:t>and</w:t>
-      </w:r>
-      <w:r>
-        <w:rPr>
-          <w:rFonts w:asciiTheme="majorBidi" w:hAnsiTheme="majorBidi" w:cstheme="majorBidi"/>
-          <w:lang w:val="en-US"/>
-        </w:rPr>
-        <w:t xml:space="preserve"> </w:t>
-      </w:r>
-      <w:r>
-        <w:rPr>
-          <w:rFonts w:asciiTheme="majorBidi" w:hAnsiTheme="majorBidi" w:cstheme="majorBidi"/>
-          <w:lang w:val="en-US"/>
-        </w:rPr>
-        <w:t xml:space="preserve">fit </w:t>
-      </w:r>
-      <w:r>
-        <w:rPr>
-          <w:rFonts w:asciiTheme="majorBidi" w:hAnsiTheme="majorBidi" w:cstheme="majorBidi"/>
-          <w:lang w:val="en-US"/>
-        </w:rPr>
-        <w:t xml:space="preserve">to survive </w:t>
-      </w:r>
-      <w:r>
-        <w:rPr>
-          <w:rFonts w:asciiTheme="majorBidi" w:hAnsiTheme="majorBidi" w:cstheme="majorBidi"/>
-          <w:lang w:val="en-US"/>
-        </w:rPr>
-        <w:t>under</w:t>
-      </w:r>
-      <w:r>
-        <w:rPr>
-          <w:rFonts w:asciiTheme="majorBidi" w:hAnsiTheme="majorBidi" w:cstheme="majorBidi"/>
-          <w:lang w:val="en-US"/>
-        </w:rPr>
-        <w:t xml:space="preserve"> competitive pressure</w:t>
-      </w:r>
-      <w:r>
-        <w:rPr>
-          <w:rFonts w:asciiTheme="majorBidi" w:hAnsiTheme="majorBidi" w:cstheme="majorBidi"/>
-          <w:lang w:val="en-US"/>
-        </w:rPr>
-        <w:t xml:space="preserve">. </w:t>
-      </w:r>
-    </w:p>
-    <w:p>
-      <w:pPr>
-        <w:spacing w:line="360" w:lineRule="auto"/>
-        <w:jc w:val="both"/>
-        <w:rPr>
-          <w:rFonts w:asciiTheme="majorBidi" w:hAnsiTheme="majorBidi" w:cstheme="majorBidi"/>
-          <w:lang w:val="en-US"/>
-        </w:rPr>
-      </w:pPr>
-      <w:r>
-        <w:rPr>
-          <w:rFonts w:asciiTheme="majorBidi" w:hAnsiTheme="majorBidi" w:cstheme="majorBidi"/>
-          <w:i/>
-          <w:iCs/>
-          <w:lang w:val="en-US"/>
-        </w:rPr>
-        <w:t>Candida glabrata</w:t>
-      </w:r>
-      <w:r>
-        <w:rPr>
-          <w:rFonts w:asciiTheme="majorBidi" w:hAnsiTheme="majorBidi" w:cstheme="majorBidi"/>
-          <w:lang w:val="en-US"/>
-        </w:rPr>
-        <w:t xml:space="preserve"> shows</w:t>
-      </w:r>
-    </w:p>
-    <w:p>
-      <w:pPr>
-        <w:spacing w:line="276" w:lineRule="auto"/>
-        <w:jc w:val="both"/>
-        <w:rPr>
-          <w:rFonts w:asciiTheme="majorBidi" w:hAnsiTheme="majorBidi" w:cstheme="majorBidi"/>
-          <w:lang w:val="en-US"/>
-        </w:rPr>
-      </w:pPr>
-    </w:p>
-    <w:p>
-      <w:pPr>
-        <w:spacing w:line="276" w:lineRule="auto"/>
-        <w:jc w:val="both"/>
-        <w:rPr>
-          <w:rFonts w:asciiTheme="majorBidi" w:hAnsiTheme="majorBidi" w:cstheme="majorBidi"/>
-          <w:lang w:val="en-US"/>
-        </w:rPr>
-      </w:pPr>
-    </w:p>
-    <w:p>
-      <w:pPr>
-        <w:spacing w:line="276" w:lineRule="auto"/>
-        <w:jc w:val="both"/>
-        <w:rPr>
-          <w:rFonts w:asciiTheme="majorBidi" w:hAnsiTheme="majorBidi" w:cstheme="majorBidi"/>
-          <w:lang w:val="en-US"/>
-        </w:rPr>
-      </w:pPr>
-    </w:p>
-    <w:p>
-      <w:pPr>
-        <w:spacing w:line="276" w:lineRule="auto"/>
-        <w:jc w:val="both"/>
-        <w:rPr>
-          <w:rFonts w:asciiTheme="majorBidi" w:hAnsiTheme="majorBidi" w:cstheme="majorBidi"/>
-          <w:lang w:val="en-IN"/>
-        </w:rPr>
-      </w:pPr>
-    </w:p>
-    <w:p>
-      <w:pPr>
-        <w:spacing w:line="276" w:lineRule="auto"/>
-        <w:jc w:val="both"/>
-        <w:rPr>
-          <w:rFonts w:asciiTheme="majorBidi" w:hAnsiTheme="majorBidi" w:cstheme="majorBidi"/>
-          <w:lang w:val="en-US"/>
-        </w:rPr>
-      </w:pPr>
-    </w:p>
-    <w:p>
-      <w:pPr>
-        <w:spacing w:line="276" w:lineRule="auto"/>
-        <w:jc w:val="both"/>
-        <w:rPr>
-          <w:rFonts w:asciiTheme="majorBidi" w:hAnsiTheme="majorBidi" w:cstheme="majorBidi"/>
-          <w:lang w:val="en-US"/>
-        </w:rPr>
-      </w:pPr>
-      <w:r>
-        <w:rPr>
-          <w:rFonts w:asciiTheme="majorBidi" w:hAnsiTheme="majorBidi" w:cstheme="majorBidi"/>
-          <w:lang w:val="en-US"/>
-        </w:rPr>
-        <w:t xml:space="preserve">However, which all scenarios have effect to induce resistance is still not clear. Here, we attempt to elucidate </w:t>
-      </w:r>
-      <w:r>
-        <w:rPr>
-          <w:rFonts w:asciiTheme="majorBidi" w:hAnsiTheme="majorBidi" w:cstheme="majorBidi"/>
-          <w:lang w:val="en-US"/>
-        </w:rPr>
-        <w:t>multi-dimensional</w:t>
-      </w:r>
-      <w:r>
-        <w:rPr>
-          <w:rFonts w:asciiTheme="majorBidi" w:hAnsiTheme="majorBidi" w:cstheme="majorBidi"/>
-          <w:lang w:val="en-US"/>
-        </w:rPr>
-        <w:t xml:space="preserve"> cause of antifungal drug resistance in </w:t>
-      </w:r>
-      <w:r>
-        <w:rPr>
-          <w:rFonts w:asciiTheme="majorBidi" w:hAnsiTheme="majorBidi" w:cstheme="majorBidi"/>
-          <w:i/>
-          <w:iCs/>
-          <w:lang w:val="en-US"/>
-        </w:rPr>
-        <w:t>C. glabrata</w:t>
-      </w:r>
-      <w:r>
-        <w:rPr>
-          <w:rFonts w:asciiTheme="majorBidi" w:hAnsiTheme="majorBidi" w:cstheme="majorBidi"/>
-          <w:lang w:val="en-US"/>
-        </w:rPr>
-        <w:t xml:space="preserve">. </w:t>
-      </w:r>
-    </w:p>
-    <w:p>
-      <w:pPr>
-        <w:jc w:val="both"/>
-        <w:rPr>
-          <w:rFonts w:asciiTheme="majorBidi" w:hAnsiTheme="majorBidi" w:cstheme="majorBidi"/>
-          <w:b/>
-          <w:bCs/>
-          <w:lang w:val="en-US"/>
-        </w:rPr>
-      </w:pPr>
-    </w:p>
-    <w:p>
-      <w:pPr>
-        <w:jc w:val="both"/>
-        <w:rPr>
-          <w:rFonts w:asciiTheme="majorBidi" w:hAnsiTheme="majorBidi" w:cstheme="majorBidi"/>
-          <w:b/>
-          <w:bCs/>
-          <w:lang w:val="en-US"/>
-        </w:rPr>
-      </w:pPr>
       <w:r>
         <w:rPr>
           <w:b/>
@@ -2189,6 +2069,18 @@
       <w:szCs w:val="18"/>
     </w:rPr>
   </w:style>
+  <w:style w:type="character" w:styleId="Hyperlink">
+    <w:name w:val="Hyperlink"/>
+    <w:basedOn w:val="DefaultParagraphFont"/>
+    <w:uiPriority w:val="99"/>
+    <w:semiHidden/>
+    <w:unhideWhenUsed/>
+    <w:rsid w:val="00C9344A"/>
+    <w:rPr>
+      <w:color w:val="0000FF"/>
+      <w:u w:val="single"/>
+    </w:rPr>
+  </w:style>
 </w:styles>
 </file>
 
@@ -2458,7 +2350,7 @@
 </file>
 
 <file path=customXml/itemProps1.xml><?xml version="1.0" encoding="utf-8"?>
-<ds:datastoreItem xmlns:ds="http://schemas.openxmlformats.org/officeDocument/2006/customXml" ds:itemID="{4DE9796B-A545-1441-A417-3B24BEE4520C}">
+<ds:datastoreItem xmlns:ds="http://schemas.openxmlformats.org/officeDocument/2006/customXml" ds:itemID="{18653AB2-31CC-7D42-840E-7ED54B809B58}">
   <ds:schemaRefs>
     <ds:schemaRef ds:uri="http://schemas.openxmlformats.org/officeDocument/2006/bibliography"/>
   </ds:schemaRefs>

--- a/Text/2_Chapter1_v1.docx
+++ b/Text/2_Chapter1_v1.docx
@@ -509,6 +509,49 @@
           <w:rFonts w:asciiTheme="majorBidi" w:hAnsiTheme="majorBidi" w:cstheme="majorBidi"/>
           <w:lang w:val="en-US"/>
         </w:rPr>
+        <w:t xml:space="preserve"> </w:t>
+      </w:r>
+      <w:r>
+        <w:rPr>
+          <w:rFonts w:asciiTheme="majorBidi" w:hAnsiTheme="majorBidi" w:cstheme="majorBidi"/>
+          <w:lang w:val="en-US"/>
+        </w:rPr>
+        <w:fldChar w:fldCharType="begin" w:fldLock="1"/>
+      </w:r>
+      <w:r>
+        <w:rPr>
+          <w:rFonts w:asciiTheme="majorBidi" w:hAnsiTheme="majorBidi" w:cstheme="majorBidi"/>
+          <w:lang w:val="en-US"/>
+        </w:rPr>
+        <w:instrText>ADDIN CSL_CITATION {"citationItems":[{"id":"ITEM-1","itemData":{"DOI":"10.15698/mic2019.03.670","ISSN":"23112638","abstract":"Infections by the pathogenic yeasts Candida albicans and Candida glabrata are among the most common fungal diseases. The success of these species as human pathogens is contingent on their ability to resist antifungal therapy and thrive within the human host. C. glabrata is especially resilient to azole antifungal treatment, while C. albicans is best known for its wide array of virulence features. The core mechanisms that underlie antifungal resistance and virulence in these pathogens has been continuously addressed, but the investigation on how such mechanisms evolve according to each environment is scarcer. This review aims to explore current knowledge on microevolution experiments to several treatment and host-associated conditions in C. albicans and C. glabrata. The analysis of adaptation strategies that evolve over time will allow to better understand the mechanisms by which Candida species are able to achieve stable phenotypes in real-life scenarios, which are the ones that should constitute the most interesting drug targets.","author":[{"dropping-particle":"","family":"Pais","given":"Pedro","non-dropping-particle":"","parse-names":false,"suffix":""},{"dropping-particle":"","family":"Galocha","given":"Mónica","non-dropping-particle":"","parse-names":false,"suffix":""},{"dropping-particle":"","family":"Viana","given":"Romeu","non-dropping-particle":"","parse-names":false,"suffix":""},{"dropping-particle":"","family":"Cavalheiro","given":"Mafalda","non-dropping-particle":"","parse-names":false,"suffix":""},{"dropping-particle":"","family":"Pereira","given":"Diana","non-dropping-particle":"","parse-names":false,"suffix":""},{"dropping-particle":"","family":"Teixeira","given":"Miguel Cacho","non-dropping-particle":"","parse-names":false,"suffix":""}],"container-title":"Microbial Cell","id":"ITEM-1","issue":"3","issued":{"date-parts":[["2019","3","1"]]},"page":"142-159","publisher":"Shared Science Publishers OG","title":"Microevolution of the pathogenic yeasts Candida albicans and Candida glabrata during antifungal therapy and host infection","type":"article","volume":"6"},"uris":["http://www.mendeley.com/documents/?uuid=661ffa5f-579d-3a6c-8034-ca742101facd"]}],"mendeley":{"formattedCitation":"(Pais et al., 2019)","plainTextFormattedCitation":"(Pais et al., 2019)"},"properties":{"noteIndex":0},"schema":"https://github.com/citation-style-language/schema/raw/master/csl-citation.json"}</w:instrText>
+      </w:r>
+      <w:r>
+        <w:rPr>
+          <w:rFonts w:asciiTheme="majorBidi" w:hAnsiTheme="majorBidi" w:cstheme="majorBidi"/>
+          <w:lang w:val="en-US"/>
+        </w:rPr>
+        <w:fldChar w:fldCharType="separate"/>
+      </w:r>
+      <w:r>
+        <w:rPr>
+          <w:rFonts w:asciiTheme="majorBidi" w:hAnsiTheme="majorBidi" w:cstheme="majorBidi"/>
+          <w:noProof/>
+          <w:lang w:val="en-US"/>
+        </w:rPr>
+        <w:t>(Pais et al., 2019)</w:t>
+      </w:r>
+      <w:r>
+        <w:rPr>
+          <w:rFonts w:asciiTheme="majorBidi" w:hAnsiTheme="majorBidi" w:cstheme="majorBidi"/>
+          <w:lang w:val="en-US"/>
+        </w:rPr>
+        <w:fldChar w:fldCharType="end"/>
+      </w:r>
+      <w:r>
+        <w:rPr>
+          <w:rFonts w:asciiTheme="majorBidi" w:hAnsiTheme="majorBidi" w:cstheme="majorBidi"/>
+          <w:lang w:val="en-US"/>
+        </w:rPr>
         <w:t>.</w:t>
       </w:r>
       <w:r>
@@ -669,6 +712,48 @@
           <w:rFonts w:asciiTheme="majorBidi" w:hAnsiTheme="majorBidi" w:cstheme="majorBidi"/>
           <w:lang w:val="en-US"/>
         </w:rPr>
+        <w:t>in</w:t>
+      </w:r>
+      <w:r>
+        <w:rPr>
+          <w:rFonts w:asciiTheme="majorBidi" w:hAnsiTheme="majorBidi" w:cstheme="majorBidi"/>
+          <w:lang w:val="en-US"/>
+        </w:rPr>
+        <w:t xml:space="preserve"> </w:t>
+      </w:r>
+      <w:r>
+        <w:rPr>
+          <w:rFonts w:asciiTheme="majorBidi" w:hAnsiTheme="majorBidi" w:cstheme="majorBidi"/>
+          <w:lang w:val="en-US"/>
+        </w:rPr>
+        <w:t>transcription regulator PDR1</w:t>
+      </w:r>
+      <w:r>
+        <w:rPr>
+          <w:rFonts w:asciiTheme="majorBidi" w:hAnsiTheme="majorBidi" w:cstheme="majorBidi"/>
+          <w:lang w:val="en-US"/>
+        </w:rPr>
+        <w:t xml:space="preserve"> </w:t>
+      </w:r>
+      <w:r>
+        <w:rPr>
+          <w:rFonts w:asciiTheme="majorBidi" w:hAnsiTheme="majorBidi" w:cstheme="majorBidi"/>
+          <w:lang w:val="en-US"/>
+        </w:rPr>
+        <w:t>induces</w:t>
+      </w:r>
+      <w:r>
+        <w:rPr>
+          <w:rFonts w:asciiTheme="majorBidi" w:hAnsiTheme="majorBidi" w:cstheme="majorBidi"/>
+          <w:lang w:val="en-US"/>
+        </w:rPr>
+        <w:t xml:space="preserve"> expression </w:t>
+      </w:r>
+      <w:r>
+        <w:rPr>
+          <w:rFonts w:asciiTheme="majorBidi" w:hAnsiTheme="majorBidi" w:cstheme="majorBidi"/>
+          <w:lang w:val="en-US"/>
+        </w:rPr>
         <w:t xml:space="preserve">of </w:t>
       </w:r>
       <w:r>
@@ -676,7 +761,35 @@
           <w:rFonts w:asciiTheme="majorBidi" w:hAnsiTheme="majorBidi" w:cstheme="majorBidi"/>
           <w:lang w:val="en-US"/>
         </w:rPr>
-        <w:t>transcription regulator PDR1</w:t>
+        <w:t xml:space="preserve">drug efflux pump </w:t>
+      </w:r>
+      <w:r>
+        <w:rPr>
+          <w:rFonts w:asciiTheme="majorBidi" w:hAnsiTheme="majorBidi" w:cstheme="majorBidi"/>
+          <w:lang w:val="en-US"/>
+        </w:rPr>
+        <w:t>(</w:t>
+      </w:r>
+      <w:r>
+        <w:rPr>
+          <w:rFonts w:asciiTheme="majorBidi" w:hAnsiTheme="majorBidi" w:cstheme="majorBidi"/>
+          <w:lang w:val="en-US"/>
+        </w:rPr>
+        <w:t>Cdr1, Cdr2, Snq2 and Qdr2</w:t>
+      </w:r>
+      <w:r>
+        <w:rPr>
+          <w:rFonts w:asciiTheme="majorBidi" w:hAnsiTheme="majorBidi" w:cstheme="majorBidi"/>
+          <w:lang w:val="en-US"/>
+        </w:rPr>
+        <w:t>)</w:t>
+      </w:r>
+      <w:r>
+        <w:rPr>
+          <w:rFonts w:asciiTheme="majorBidi" w:hAnsiTheme="majorBidi" w:cstheme="majorBidi"/>
+          <w:lang w:val="en-US"/>
+        </w:rPr>
+        <w:t>,</w:t>
       </w:r>
       <w:r>
         <w:rPr>
@@ -690,48 +803,6 @@
           <w:rFonts w:asciiTheme="majorBidi" w:hAnsiTheme="majorBidi" w:cstheme="majorBidi"/>
           <w:lang w:val="en-US"/>
         </w:rPr>
-        <w:t xml:space="preserve">inducing expression </w:t>
-      </w:r>
-      <w:r>
-        <w:rPr>
-          <w:rFonts w:asciiTheme="majorBidi" w:hAnsiTheme="majorBidi" w:cstheme="majorBidi"/>
-          <w:lang w:val="en-US"/>
-        </w:rPr>
-        <w:t xml:space="preserve">drug efflux pump </w:t>
-      </w:r>
-      <w:r>
-        <w:rPr>
-          <w:rFonts w:asciiTheme="majorBidi" w:hAnsiTheme="majorBidi" w:cstheme="majorBidi"/>
-          <w:lang w:val="en-US"/>
-        </w:rPr>
-        <w:t>(</w:t>
-      </w:r>
-      <w:r>
-        <w:rPr>
-          <w:rFonts w:asciiTheme="majorBidi" w:hAnsiTheme="majorBidi" w:cstheme="majorBidi"/>
-          <w:lang w:val="en-US"/>
-        </w:rPr>
-        <w:t>Cdr1, Cdr2, Snq2 and Qdr2</w:t>
-      </w:r>
-      <w:r>
-        <w:rPr>
-          <w:rFonts w:asciiTheme="majorBidi" w:hAnsiTheme="majorBidi" w:cstheme="majorBidi"/>
-          <w:lang w:val="en-US"/>
-        </w:rPr>
-        <w:t xml:space="preserve">) </w:t>
-      </w:r>
-      <w:r>
-        <w:rPr>
-          <w:rFonts w:asciiTheme="majorBidi" w:hAnsiTheme="majorBidi" w:cstheme="majorBidi"/>
-          <w:lang w:val="en-US"/>
-        </w:rPr>
-        <w:t xml:space="preserve">is widely discussed mechanism </w:t>
-      </w:r>
-      <w:r>
-        <w:rPr>
-          <w:rFonts w:asciiTheme="majorBidi" w:hAnsiTheme="majorBidi" w:cstheme="majorBidi"/>
-          <w:lang w:val="en-US"/>
-        </w:rPr>
         <w:t>confer</w:t>
       </w:r>
       <w:r>
@@ -739,14 +810,28 @@
           <w:rFonts w:asciiTheme="majorBidi" w:hAnsiTheme="majorBidi" w:cstheme="majorBidi"/>
           <w:lang w:val="en-US"/>
         </w:rPr>
-        <w:t>ring</w:t>
-      </w:r>
-      <w:r>
-        <w:rPr>
-          <w:rFonts w:asciiTheme="majorBidi" w:hAnsiTheme="majorBidi" w:cstheme="majorBidi"/>
-          <w:lang w:val="en-US"/>
-        </w:rPr>
-        <w:t xml:space="preserve"> antifungal drug resistance and enhanced virulence</w:t>
+        <w:t>s</w:t>
+      </w:r>
+      <w:r>
+        <w:rPr>
+          <w:rFonts w:asciiTheme="majorBidi" w:hAnsiTheme="majorBidi" w:cstheme="majorBidi"/>
+          <w:lang w:val="en-US"/>
+        </w:rPr>
+        <w:t xml:space="preserve"> antifungal drug resistance and enhance</w:t>
+      </w:r>
+      <w:r>
+        <w:rPr>
+          <w:rFonts w:asciiTheme="majorBidi" w:hAnsiTheme="majorBidi" w:cstheme="majorBidi"/>
+          <w:lang w:val="en-US"/>
+        </w:rPr>
+        <w:t>s</w:t>
+      </w:r>
+      <w:r>
+        <w:rPr>
+          <w:rFonts w:asciiTheme="majorBidi" w:hAnsiTheme="majorBidi" w:cstheme="majorBidi"/>
+          <w:lang w:val="en-US"/>
+        </w:rPr>
+        <w:t xml:space="preserve"> virulence</w:t>
       </w:r>
       <w:r>
         <w:rPr>
@@ -760,171 +845,7 @@
           <w:rFonts w:asciiTheme="majorBidi" w:hAnsiTheme="majorBidi" w:cstheme="majorBidi"/>
           <w:lang w:val="en-US"/>
         </w:rPr>
-        <w:fldChar w:fldCharType="begin" w:fldLock="1"/>
-      </w:r>
-      <w:r>
-        <w:rPr>
-          <w:rFonts w:asciiTheme="majorBidi" w:hAnsiTheme="majorBidi" w:cstheme="majorBidi"/>
-          <w:lang w:val="en-US"/>
-        </w:rPr>
-        <w:instrText>ADDIN CSL_CITATION {"citationItems":[{"id":"ITEM-1","itemData":{"DOI":"10.1128/AAC.48.10.3773-3781.2004","ISSN":"00664804","PMID":"15388433","abstract":"Candida glabrata has emerged as a common cause of fungal infection. This yeast has intrinsically low susceptibility to azole antifungals such as fluconazole, and mutation to frank azole resistance during treatment has been documented. Potential resistance mechanisms include changes in expression or sequence of ERG11 encoding the azole target. Alternatively, resistance could result from upregulated expression off multidrug transporter genes; in C. glabrata these include CDR1 and PDH1. By RNA hybridization, 10 of 12 azole-resistant clinical isolates showed 6- to 15-fold upregulation of CDR1 compared to susceptible strains. In 4 of these 10 isolates PDH1 was similarly upregulated, and in the remainder it was upregulated three- to fivefold, while ERG11 expression was minimally changed. Laboratory mutants were selected on fluconazole-containing medium with glycerol as carbon source (to eliminate mitochondtrial mutants). Similar to the clinical isolates, six of seven laboratory mutants showed unchanged ERG11 expression but coordinate CDR1-PDH1 upregulation ranging from 2- to 20-fold. Effects of antifungal treatment on gene expression in susceptible C. glabrata strains were also studied: azole exposure induced CDR1-PDH1 expression 4- to 12-fold. These findings suggest that these transporter genes are regulated by a common mechanism. In support of this, a mutation associated with laboratory resistance was identified in the C. glabrata homolog of PDR1 which encodes a regulator of multidrug transporter genes in Saccharomyces cerevisiae. The mutation falls within a putative activation domain and was associated with PDR1 autoupregulation. Additional regulatory factors remain to be identified, as indicated by the lack of PDR1 mutation in a clinical isolate with coordinately upregulated CDR1-PDH1.","author":[{"dropping-particle":"","family":"Vermitsky","given":"John Paul","non-dropping-particle":"","parse-names":false,"suffix":""},{"dropping-particle":"","family":"Edlind","given":"Thomas D.","non-dropping-particle":"","parse-names":false,"suffix":""}],"container-title":"Antimicrobial Agents and Chemotherapy","id":"ITEM-1","issue":"10","issued":{"date-parts":[["2004","10","1"]]},"page":"3773-3781","publisher":"American Society for Microbiology Journals","title":"Azole resistance in Candida glabrata: Coordinate upregulation of multidrug transporters and evidence for a Pdr1-like transcription factor","type":"article-journal","volume":"48"},"uris":["http://www.mendeley.com/documents/?uuid=c773ee07-13f3-3c5f-b88a-d38ab13eaaaf"]},{"id":"ITEM-2","itemData":{"DOI":"10.1128/AAC.49.2.668-679.2005","ISSN":"00664804","abstract":"The increasing use of azole antifungals for the treatment of mucosal and systemic Candida glabrata infections has resulted in the selection and/or emergence of resistant strains. The main mechanisms of azole resistance include alterations in the C. glabrata ERG11 gene (CgERG11), which encodes the azole target enzyme, and upregulation of the CgCDR1 and CgCDR2 genes, which encode efflux pumps. In the present study, we evaluated these molecular mechanisms in 29 unmatched clinical isolates of C. glabrata, of which 20 isolates were resistant and 9 were susceptible dose dependent (S-DD) to fluconazole. These isolates were recovered from separate patients during a 3-year hospital survey for antifungal resistance. Four of the 20 fluconazole-resistant isolates were analyzed together with matched susceptible isolates previously taken from the same patients. Twenty other azole-susceptible clinical C. glabrata isolates were included as controls. MIC data for all the fluconazole-resistant isolates revealed extensive cross-resistance to the other azoles tested, i.e., itraconazole, ketoconazole, and voriconazole. Quantitative real-time PCR analyses showed that CgCDR1 and CgCDR2, alone or in combination, were upregulated at high levels in all but two fluconazole-resistant isolates and, to a lesser extent, in the fluconazole-S-DD isolates. In addition, slight increases in the relative level of expression of CgSNQ2 (which encodes an ATP-binding cassette [ABC] transporter and which has not yet been shown to be associated with azole resistance) were seen in some of the 29 isolates studied. Interestingly, the two fluconazole-resistant isolates expressing normal levels of CgCDR1 and CgCDR2 exhibited increased levels of expression of CgSNQ2. Conversely, sequencing of CgERG11 and analysis of its expression showed no mutation or upregulation in any C. glabrata isolate, suggesting that CgERG11 is not involved in azole resistance. When the isolates were grown in the presence of fluconazole, the profiles of expression of all genes, including CgERG11, were not changed or were only minimally changed in the resistant isolates, whereas marked increases in the levels of gene expression, particularly for CgCDR1 and CgCDR2, were observed in either the fluconazole-susceptible or the fluconazole-S-DD isolates. Finally, known ABC transporter inhibitors, such as FK506, were able to reverse the azole resistance of all the isolates. Together, these results provide evidence that the upregulatio…","author":[{"dropping-particle":"","family":"Sanguinetti","given":"Maurizio","non-dropping-particle":"","parse-names":false,"suffix":""},{"dropping-particle":"","family":"Posteraro","given":"Brunella","non-dropping-particle":"","parse-names":false,"suffix":""},{"dropping-particle":"","family":"Fiori","given":"Barbara","non-dropping-particle":"","parse-names":false,"suffix":""},{"dropping-particle":"","family":"Ranno","given":"Stefania","non-dropping-particle":"","parse-names":false,"suffix":""},{"dropping-particle":"","family":"Torelli","given":"Riccardo","non-dropping-particle":"","parse-names":false,"suffix":""},{"dropping-particle":"","family":"Fadda","given":"Giovanni","non-dropping-particle":"","parse-names":false,"suffix":""}],"container-title":"Antimicrobial Agents and Chemotherapy","id":"ITEM-2","issue":"2","issued":{"date-parts":[["2005","2","1"]]},"page":"668-679","publisher":"American Society for Microbiology Journals","title":"Mechanisms of azole resistance in clinical isolates of Candida glabrata collected during a hospital survey of antifungal resistance","type":"article","volume":"49"},"uris":["http://www.mendeley.com/documents/?uuid=18d236b0-cb55-34bf-bcb5-7001f0798083"]}],"mendeley":{"formattedCitation":"(Sanguinetti et al., 2005; Vermitsky and Edlind, 2004)","plainTextFormattedCitation":"(Sanguinetti et al., 2005; Vermitsky and Edlind, 2004)","previouslyFormattedCitation":"(Sanguinetti et al., 2005; Vermitsky and Edlind, 2004)"},"properties":{"noteIndex":0},"schema":"https://github.com/citation-style-language/schema/raw/master/csl-citation.json"}</w:instrText>
-      </w:r>
-      <w:r>
-        <w:rPr>
-          <w:rFonts w:asciiTheme="majorBidi" w:hAnsiTheme="majorBidi" w:cstheme="majorBidi"/>
-          <w:lang w:val="en-US"/>
-        </w:rPr>
-        <w:fldChar w:fldCharType="separate"/>
-      </w:r>
-      <w:r>
-        <w:rPr>
-          <w:rFonts w:asciiTheme="majorBidi" w:hAnsiTheme="majorBidi" w:cstheme="majorBidi"/>
-          <w:noProof/>
-          <w:lang w:val="en-US"/>
-        </w:rPr>
-        <w:t>(Sanguinetti et al., 2005; Vermitsky and Edlind, 2004)</w:t>
-      </w:r>
-      <w:r>
-        <w:rPr>
-          <w:rFonts w:asciiTheme="majorBidi" w:hAnsiTheme="majorBidi" w:cstheme="majorBidi"/>
-          <w:lang w:val="en-US"/>
-        </w:rPr>
-        <w:fldChar w:fldCharType="end"/>
-      </w:r>
-      <w:r>
-        <w:rPr>
-          <w:rFonts w:asciiTheme="majorBidi" w:hAnsiTheme="majorBidi" w:cstheme="majorBidi"/>
-          <w:lang w:val="en-US"/>
-        </w:rPr>
-        <w:t xml:space="preserve">. </w:t>
-      </w:r>
-      <w:r>
-        <w:rPr>
-          <w:rFonts w:asciiTheme="majorBidi" w:hAnsiTheme="majorBidi" w:cstheme="majorBidi"/>
-          <w:lang w:val="en-US"/>
-        </w:rPr>
-        <w:t>Additionally, mitochondrial dysfunctional has been linked with drug resistance by promoting expression of PDR1</w:t>
-      </w:r>
-      <w:r>
-        <w:rPr>
-          <w:rFonts w:asciiTheme="majorBidi" w:hAnsiTheme="majorBidi" w:cstheme="majorBidi"/>
-          <w:lang w:val="en-US"/>
-        </w:rPr>
-        <w:t xml:space="preserve"> </w:t>
-      </w:r>
-      <w:r>
-        <w:rPr>
-          <w:rFonts w:asciiTheme="majorBidi" w:hAnsiTheme="majorBidi" w:cstheme="majorBidi"/>
-          <w:lang w:val="en-US"/>
-        </w:rPr>
-        <w:fldChar w:fldCharType="begin" w:fldLock="1"/>
-      </w:r>
-      <w:r>
-        <w:rPr>
-          <w:rFonts w:asciiTheme="majorBidi" w:hAnsiTheme="majorBidi" w:cstheme="majorBidi"/>
-          <w:lang w:val="en-US"/>
-        </w:rPr>
-        <w:instrText>ADDIN CSL_CITATION {"citationItems":[{"id":"ITEM-1","itemData":{"DOI":"10.1099/00222615-48-7-663","ISSN":"00222615","abstract":"A commercially available disk diffusion procedure was used in a large-scale study to evaluate the susceptibility of a wide range of Candida isolates to polyenes and azoles. With almost all isolates of C. glabrata resistant colonies were present within the inhibition zones for the azole compounds fluconazole, ketoconazole and miconazole, and less frequently for isoconazole, econazole and clotrimazole. Ten randomly selected isolates were cloned by limiting dilution and the susceptibility of the resulting strains to polyenes and azoles was determined. All strains presented a similar susceptibility pattern with sensitivity to polyenes and the presence of resistant colonies for all azole compounds except tioconazole. For each strain and each antifungal agent, one of these resistant colonies was subcultured and studied for antifungal susceptibility. All these colonies showed similar properties regardless of which antifungal agent allowed their selection, with increased sensitivity to polyenes and cross-resistance to the azole compounds except tioconazole. Similar results were obtained on Shadomy's modified medium and on synthetic medium. Likewise, determination of MICs by the Etest method confirmed the resistance to fluconazole. Comparative growth studies revealed a respiratory deficiency in the mutants caused by mitochondrial DNA (mtDNA) deletions. In addition, 'petite' mutants were obtained from a wild-type strain by exposure to ethidium bromide, and these respiratory mutants were shown to be resistant to azoles. These results demonstrate the relationship between mtDNA deficiency and resistance to azoles, and provide an interesting model to study the mechanisms of action of these antifungal agents.","author":[{"dropping-particle":"","family":"Defontaine","given":"Alain","non-dropping-particle":"","parse-names":false,"suffix":""},{"dropping-particle":"","family":"Bouchara","given":"Jean Philippe","non-dropping-particle":"","parse-names":false,"suffix":""},{"dropping-particle":"","family":"Declerk","given":"Philippe","non-dropping-particle":"","parse-names":false,"suffix":""},{"dropping-particle":"","family":"Planchenault","given":"Claire","non-dropping-particle":"","parse-names":false,"suffix":""},{"dropping-particle":"","family":"Chabasse","given":"Dominique","non-dropping-particle":"","parse-names":false,"suffix":""},{"dropping-particle":"","family":"Hallet","given":"Jean Noel","non-dropping-particle":"","parse-names":false,"suffix":""}],"container-title":"Journal of Medical Microbiology","id":"ITEM-1","issue":"7","issued":{"date-parts":[["1999","7","1"]]},"page":"663-670","publisher":"Lippincott Williams and Wilkins","title":"In-vitro resistance to azoles associated with mitochondrial DNA deficiency in Candida glabrata","type":"article-journal","volume":"48"},"uris":["http://www.mendeley.com/documents/?uuid=76b7b118-ee15-30ae-ab25-1e842c9c5789"]},{"id":"ITEM-2","itemData":{"DOI":"10.1128/AAC.01271-10","ISSN":"00664804","abstract":"Mitochondrial dysfunction is one of the possible mechanisms by which azole resistance can occur in Candida glabrata. Cells with mitochondrial DNA deficiency (so-called \"petite mutants\") upregulate ATP binding cassette (ABC) transporter genes and thus display increased resistance to azoles. Isolation of such C. glabrata mutants from patients receiving antifungal therapy or prophylaxis has been rarely reported. In this study, we characterized two sequential and related C. glabrata isolates recovered from the same patient undergoing azole therapy. The first isolate (BPY40) was azole susceptible (fluconazole MIC, 4 μg/ml), and the second (BPY41) was azole resistant (fluconazole MIC, &gt;256 μg/ml). BPY41 exhibited mitochondrial dysfunction and upregulation of the ABC transporter genes C. glabrata CDR1 (CgCDR1), CgCDR2, and CgSNQ2. We next assessed whether mitochondrial dysfunction conferred a selective advantage during host infection by testing the virulence of BPY40 and BPY41 in mice. Surprisingly, even with in vitro growth deficiency compared to BPY40, BPY41 was more virulent (as judged by mortality and fungal tissue burden) than BPY40 in both systemic and vaginal murine infection models. The increased virulence of the petite mutant correlated with a drastic gain of fitness in mice compared to that of its parental isolate. To understand this unexpected feature, genome-wide changes in gene expression driven by the petite mutation were analyzed by use of microarrays during in vitro growth. Enrichment of specific biological processes (oxido-reductive metabolism and the stress response) was observed in BPY41, all of which was consistent with mitochondrial dysfunction. Finally, some genes involved in cell wall remodelling were upregulated in BPY41 compared to BPY40, which may partially explain the enhanced virulence of BPY41. In conclusion, this study shows for the first time that mitochondrial dysfunction selected in vivo under azole therapy, even if strongly affecting in vitro growth characteristics, can confer a selective advantage under host conditions, allowing the C. glabrata mutant to be more virulent than wild-type isolates. Copyright © 2011, American Society for Microbiology. All Rights Reserved.","author":[{"dropping-particle":"","family":"Ferrari","given":"Sélène","non-dropping-particle":"","parse-names":false,"suffix":""},{"dropping-particle":"","family":"Sanguinetti","given":"Maurizio","non-dropping-particle":"","parse-names":false,"suffix":""},{"dropping-particle":"","family":"Bernardis","given":"Flavia","non-dropping-particle":"De","parse-names":false,"suffix":""},{"dropping-particle":"","family":"Torelli","given":"Riccardo","non-dropping-particle":"","parse-names":false,"suffix":""},{"dropping-particle":"","family":"Posteraro","given":"Brunella","non-dropping-particle":"","parse-names":false,"suffix":""},{"dropping-particle":"","family":"Vandeputte","given":"Patrick","non-dropping-particle":"","parse-names":false,"suffix":""},{"dropping-particle":"","family":"Sanglard","given":"Dominique","non-dropping-particle":"","parse-names":false,"suffix":""}],"container-title":"Antimicrobial Agents and Chemotherapy","id":"ITEM-2","issue":"5","issued":{"date-parts":[["2011","5","1"]]},"page":"1852-1860","publisher":"American Society for Microbiology Journals","title":"Loss of mitochondrial functions associated with azole resistance in Candida glabrata results in enhanced virulence in mice","type":"article-journal","volume":"55"},"uris":["http://www.mendeley.com/documents/?uuid=adc6ad97-7915-3fa5-a499-1056fe8ace0f"]}],"mendeley":{"formattedCitation":"(Defontaine et al., 1999; Ferrari et al., 2011)","plainTextFormattedCitation":"(Defontaine et al., 1999; Ferrari et al., 2011)","previouslyFormattedCitation":"(Defontaine et al., 1999)"},"properties":{"noteIndex":0},"schema":"https://github.com/citation-style-language/schema/raw/master/csl-citation.json"}</w:instrText>
-      </w:r>
-      <w:r>
-        <w:rPr>
-          <w:rFonts w:asciiTheme="majorBidi" w:hAnsiTheme="majorBidi" w:cstheme="majorBidi"/>
-          <w:lang w:val="en-US"/>
-        </w:rPr>
-        <w:fldChar w:fldCharType="separate"/>
-      </w:r>
-      <w:r>
-        <w:rPr>
-          <w:rFonts w:asciiTheme="majorBidi" w:hAnsiTheme="majorBidi" w:cstheme="majorBidi"/>
-          <w:noProof/>
-          <w:lang w:val="en-US"/>
-        </w:rPr>
-        <w:t>(Defontaine et al., 1999; Ferrari et al., 2011)</w:t>
-      </w:r>
-      <w:r>
-        <w:rPr>
-          <w:rFonts w:asciiTheme="majorBidi" w:hAnsiTheme="majorBidi" w:cstheme="majorBidi"/>
-          <w:lang w:val="en-US"/>
-        </w:rPr>
-        <w:fldChar w:fldCharType="end"/>
-      </w:r>
-      <w:r>
-        <w:rPr>
-          <w:rFonts w:asciiTheme="majorBidi" w:hAnsiTheme="majorBidi" w:cstheme="majorBidi"/>
-          <w:lang w:val="en-US"/>
-        </w:rPr>
-        <w:t xml:space="preserve">. </w:t>
-      </w:r>
-      <w:r>
-        <w:rPr>
-          <w:rFonts w:asciiTheme="majorBidi" w:hAnsiTheme="majorBidi" w:cstheme="majorBidi"/>
-          <w:lang w:val="en-US"/>
-        </w:rPr>
-        <w:t>Another study have highlighted role of calcium signaling in azole resistance as calcium depletion switches fluconazole from fungistatic to fungicidal</w:t>
-      </w:r>
-      <w:r>
-        <w:rPr>
-          <w:rFonts w:asciiTheme="majorBidi" w:hAnsiTheme="majorBidi" w:cstheme="majorBidi"/>
-          <w:lang w:val="en-US"/>
-        </w:rPr>
-        <w:t xml:space="preserve"> </w:t>
-      </w:r>
-      <w:r>
-        <w:rPr>
-          <w:rFonts w:asciiTheme="majorBidi" w:hAnsiTheme="majorBidi" w:cstheme="majorBidi"/>
-          <w:lang w:val="en-US"/>
-        </w:rPr>
-        <w:fldChar w:fldCharType="begin" w:fldLock="1"/>
-      </w:r>
-      <w:r>
-        <w:rPr>
-          <w:rFonts w:asciiTheme="majorBidi" w:hAnsiTheme="majorBidi" w:cstheme="majorBidi"/>
-          <w:lang w:val="en-US"/>
-        </w:rPr>
-        <w:instrText>ADDIN CSL_CITATION {"citationItems":[{"id":"ITEM-1","itemData":{"DOI":"10.1128/AAC.48.5.1600-1613.2004","ISSN":"00664804","PMID":"15105111","abstract":"The pathogenic yeast Candida glabrata exhibits innate resistance to fluconazole, the most commonly used antifungal agent. By screening a library of 9,216 random insertion mutants, we identified a set of 27 genes which upon mutation, confer altered fluconazole susceptibility in C. glabrata. Homologues of three of these genes have been implicated in azole and/or drug resistance in Saccharomyces cerevisiae: two of these belong to the family of ABC transporters (PDR5 and PDR16), and one is involved in retrograde signaling from mitochondria to nucleus (RTG2). The remaining 24 genes are involved in diverse cellular functions, including ribosomal biogenesis and mitochondrial function, activation of RNA polymerase II transcription, nuclear ubiquitin ligase function, cell wall biosynthesis, and calcium homeostasis. We characterized two sets of mutants in more detail. Strains defective in a putative plasma membrane calcium channel (Cchl-Midl) were modestly more susceptible to fluconazole but showed a significant loss of viability upon prolonged fluconazole exposure, suggesting that calcium signaling is required for survival of azole stress in C. glabrata. These mutants were defective in calcium uptake in response to fluconazole exposure. The combined results suggest that, in the absence of Ca2+ signaling, fluconazole has a fungicidal rather than a fungistatic effect on C. glabrata. The second set of mutants characterized in detail were defective in mitochondrial assembly and organization, and these exhibited very high levels of fluconazole resistance. Further analysis of these mutants indicated that in C. glabrata a mechanism exists for reversible loss of mitochondrial function that does not involve loss of mitochondrial genome and that C. glabrata can switch between states of mitochondrial competence and incompetence in response to fluconazole exposure.","author":[{"dropping-particle":"","family":"Kaur","given":"Rupinder","non-dropping-particle":"","parse-names":false,"suffix":""},{"dropping-particle":"","family":"Castaño","given":"Irene","non-dropping-particle":"","parse-names":false,"suffix":""},{"dropping-particle":"","family":"Cormack","given":"Brendan P.","non-dropping-particle":"","parse-names":false,"suffix":""}],"container-title":"Antimicrobial Agents and Chemotherapy","id":"ITEM-1","issue":"5","issued":{"date-parts":[["2004","5","1"]]},"page":"1600-1613","publisher":"American Society for Microbiology Journals","title":"Functional Genomic Analysis of Fluconazole Susceptibility in the Pathogenic Yeast Candida glabrata: Roles of Calcium Signaling and Mitochondria","type":"article-journal","volume":"48"},"uris":["http://www.mendeley.com/documents/?uuid=e9367533-695d-3854-9fde-e789c40414ac"]}],"mendeley":{"formattedCitation":"(Kaur et al., 2004)","plainTextFormattedCitation":"(Kaur et al., 2004)","previouslyFormattedCitation":"(Kaur et al., 2004)"},"properties":{"noteIndex":0},"schema":"https://github.com/citation-style-language/schema/raw/master/csl-citation.json"}</w:instrText>
-      </w:r>
-      <w:r>
-        <w:rPr>
-          <w:rFonts w:asciiTheme="majorBidi" w:hAnsiTheme="majorBidi" w:cstheme="majorBidi"/>
-          <w:lang w:val="en-US"/>
-        </w:rPr>
-        <w:fldChar w:fldCharType="separate"/>
-      </w:r>
-      <w:r>
-        <w:rPr>
-          <w:rFonts w:asciiTheme="majorBidi" w:hAnsiTheme="majorBidi" w:cstheme="majorBidi"/>
-          <w:noProof/>
-          <w:lang w:val="en-US"/>
-        </w:rPr>
-        <w:t>(Kaur et al., 2004)</w:t>
-      </w:r>
-      <w:r>
-        <w:rPr>
-          <w:rFonts w:asciiTheme="majorBidi" w:hAnsiTheme="majorBidi" w:cstheme="majorBidi"/>
-          <w:lang w:val="en-US"/>
-        </w:rPr>
-        <w:fldChar w:fldCharType="end"/>
-      </w:r>
-      <w:r>
-        <w:rPr>
-          <w:rFonts w:asciiTheme="majorBidi" w:hAnsiTheme="majorBidi" w:cstheme="majorBidi"/>
-          <w:lang w:val="en-US"/>
-        </w:rPr>
-        <w:t>.</w:t>
-      </w:r>
-      <w:r>
-        <w:rPr>
-          <w:rFonts w:asciiTheme="majorBidi" w:hAnsiTheme="majorBidi" w:cstheme="majorBidi"/>
-          <w:lang w:val="en-US"/>
-        </w:rPr>
-        <w:t xml:space="preserve"> These and many other studies highlight core mechanism underlying antifungal resistance and virulence, however how the mechanisms evolved with respect to each environment is poorly investigated. Here we attempt to elucidate effect different environment</w:t>
-      </w:r>
-      <w:r>
-        <w:rPr>
-          <w:rFonts w:asciiTheme="majorBidi" w:hAnsiTheme="majorBidi" w:cstheme="majorBidi"/>
-          <w:lang w:val="en-US"/>
-        </w:rPr>
-        <w:t xml:space="preserve">al condition on </w:t>
+        <w:t xml:space="preserve">in </w:t>
       </w:r>
       <w:r>
         <w:rPr>
@@ -938,10 +859,254 @@
       <w:r>
         <w:rPr>
           <w:rFonts w:asciiTheme="majorBidi" w:hAnsiTheme="majorBidi" w:cstheme="majorBidi"/>
+          <w:lang w:val="en-US"/>
+        </w:rPr>
+        <w:t xml:space="preserve"> is a</w:t>
+      </w:r>
+      <w:r>
+        <w:rPr>
+          <w:rFonts w:asciiTheme="majorBidi" w:hAnsiTheme="majorBidi" w:cstheme="majorBidi"/>
+          <w:lang w:val="en-US"/>
+        </w:rPr>
+        <w:t xml:space="preserve"> widely discussed mechanism </w:t>
+      </w:r>
+      <w:r>
+        <w:rPr>
+          <w:rFonts w:asciiTheme="majorBidi" w:hAnsiTheme="majorBidi" w:cstheme="majorBidi"/>
+          <w:lang w:val="en-US"/>
+        </w:rPr>
+        <w:fldChar w:fldCharType="begin" w:fldLock="1"/>
+      </w:r>
+      <w:r>
+        <w:rPr>
+          <w:rFonts w:asciiTheme="majorBidi" w:hAnsiTheme="majorBidi" w:cstheme="majorBidi"/>
+          <w:lang w:val="en-US"/>
+        </w:rPr>
+        <w:instrText>ADDIN CSL_CITATION {"citationItems":[{"id":"ITEM-1","itemData":{"DOI":"10.1128/AAC.48.10.3773-3781.2004","ISSN":"00664804","PMID":"15388433","abstract":"Candida glabrata has emerged as a common cause of fungal infection. This yeast has intrinsically low susceptibility to azole antifungals such as fluconazole, and mutation to frank azole resistance during treatment has been documented. Potential resistance mechanisms include changes in expression or sequence of ERG11 encoding the azole target. Alternatively, resistance could result from upregulated expression off multidrug transporter genes; in C. glabrata these include CDR1 and PDH1. By RNA hybridization, 10 of 12 azole-resistant clinical isolates showed 6- to 15-fold upregulation of CDR1 compared to susceptible strains. In 4 of these 10 isolates PDH1 was similarly upregulated, and in the remainder it was upregulated three- to fivefold, while ERG11 expression was minimally changed. Laboratory mutants were selected on fluconazole-containing medium with glycerol as carbon source (to eliminate mitochondtrial mutants). Similar to the clinical isolates, six of seven laboratory mutants showed unchanged ERG11 expression but coordinate CDR1-PDH1 upregulation ranging from 2- to 20-fold. Effects of antifungal treatment on gene expression in susceptible C. glabrata strains were also studied: azole exposure induced CDR1-PDH1 expression 4- to 12-fold. These findings suggest that these transporter genes are regulated by a common mechanism. In support of this, a mutation associated with laboratory resistance was identified in the C. glabrata homolog of PDR1 which encodes a regulator of multidrug transporter genes in Saccharomyces cerevisiae. The mutation falls within a putative activation domain and was associated with PDR1 autoupregulation. Additional regulatory factors remain to be identified, as indicated by the lack of PDR1 mutation in a clinical isolate with coordinately upregulated CDR1-PDH1.","author":[{"dropping-particle":"","family":"Vermitsky","given":"John Paul","non-dropping-particle":"","parse-names":false,"suffix":""},{"dropping-particle":"","family":"Edlind","given":"Thomas D.","non-dropping-particle":"","parse-names":false,"suffix":""}],"container-title":"Antimicrobial Agents and Chemotherapy","id":"ITEM-1","issue":"10","issued":{"date-parts":[["2004","10","1"]]},"page":"3773-3781","publisher":"American Society for Microbiology Journals","title":"Azole resistance in Candida glabrata: Coordinate upregulation of multidrug transporters and evidence for a Pdr1-like transcription factor","type":"article-journal","volume":"48"},"uris":["http://www.mendeley.com/documents/?uuid=c773ee07-13f3-3c5f-b88a-d38ab13eaaaf"]},{"id":"ITEM-2","itemData":{"DOI":"10.1128/AAC.49.2.668-679.2005","ISSN":"00664804","abstract":"The increasing use of azole antifungals for the treatment of mucosal and systemic Candida glabrata infections has resulted in the selection and/or emergence of resistant strains. The main mechanisms of azole resistance include alterations in the C. glabrata ERG11 gene (CgERG11), which encodes the azole target enzyme, and upregulation of the CgCDR1 and CgCDR2 genes, which encode efflux pumps. In the present study, we evaluated these molecular mechanisms in 29 unmatched clinical isolates of C. glabrata, of which 20 isolates were resistant and 9 were susceptible dose dependent (S-DD) to fluconazole. These isolates were recovered from separate patients during a 3-year hospital survey for antifungal resistance. Four of the 20 fluconazole-resistant isolates were analyzed together with matched susceptible isolates previously taken from the same patients. Twenty other azole-susceptible clinical C. glabrata isolates were included as controls. MIC data for all the fluconazole-resistant isolates revealed extensive cross-resistance to the other azoles tested, i.e., itraconazole, ketoconazole, and voriconazole. Quantitative real-time PCR analyses showed that CgCDR1 and CgCDR2, alone or in combination, were upregulated at high levels in all but two fluconazole-resistant isolates and, to a lesser extent, in the fluconazole-S-DD isolates. In addition, slight increases in the relative level of expression of CgSNQ2 (which encodes an ATP-binding cassette [ABC] transporter and which has not yet been shown to be associated with azole resistance) were seen in some of the 29 isolates studied. Interestingly, the two fluconazole-resistant isolates expressing normal levels of CgCDR1 and CgCDR2 exhibited increased levels of expression of CgSNQ2. Conversely, sequencing of CgERG11 and analysis of its expression showed no mutation or upregulation in any C. glabrata isolate, suggesting that CgERG11 is not involved in azole resistance. When the isolates were grown in the presence of fluconazole, the profiles of expression of all genes, including CgERG11, were not changed or were only minimally changed in the resistant isolates, whereas marked increases in the levels of gene expression, particularly for CgCDR1 and CgCDR2, were observed in either the fluconazole-susceptible or the fluconazole-S-DD isolates. Finally, known ABC transporter inhibitors, such as FK506, were able to reverse the azole resistance of all the isolates. Together, these results provide evidence that the upregulatio…","author":[{"dropping-particle":"","family":"Sanguinetti","given":"Maurizio","non-dropping-particle":"","parse-names":false,"suffix":""},{"dropping-particle":"","family":"Posteraro","given":"Brunella","non-dropping-particle":"","parse-names":false,"suffix":""},{"dropping-particle":"","family":"Fiori","given":"Barbara","non-dropping-particle":"","parse-names":false,"suffix":""},{"dropping-particle":"","family":"Ranno","given":"Stefania","non-dropping-particle":"","parse-names":false,"suffix":""},{"dropping-particle":"","family":"Torelli","given":"Riccardo","non-dropping-particle":"","parse-names":false,"suffix":""},{"dropping-particle":"","family":"Fadda","given":"Giovanni","non-dropping-particle":"","parse-names":false,"suffix":""}],"container-title":"Antimicrobial Agents and Chemotherapy","id":"ITEM-2","issue":"2","issued":{"date-parts":[["2005","2","1"]]},"page":"668-679","publisher":"American Society for Microbiology Journals","title":"Mechanisms of azole resistance in clinical isolates of Candida glabrata collected during a hospital survey of antifungal resistance","type":"article","volume":"49"},"uris":["http://www.mendeley.com/documents/?uuid=18d236b0-cb55-34bf-bcb5-7001f0798083"]}],"mendeley":{"formattedCitation":"(Sanguinetti et al., 2005; Vermitsky and Edlind, 2004)","plainTextFormattedCitation":"(Sanguinetti et al., 2005; Vermitsky and Edlind, 2004)","previouslyFormattedCitation":"(Sanguinetti et al., 2005; Vermitsky and Edlind, 2004)"},"properties":{"noteIndex":0},"schema":"https://github.com/citation-style-language/schema/raw/master/csl-citation.json"}</w:instrText>
+      </w:r>
+      <w:r>
+        <w:rPr>
+          <w:rFonts w:asciiTheme="majorBidi" w:hAnsiTheme="majorBidi" w:cstheme="majorBidi"/>
+          <w:lang w:val="en-US"/>
+        </w:rPr>
+        <w:fldChar w:fldCharType="separate"/>
+      </w:r>
+      <w:r>
+        <w:rPr>
+          <w:rFonts w:asciiTheme="majorBidi" w:hAnsiTheme="majorBidi" w:cstheme="majorBidi"/>
+          <w:noProof/>
+          <w:lang w:val="en-US"/>
+        </w:rPr>
+        <w:t>(Sanguinetti et al., 2005; Vermitsky and Edlind, 2004)</w:t>
+      </w:r>
+      <w:r>
+        <w:rPr>
+          <w:rFonts w:asciiTheme="majorBidi" w:hAnsiTheme="majorBidi" w:cstheme="majorBidi"/>
+          <w:lang w:val="en-US"/>
+        </w:rPr>
+        <w:fldChar w:fldCharType="end"/>
+      </w:r>
+      <w:r>
+        <w:rPr>
+          <w:rFonts w:asciiTheme="majorBidi" w:hAnsiTheme="majorBidi" w:cstheme="majorBidi"/>
+          <w:lang w:val="en-US"/>
+        </w:rPr>
+        <w:t xml:space="preserve">. </w:t>
+      </w:r>
+      <w:r>
+        <w:rPr>
+          <w:rFonts w:asciiTheme="majorBidi" w:hAnsiTheme="majorBidi" w:cstheme="majorBidi"/>
+          <w:lang w:val="en-US"/>
+        </w:rPr>
+        <w:t>Additionally, mitochondrial dysfunctional has been linked with drug resistance by promoting expression of PDR1</w:t>
+      </w:r>
+      <w:r>
+        <w:rPr>
+          <w:rFonts w:asciiTheme="majorBidi" w:hAnsiTheme="majorBidi" w:cstheme="majorBidi"/>
+          <w:lang w:val="en-US"/>
+        </w:rPr>
+        <w:t xml:space="preserve"> </w:t>
+      </w:r>
+      <w:r>
+        <w:rPr>
+          <w:rFonts w:asciiTheme="majorBidi" w:hAnsiTheme="majorBidi" w:cstheme="majorBidi"/>
+          <w:lang w:val="en-US"/>
+        </w:rPr>
+        <w:fldChar w:fldCharType="begin" w:fldLock="1"/>
+      </w:r>
+      <w:r>
+        <w:rPr>
+          <w:rFonts w:asciiTheme="majorBidi" w:hAnsiTheme="majorBidi" w:cstheme="majorBidi"/>
+          <w:lang w:val="en-US"/>
+        </w:rPr>
+        <w:instrText>ADDIN CSL_CITATION {"citationItems":[{"id":"ITEM-1","itemData":{"DOI":"10.1099/00222615-48-7-663","ISSN":"00222615","abstract":"A commercially available disk diffusion procedure was used in a large-scale study to evaluate the susceptibility of a wide range of Candida isolates to polyenes and azoles. With almost all isolates of C. glabrata resistant colonies were present within the inhibition zones for the azole compounds fluconazole, ketoconazole and miconazole, and less frequently for isoconazole, econazole and clotrimazole. Ten randomly selected isolates were cloned by limiting dilution and the susceptibility of the resulting strains to polyenes and azoles was determined. All strains presented a similar susceptibility pattern with sensitivity to polyenes and the presence of resistant colonies for all azole compounds except tioconazole. For each strain and each antifungal agent, one of these resistant colonies was subcultured and studied for antifungal susceptibility. All these colonies showed similar properties regardless of which antifungal agent allowed their selection, with increased sensitivity to polyenes and cross-resistance to the azole compounds except tioconazole. Similar results were obtained on Shadomy's modified medium and on synthetic medium. Likewise, determination of MICs by the Etest method confirmed the resistance to fluconazole. Comparative growth studies revealed a respiratory deficiency in the mutants caused by mitochondrial DNA (mtDNA) deletions. In addition, 'petite' mutants were obtained from a wild-type strain by exposure to ethidium bromide, and these respiratory mutants were shown to be resistant to azoles. These results demonstrate the relationship between mtDNA deficiency and resistance to azoles, and provide an interesting model to study the mechanisms of action of these antifungal agents.","author":[{"dropping-particle":"","family":"Defontaine","given":"Alain","non-dropping-particle":"","parse-names":false,"suffix":""},{"dropping-particle":"","family":"Bouchara","given":"Jean Philippe","non-dropping-particle":"","parse-names":false,"suffix":""},{"dropping-particle":"","family":"Declerk","given":"Philippe","non-dropping-particle":"","parse-names":false,"suffix":""},{"dropping-particle":"","family":"Planchenault","given":"Claire","non-dropping-particle":"","parse-names":false,"suffix":""},{"dropping-particle":"","family":"Chabasse","given":"Dominique","non-dropping-particle":"","parse-names":false,"suffix":""},{"dropping-particle":"","family":"Hallet","given":"Jean Noel","non-dropping-particle":"","parse-names":false,"suffix":""}],"container-title":"Journal of Medical Microbiology","id":"ITEM-1","issue":"7","issued":{"date-parts":[["1999","7","1"]]},"page":"663-670","publisher":"Lippincott Williams and Wilkins","title":"In-vitro resistance to azoles associated with mitochondrial DNA deficiency in Candida glabrata","type":"article-journal","volume":"48"},"uris":["http://www.mendeley.com/documents/?uuid=76b7b118-ee15-30ae-ab25-1e842c9c5789"]},{"id":"ITEM-2","itemData":{"DOI":"10.1128/AAC.01271-10","ISSN":"00664804","abstract":"Mitochondrial dysfunction is one of the possible mechanisms by which azole resistance can occur in Candida glabrata. Cells with mitochondrial DNA deficiency (so-called \"petite mutants\") upregulate ATP binding cassette (ABC) transporter genes and thus display increased resistance to azoles. Isolation of such C. glabrata mutants from patients receiving antifungal therapy or prophylaxis has been rarely reported. In this study, we characterized two sequential and related C. glabrata isolates recovered from the same patient undergoing azole therapy. The first isolate (BPY40) was azole susceptible (fluconazole MIC, 4 μg/ml), and the second (BPY41) was azole resistant (fluconazole MIC, &gt;256 μg/ml). BPY41 exhibited mitochondrial dysfunction and upregulation of the ABC transporter genes C. glabrata CDR1 (CgCDR1), CgCDR2, and CgSNQ2. We next assessed whether mitochondrial dysfunction conferred a selective advantage during host infection by testing the virulence of BPY40 and BPY41 in mice. Surprisingly, even with in vitro growth deficiency compared to BPY40, BPY41 was more virulent (as judged by mortality and fungal tissue burden) than BPY40 in both systemic and vaginal murine infection models. The increased virulence of the petite mutant correlated with a drastic gain of fitness in mice compared to that of its parental isolate. To understand this unexpected feature, genome-wide changes in gene expression driven by the petite mutation were analyzed by use of microarrays during in vitro growth. Enrichment of specific biological processes (oxido-reductive metabolism and the stress response) was observed in BPY41, all of which was consistent with mitochondrial dysfunction. Finally, some genes involved in cell wall remodelling were upregulated in BPY41 compared to BPY40, which may partially explain the enhanced virulence of BPY41. In conclusion, this study shows for the first time that mitochondrial dysfunction selected in vivo under azole therapy, even if strongly affecting in vitro growth characteristics, can confer a selective advantage under host conditions, allowing the C. glabrata mutant to be more virulent than wild-type isolates. Copyright © 2011, American Society for Microbiology. All Rights Reserved.","author":[{"dropping-particle":"","family":"Ferrari","given":"Sélène","non-dropping-particle":"","parse-names":false,"suffix":""},{"dropping-particle":"","family":"Sanguinetti","given":"Maurizio","non-dropping-particle":"","parse-names":false,"suffix":""},{"dropping-particle":"","family":"Bernardis","given":"Flavia","non-dropping-particle":"De","parse-names":false,"suffix":""},{"dropping-particle":"","family":"Torelli","given":"Riccardo","non-dropping-particle":"","parse-names":false,"suffix":""},{"dropping-particle":"","family":"Posteraro","given":"Brunella","non-dropping-particle":"","parse-names":false,"suffix":""},{"dropping-particle":"","family":"Vandeputte","given":"Patrick","non-dropping-particle":"","parse-names":false,"suffix":""},{"dropping-particle":"","family":"Sanglard","given":"Dominique","non-dropping-particle":"","parse-names":false,"suffix":""}],"container-title":"Antimicrobial Agents and Chemotherapy","id":"ITEM-2","issue":"5","issued":{"date-parts":[["2011","5","1"]]},"page":"1852-1860","publisher":"American Society for Microbiology Journals","title":"Loss of mitochondrial functions associated with azole resistance in Candida glabrata results in enhanced virulence in mice","type":"article-journal","volume":"55"},"uris":["http://www.mendeley.com/documents/?uuid=adc6ad97-7915-3fa5-a499-1056fe8ace0f"]}],"mendeley":{"formattedCitation":"(Defontaine et al., 1999; Ferrari et al., 2011)","plainTextFormattedCitation":"(Defontaine et al., 1999; Ferrari et al., 2011)","previouslyFormattedCitation":"(Defontaine et al., 1999; Ferrari et al., 2011)"},"properties":{"noteIndex":0},"schema":"https://github.com/citation-style-language/schema/raw/master/csl-citation.json"}</w:instrText>
+      </w:r>
+      <w:r>
+        <w:rPr>
+          <w:rFonts w:asciiTheme="majorBidi" w:hAnsiTheme="majorBidi" w:cstheme="majorBidi"/>
+          <w:lang w:val="en-US"/>
+        </w:rPr>
+        <w:fldChar w:fldCharType="separate"/>
+      </w:r>
+      <w:r>
+        <w:rPr>
+          <w:rFonts w:asciiTheme="majorBidi" w:hAnsiTheme="majorBidi" w:cstheme="majorBidi"/>
+          <w:noProof/>
+          <w:lang w:val="en-US"/>
+        </w:rPr>
+        <w:t>(Defontaine et al., 1999; Ferrari et al., 2011)</w:t>
+      </w:r>
+      <w:r>
+        <w:rPr>
+          <w:rFonts w:asciiTheme="majorBidi" w:hAnsiTheme="majorBidi" w:cstheme="majorBidi"/>
+          <w:lang w:val="en-US"/>
+        </w:rPr>
+        <w:fldChar w:fldCharType="end"/>
+      </w:r>
+      <w:r>
+        <w:rPr>
+          <w:rFonts w:asciiTheme="majorBidi" w:hAnsiTheme="majorBidi" w:cstheme="majorBidi"/>
+          <w:lang w:val="en-US"/>
+        </w:rPr>
+        <w:t xml:space="preserve">. </w:t>
+      </w:r>
+      <w:r>
+        <w:rPr>
+          <w:rFonts w:asciiTheme="majorBidi" w:hAnsiTheme="majorBidi" w:cstheme="majorBidi"/>
+          <w:lang w:val="en-US"/>
+        </w:rPr>
+        <w:t>Another study have highlighted role of calcium signaling in azole resistance as calcium depletion switches fluconazole from fungistatic to fungicidal</w:t>
+      </w:r>
+      <w:r>
+        <w:rPr>
+          <w:rFonts w:asciiTheme="majorBidi" w:hAnsiTheme="majorBidi" w:cstheme="majorBidi"/>
+          <w:lang w:val="en-US"/>
+        </w:rPr>
+        <w:t xml:space="preserve"> </w:t>
+      </w:r>
+      <w:r>
+        <w:rPr>
+          <w:rFonts w:asciiTheme="majorBidi" w:hAnsiTheme="majorBidi" w:cstheme="majorBidi"/>
+          <w:lang w:val="en-US"/>
+        </w:rPr>
+        <w:fldChar w:fldCharType="begin" w:fldLock="1"/>
+      </w:r>
+      <w:r>
+        <w:rPr>
+          <w:rFonts w:asciiTheme="majorBidi" w:hAnsiTheme="majorBidi" w:cstheme="majorBidi"/>
+          <w:lang w:val="en-US"/>
+        </w:rPr>
+        <w:instrText>ADDIN CSL_CITATION {"citationItems":[{"id":"ITEM-1","itemData":{"DOI":"10.1128/AAC.48.5.1600-1613.2004","ISSN":"00664804","PMID":"15105111","abstract":"The pathogenic yeast Candida glabrata exhibits innate resistance to fluconazole, the most commonly used antifungal agent. By screening a library of 9,216 random insertion mutants, we identified a set of 27 genes which upon mutation, confer altered fluconazole susceptibility in C. glabrata. Homologues of three of these genes have been implicated in azole and/or drug resistance in Saccharomyces cerevisiae: two of these belong to the family of ABC transporters (PDR5 and PDR16), and one is involved in retrograde signaling from mitochondria to nucleus (RTG2). The remaining 24 genes are involved in diverse cellular functions, including ribosomal biogenesis and mitochondrial function, activation of RNA polymerase II transcription, nuclear ubiquitin ligase function, cell wall biosynthesis, and calcium homeostasis. We characterized two sets of mutants in more detail. Strains defective in a putative plasma membrane calcium channel (Cchl-Midl) were modestly more susceptible to fluconazole but showed a significant loss of viability upon prolonged fluconazole exposure, suggesting that calcium signaling is required for survival of azole stress in C. glabrata. These mutants were defective in calcium uptake in response to fluconazole exposure. The combined results suggest that, in the absence of Ca2+ signaling, fluconazole has a fungicidal rather than a fungistatic effect on C. glabrata. The second set of mutants characterized in detail were defective in mitochondrial assembly and organization, and these exhibited very high levels of fluconazole resistance. Further analysis of these mutants indicated that in C. glabrata a mechanism exists for reversible loss of mitochondrial function that does not involve loss of mitochondrial genome and that C. glabrata can switch between states of mitochondrial competence and incompetence in response to fluconazole exposure.","author":[{"dropping-particle":"","family":"Kaur","given":"Rupinder","non-dropping-particle":"","parse-names":false,"suffix":""},{"dropping-particle":"","family":"Castaño","given":"Irene","non-dropping-particle":"","parse-names":false,"suffix":""},{"dropping-particle":"","family":"Cormack","given":"Brendan P.","non-dropping-particle":"","parse-names":false,"suffix":""}],"container-title":"Antimicrobial Agents and Chemotherapy","id":"ITEM-1","issue":"5","issued":{"date-parts":[["2004","5","1"]]},"page":"1600-1613","publisher":"American Society for Microbiology Journals","title":"Functional Genomic Analysis of Fluconazole Susceptibility in the Pathogenic Yeast Candida glabrata: Roles of Calcium Signaling and Mitochondria","type":"article-journal","volume":"48"},"uris":["http://www.mendeley.com/documents/?uuid=e9367533-695d-3854-9fde-e789c40414ac"]}],"mendeley":{"formattedCitation":"(Kaur et al., 2004)","plainTextFormattedCitation":"(Kaur et al., 2004)","previouslyFormattedCitation":"(Kaur et al., 2004)"},"properties":{"noteIndex":0},"schema":"https://github.com/citation-style-language/schema/raw/master/csl-citation.json"}</w:instrText>
+      </w:r>
+      <w:r>
+        <w:rPr>
+          <w:rFonts w:asciiTheme="majorBidi" w:hAnsiTheme="majorBidi" w:cstheme="majorBidi"/>
+          <w:lang w:val="en-US"/>
+        </w:rPr>
+        <w:fldChar w:fldCharType="separate"/>
+      </w:r>
+      <w:r>
+        <w:rPr>
+          <w:rFonts w:asciiTheme="majorBidi" w:hAnsiTheme="majorBidi" w:cstheme="majorBidi"/>
+          <w:noProof/>
+          <w:lang w:val="en-US"/>
+        </w:rPr>
+        <w:t>(Kaur et al., 2004)</w:t>
+      </w:r>
+      <w:r>
+        <w:rPr>
+          <w:rFonts w:asciiTheme="majorBidi" w:hAnsiTheme="majorBidi" w:cstheme="majorBidi"/>
+          <w:lang w:val="en-US"/>
+        </w:rPr>
+        <w:fldChar w:fldCharType="end"/>
+      </w:r>
+      <w:r>
+        <w:rPr>
+          <w:rFonts w:asciiTheme="majorBidi" w:hAnsiTheme="majorBidi" w:cstheme="majorBidi"/>
+          <w:lang w:val="en-US"/>
+        </w:rPr>
+        <w:t>.</w:t>
+      </w:r>
+      <w:r>
+        <w:rPr>
+          <w:rFonts w:asciiTheme="majorBidi" w:hAnsiTheme="majorBidi" w:cstheme="majorBidi"/>
+          <w:lang w:val="en-US"/>
+        </w:rPr>
+        <w:t xml:space="preserve"> These and many other studies </w:t>
+      </w:r>
+      <w:r>
+        <w:rPr>
+          <w:rFonts w:asciiTheme="majorBidi" w:hAnsiTheme="majorBidi" w:cstheme="majorBidi"/>
+          <w:lang w:val="en-US"/>
+        </w:rPr>
+        <w:fldChar w:fldCharType="begin" w:fldLock="1"/>
+      </w:r>
+      <w:r>
+        <w:rPr>
+          <w:rFonts w:asciiTheme="majorBidi" w:hAnsiTheme="majorBidi" w:cstheme="majorBidi"/>
+          <w:lang w:val="en-US"/>
+        </w:rPr>
+        <w:instrText>ADDIN CSL_CITATION {"citationItems":[{"id":"ITEM-1","itemData":{"DOI":"10.1093/femsyr/fox079","ISSN":"15671364","abstract":"The frequent emergence of azole resistance among Candida glabrata strains contributes to increase the incidence of infections caused by this species. Whole-genome sequencing of a fluconazole and voriconazole-resistant clinical isolate (FFUL887) and subsequent comparison with the genome of the susceptible strain CBS138 revealed prominent differences in several genes documented to promote azole resistance in C. glabrata. Among these was the transcriptional regulator CgPdr1. The CgPdr1 FFUL887 allele included a K274Q modification not documented in other azole-resistant strains. Transcriptomic profiling evidenced the upregulation of 92 documented targets of CgPdr1 in the FFUL887 strain, supporting the idea that the K274Q substitution originates a CgPdr1 gain-of-function mutant. The expression of CgPDR1 K274Q in the FFUL887 background sensitised the cells against high concentrations of organic acids at a low pH (4.5), but had no detectable effect in tolerance towards other environmental stressors. Comparison of the genome of FFUL887 and CBS138 also revealed prominent differences in the sequence of adhesin-encoding genes, while comparison of the transcriptome of the two strains showed a significant remodelling of the expression of genes involved in metabolism of carbohydrates, nitrogen and sulphur in the FFUL887 strain; these responses likely reflecting adaptive responses evolved by the clinical strain during colonisation of the host.","author":[{"dropping-particle":"","family":"Salazar","given":"Sara Barbosa","non-dropping-particle":"","parse-names":false,"suffix":""},{"dropping-particle":"","family":"Wang","given":"Can","non-dropping-particle":"","parse-names":false,"suffix":""},{"dropping-particle":"","family":"Münsterkötter","given":"Martin","non-dropping-particle":"","parse-names":false,"suffix":""},{"dropping-particle":"","family":"Okamoto","given":"Michiyo","non-dropping-particle":"","parse-names":false,"suffix":""},{"dropping-particle":"","family":"Takahashi-Nakaguchi","given":"Azusa","non-dropping-particle":"","parse-names":false,"suffix":""},{"dropping-particle":"","family":"Chibana","given":"Hiroji","non-dropping-particle":"","parse-names":false,"suffix":""},{"dropping-particle":"","family":"Lopes","given":"Maria Manuel","non-dropping-particle":"","parse-names":false,"suffix":""},{"dropping-particle":"","family":"Güldener","given":"Ulrich","non-dropping-particle":"","parse-names":false,"suffix":""},{"dropping-particle":"","family":"Butler","given":"Geraldine","non-dropping-particle":"","parse-names":false,"suffix":""},{"dropping-particle":"","family":"Mira","given":"Nuno Pereira","non-dropping-particle":"","parse-names":false,"suffix":""}],"container-title":"FEMS Yeast Research","id":"ITEM-1","issue":"1","issued":{"date-parts":[["2018"]]},"page":"1-11","title":"Comparative genomic and transcriptomic analyses unveil novel features of azole resistance and adaptation to the human host in Candida glabrata","type":"article-journal","volume":"18"},"uris":["http://www.mendeley.com/documents/?uuid=8717222e-86f6-42bb-8fb8-f68aa442d467"]},{"id":"ITEM-2","itemData":{"DOI":"10.1371/journal.ppat.1000268","ISSN":"15537366","abstract":"CgPdr1p is a Candida glabrata Zn(2)-Cys(6) transcription factor involved in the regulation of the ABC-transporter genes CgCDR1, CgCDR2, and CgSNQ2, which are mediators of azole resistance. Single-point mutations in CgPDR1 are known to increase the expression of at least CgCDR1 and CgCDR2 and thus to contribute to azole resistance of clinical isolates. In this study, we investigated the incidence of CgPDR1 mutations in a large collection of clinical isolates and tested their relevance, not only to azole resistance in vitro and in vivo, but also to virulence. The comparison of CgPDR1 alleles from azole-susceptible and azole-resistant matched isolates enabled the identification of 57 amino acid substitutions, each positioned in distinct CgPDR1 alleles. These substitutions, which could be grouped into three different \"hot spots,\" were gain of function (GOF) mutations since they conferred hyperactivity to CgPdr1p revealed by constitutive high expression of ABC-transporter genes. Interestingly, the major transporters involved in azole resistance (CgCDR1, CgCDR2, and CgSNQ2) were not always coordinately expressed in presence of specific CgPDR1 GOF mutations, thus suggesting that these are rather trans-acting elements (GOF in CgPDR1) than cis-acting elements (promoters) that lead to azole resistance by upregulating specific combinations of ABC-transporter genes. Moreover, C. glabrata isolates complemented with CgPDR1 hyperactive alleles were not only more virulent in mice than those with wild type alleles, but they also gained fitness in the same animal model. The presence of CgPDR1 hyperactive alleles also contributed to fluconazole treatment failure in the mouse model. In conclusion, this study shows for the first time that CgPDR1 mutations are not only responsible for in vitro/in vivo azole resistance but that they can also confer a selective advantage under host conditions. © 2009 Ferrari et al.","author":[{"dropping-particle":"","family":"Ferrari","given":"Sélène","non-dropping-particle":"","parse-names":false,"suffix":""},{"dropping-particle":"","family":"Ischer","given":"Françoise","non-dropping-particle":"","parse-names":false,"suffix":""},{"dropping-particle":"","family":"Calabrese","given":"David","non-dropping-particle":"","parse-names":false,"suffix":""},{"dropping-particle":"","family":"Posteraro","given":"Brunella","non-dropping-particle":"","parse-names":false,"suffix":""},{"dropping-particle":"","family":"Sanguinetti","given":"Maurizio","non-dropping-particle":"","parse-names":false,"suffix":""},{"dropping-particle":"","family":"Fadda","given":"Giovanni","non-dropping-particle":"","parse-names":false,"suffix":""},{"dropping-particle":"","family":"Rohde","given":"Bettina","non-dropping-particle":"","parse-names":false,"suffix":""},{"dropping-particle":"","family":"Bauser","given":"Christopher","non-dropping-particle":"","parse-names":false,"suffix":""},{"dropping-particle":"","family":"Bader","given":"Oliver","non-dropping-particle":"","parse-names":false,"suffix":""},{"dropping-particle":"","family":"Sanglard","given":"Dominique","non-dropping-particle":"","parse-names":false,"suffix":""}],"container-title":"PLoS Pathogens","id":"ITEM-2","issue":"1","issued":{"date-parts":[["2009"]]},"title":"Gain of function mutations in CgPDR1 of Candida glabrata not only mediate antifungal resistance but also enhance virulence","type":"article-journal","volume":"5"},"uris":["http://www.mendeley.com/documents/?uuid=907a2e1b-9c6f-4473-b785-e8a9ccb96c24"]}],"mendeley":{"formattedCitation":"(Ferrari et al., 2009; Salazar et al., 2018)","plainTextFormattedCitation":"(Ferrari et al., 2009; Salazar et al., 2018)","previouslyFormattedCitation":"(Ferrari et al., 2009; Salazar et al., 2018)"},"properties":{"noteIndex":0},"schema":"https://github.com/citation-style-language/schema/raw/master/csl-citation.json"}</w:instrText>
+      </w:r>
+      <w:r>
+        <w:rPr>
+          <w:rFonts w:asciiTheme="majorBidi" w:hAnsiTheme="majorBidi" w:cstheme="majorBidi"/>
+          <w:lang w:val="en-US"/>
+        </w:rPr>
+        <w:fldChar w:fldCharType="separate"/>
+      </w:r>
+      <w:r>
+        <w:rPr>
+          <w:rFonts w:asciiTheme="majorBidi" w:hAnsiTheme="majorBidi" w:cstheme="majorBidi"/>
+          <w:noProof/>
+          <w:lang w:val="en-US"/>
+        </w:rPr>
+        <w:t>(Ferrari et al., 2009; Salazar et al., 2018)</w:t>
+      </w:r>
+      <w:r>
+        <w:rPr>
+          <w:rFonts w:asciiTheme="majorBidi" w:hAnsiTheme="majorBidi" w:cstheme="majorBidi"/>
+          <w:lang w:val="en-US"/>
+        </w:rPr>
+        <w:fldChar w:fldCharType="end"/>
+      </w:r>
+      <w:r>
+        <w:rPr>
+          <w:rFonts w:asciiTheme="majorBidi" w:hAnsiTheme="majorBidi" w:cstheme="majorBidi"/>
+          <w:lang w:val="en-US"/>
+        </w:rPr>
+        <w:t xml:space="preserve"> </w:t>
+      </w:r>
+      <w:r>
+        <w:rPr>
+          <w:rFonts w:asciiTheme="majorBidi" w:hAnsiTheme="majorBidi" w:cstheme="majorBidi"/>
+          <w:lang w:val="en-US"/>
+        </w:rPr>
+        <w:t>highlight core mechanism underlying antifungal resistance and virulence, however how the mechanisms evolved with respect to each environment is poorly investigated. Here we attempt to elucidate effect different environment</w:t>
+      </w:r>
+      <w:r>
+        <w:rPr>
+          <w:rFonts w:asciiTheme="majorBidi" w:hAnsiTheme="majorBidi" w:cstheme="majorBidi"/>
+          <w:lang w:val="en-US"/>
+        </w:rPr>
+        <w:t xml:space="preserve">al condition on </w:t>
+      </w:r>
+      <w:r>
+        <w:rPr>
+          <w:rFonts w:asciiTheme="majorBidi" w:hAnsiTheme="majorBidi" w:cstheme="majorBidi"/>
           <w:i/>
           <w:iCs/>
           <w:lang w:val="en-US"/>
         </w:rPr>
+        <w:t>C. glabrata</w:t>
+      </w:r>
+      <w:r>
+        <w:rPr>
+          <w:rFonts w:asciiTheme="majorBidi" w:hAnsiTheme="majorBidi" w:cstheme="majorBidi"/>
+          <w:i/>
+          <w:iCs/>
+          <w:lang w:val="en-US"/>
+        </w:rPr>
         <w:t>,</w:t>
       </w:r>
       <w:r>
@@ -962,8 +1127,6 @@
           <w:lang w:val="en-US"/>
         </w:rPr>
       </w:pPr>
-      <w:bookmarkStart w:id="0" w:name="_GoBack"/>
-      <w:bookmarkEnd w:id="0"/>
       <w:r>
         <w:rPr>
           <w:b/>
@@ -1028,6 +1191,38 @@
         </w:rPr>
         <w:t>fluconazole</w:t>
       </w:r>
+    </w:p>
+    <w:p>
+      <w:pPr>
+        <w:spacing w:line="360" w:lineRule="auto"/>
+        <w:jc w:val="both"/>
+        <w:rPr>
+          <w:rFonts w:asciiTheme="majorBidi" w:hAnsiTheme="majorBidi" w:cstheme="majorBidi"/>
+          <w:lang w:val="en-US"/>
+        </w:rPr>
+      </w:pPr>
+    </w:p>
+    <w:p>
+      <w:pPr>
+        <w:spacing w:line="360" w:lineRule="auto"/>
+        <w:jc w:val="both"/>
+        <w:rPr>
+          <w:rFonts w:asciiTheme="majorBidi" w:hAnsiTheme="majorBidi" w:cstheme="majorBidi"/>
+          <w:lang w:val="en-US"/>
+        </w:rPr>
+      </w:pPr>
+      <w:bookmarkStart w:id="0" w:name="_GoBack"/>
+      <w:bookmarkEnd w:id="0"/>
+    </w:p>
+    <w:p>
+      <w:pPr>
+        <w:spacing w:line="360" w:lineRule="auto"/>
+        <w:jc w:val="both"/>
+        <w:rPr>
+          <w:rFonts w:asciiTheme="majorBidi" w:hAnsiTheme="majorBidi" w:cstheme="majorBidi"/>
+          <w:lang w:val="en-US"/>
+        </w:rPr>
+      </w:pPr>
     </w:p>
     <w:p>
       <w:pPr>
@@ -2350,7 +2545,7 @@
 </file>
 
 <file path=customXml/itemProps1.xml><?xml version="1.0" encoding="utf-8"?>
-<ds:datastoreItem xmlns:ds="http://schemas.openxmlformats.org/officeDocument/2006/customXml" ds:itemID="{18653AB2-31CC-7D42-840E-7ED54B809B58}">
+<ds:datastoreItem xmlns:ds="http://schemas.openxmlformats.org/officeDocument/2006/customXml" ds:itemID="{191648A6-2374-024E-97FD-7F3AA916AAF6}">
   <ds:schemaRefs>
     <ds:schemaRef ds:uri="http://schemas.openxmlformats.org/officeDocument/2006/bibliography"/>
   </ds:schemaRefs>

--- a/Text/2_Chapter1_v1.docx
+++ b/Text/2_Chapter1_v1.docx
@@ -215,7 +215,7 @@
           <w:szCs w:val="64"/>
           <w:lang w:val="en-US"/>
         </w:rPr>
-        <w:t>antifungal drug under different environmental conditions.</w:t>
+        <w:t>antifungal drug under different environmental conditions</w:t>
       </w:r>
     </w:p>
     <w:p>
@@ -523,7 +523,7 @@
           <w:rFonts w:asciiTheme="majorBidi" w:hAnsiTheme="majorBidi" w:cstheme="majorBidi"/>
           <w:lang w:val="en-US"/>
         </w:rPr>
-        <w:instrText>ADDIN CSL_CITATION {"citationItems":[{"id":"ITEM-1","itemData":{"DOI":"10.15698/mic2019.03.670","ISSN":"23112638","abstract":"Infections by the pathogenic yeasts Candida albicans and Candida glabrata are among the most common fungal diseases. The success of these species as human pathogens is contingent on their ability to resist antifungal therapy and thrive within the human host. C. glabrata is especially resilient to azole antifungal treatment, while C. albicans is best known for its wide array of virulence features. The core mechanisms that underlie antifungal resistance and virulence in these pathogens has been continuously addressed, but the investigation on how such mechanisms evolve according to each environment is scarcer. This review aims to explore current knowledge on microevolution experiments to several treatment and host-associated conditions in C. albicans and C. glabrata. The analysis of adaptation strategies that evolve over time will allow to better understand the mechanisms by which Candida species are able to achieve stable phenotypes in real-life scenarios, which are the ones that should constitute the most interesting drug targets.","author":[{"dropping-particle":"","family":"Pais","given":"Pedro","non-dropping-particle":"","parse-names":false,"suffix":""},{"dropping-particle":"","family":"Galocha","given":"Mónica","non-dropping-particle":"","parse-names":false,"suffix":""},{"dropping-particle":"","family":"Viana","given":"Romeu","non-dropping-particle":"","parse-names":false,"suffix":""},{"dropping-particle":"","family":"Cavalheiro","given":"Mafalda","non-dropping-particle":"","parse-names":false,"suffix":""},{"dropping-particle":"","family":"Pereira","given":"Diana","non-dropping-particle":"","parse-names":false,"suffix":""},{"dropping-particle":"","family":"Teixeira","given":"Miguel Cacho","non-dropping-particle":"","parse-names":false,"suffix":""}],"container-title":"Microbial Cell","id":"ITEM-1","issue":"3","issued":{"date-parts":[["2019","3","1"]]},"page":"142-159","publisher":"Shared Science Publishers OG","title":"Microevolution of the pathogenic yeasts Candida albicans and Candida glabrata during antifungal therapy and host infection","type":"article","volume":"6"},"uris":["http://www.mendeley.com/documents/?uuid=661ffa5f-579d-3a6c-8034-ca742101facd"]}],"mendeley":{"formattedCitation":"(Pais et al., 2019)","plainTextFormattedCitation":"(Pais et al., 2019)"},"properties":{"noteIndex":0},"schema":"https://github.com/citation-style-language/schema/raw/master/csl-citation.json"}</w:instrText>
+        <w:instrText>ADDIN CSL_CITATION {"citationItems":[{"id":"ITEM-1","itemData":{"DOI":"10.15698/mic2019.03.670","ISSN":"23112638","abstract":"Infections by the pathogenic yeasts Candida albicans and Candida glabrata are among the most common fungal diseases. The success of these species as human pathogens is contingent on their ability to resist antifungal therapy and thrive within the human host. C. glabrata is especially resilient to azole antifungal treatment, while C. albicans is best known for its wide array of virulence features. The core mechanisms that underlie antifungal resistance and virulence in these pathogens has been continuously addressed, but the investigation on how such mechanisms evolve according to each environment is scarcer. This review aims to explore current knowledge on microevolution experiments to several treatment and host-associated conditions in C. albicans and C. glabrata. The analysis of adaptation strategies that evolve over time will allow to better understand the mechanisms by which Candida species are able to achieve stable phenotypes in real-life scenarios, which are the ones that should constitute the most interesting drug targets.","author":[{"dropping-particle":"","family":"Pais","given":"Pedro","non-dropping-particle":"","parse-names":false,"suffix":""},{"dropping-particle":"","family":"Galocha","given":"Mónica","non-dropping-particle":"","parse-names":false,"suffix":""},{"dropping-particle":"","family":"Viana","given":"Romeu","non-dropping-particle":"","parse-names":false,"suffix":""},{"dropping-particle":"","family":"Cavalheiro","given":"Mafalda","non-dropping-particle":"","parse-names":false,"suffix":""},{"dropping-particle":"","family":"Pereira","given":"Diana","non-dropping-particle":"","parse-names":false,"suffix":""},{"dropping-particle":"","family":"Teixeira","given":"Miguel Cacho","non-dropping-particle":"","parse-names":false,"suffix":""}],"container-title":"Microbial Cell","id":"ITEM-1","issue":"3","issued":{"date-parts":[["2019","3","1"]]},"page":"142-159","publisher":"Shared Science Publishers OG","title":"Microevolution of the pathogenic yeasts Candida albicans and Candida glabrata during antifungal therapy and host infection","type":"article","volume":"6"},"uris":["http://www.mendeley.com/documents/?uuid=661ffa5f-579d-3a6c-8034-ca742101facd"]}],"mendeley":{"formattedCitation":"(Pais et al., 2019)","plainTextFormattedCitation":"(Pais et al., 2019)","previouslyFormattedCitation":"(Pais et al., 2019)"},"properties":{"noteIndex":0},"schema":"https://github.com/citation-style-language/schema/raw/master/csl-citation.json"}</w:instrText>
       </w:r>
       <w:r>
         <w:rPr>
@@ -975,7 +975,21 @@
           <w:rFonts w:asciiTheme="majorBidi" w:hAnsiTheme="majorBidi" w:cstheme="majorBidi"/>
           <w:lang w:val="en-US"/>
         </w:rPr>
-        <w:t>Another study have highlighted role of calcium signaling in azole resistance as calcium depletion switches fluconazole from fungistatic to fungicidal</w:t>
+        <w:t xml:space="preserve">Another study have </w:t>
+      </w:r>
+      <w:r>
+        <w:rPr>
+          <w:rFonts w:asciiTheme="majorBidi" w:hAnsiTheme="majorBidi" w:cstheme="majorBidi"/>
+          <w:lang w:val="en-US"/>
+        </w:rPr>
+        <w:t>illustrated</w:t>
+      </w:r>
+      <w:r>
+        <w:rPr>
+          <w:rFonts w:asciiTheme="majorBidi" w:hAnsiTheme="majorBidi" w:cstheme="majorBidi"/>
+          <w:lang w:val="en-US"/>
+        </w:rPr>
+        <w:t xml:space="preserve"> role of calcium signaling in azole resistance as calcium depletion switches fluconazole from fungistatic to fungicidal</w:t>
       </w:r>
       <w:r>
         <w:rPr>
@@ -1082,7 +1096,35 @@
           <w:rFonts w:asciiTheme="majorBidi" w:hAnsiTheme="majorBidi" w:cstheme="majorBidi"/>
           <w:lang w:val="en-US"/>
         </w:rPr>
-        <w:t>highlight core mechanism underlying antifungal resistance and virulence, however how the mechanisms evolved with respect to each environment is poorly investigated. Here we attempt to elucidate effect different environment</w:t>
+        <w:t xml:space="preserve">highlight core mechanism underlying antifungal resistance and virulence, however how the mechanisms evolved with respect to each environment is poorly investigated. Here we attempt to elucidate </w:t>
+      </w:r>
+      <w:r>
+        <w:rPr>
+          <w:rFonts w:asciiTheme="majorBidi" w:hAnsiTheme="majorBidi" w:cstheme="majorBidi"/>
+          <w:lang w:val="en-US"/>
+        </w:rPr>
+        <w:t xml:space="preserve">the </w:t>
+      </w:r>
+      <w:r>
+        <w:rPr>
+          <w:rFonts w:asciiTheme="majorBidi" w:hAnsiTheme="majorBidi" w:cstheme="majorBidi"/>
+          <w:lang w:val="en-US"/>
+        </w:rPr>
+        <w:t>effect</w:t>
+      </w:r>
+      <w:r>
+        <w:rPr>
+          <w:rFonts w:asciiTheme="majorBidi" w:hAnsiTheme="majorBidi" w:cstheme="majorBidi"/>
+          <w:lang w:val="en-US"/>
+        </w:rPr>
+        <w:t xml:space="preserve"> of</w:t>
+      </w:r>
+      <w:r>
+        <w:rPr>
+          <w:rFonts w:asciiTheme="majorBidi" w:hAnsiTheme="majorBidi" w:cstheme="majorBidi"/>
+          <w:lang w:val="en-US"/>
+        </w:rPr>
+        <w:t xml:space="preserve"> different environment</w:t>
       </w:r>
       <w:r>
         <w:rPr>
@@ -1121,22 +1163,34 @@
       <w:pPr>
         <w:jc w:val="both"/>
         <w:rPr>
-          <w:rFonts w:asciiTheme="majorBidi" w:hAnsiTheme="majorBidi" w:cstheme="majorBidi"/>
-          <w:b/>
-          <w:bCs/>
-          <w:lang w:val="en-US"/>
-        </w:rPr>
-      </w:pPr>
-      <w:r>
-        <w:rPr>
           <w:b/>
           <w:bCs/>
           <w:sz w:val="36"/>
           <w:szCs w:val="36"/>
           <w:lang w:val="en-US"/>
         </w:rPr>
+      </w:pPr>
+      <w:r>
+        <w:rPr>
+          <w:b/>
+          <w:bCs/>
+          <w:sz w:val="36"/>
+          <w:szCs w:val="36"/>
+          <w:lang w:val="en-US"/>
+        </w:rPr>
         <w:t>Results</w:t>
       </w:r>
+    </w:p>
+    <w:p>
+      <w:pPr>
+        <w:jc w:val="both"/>
+        <w:rPr>
+          <w:rFonts w:asciiTheme="majorBidi" w:hAnsiTheme="majorBidi" w:cstheme="majorBidi"/>
+          <w:b/>
+          <w:bCs/>
+          <w:lang w:val="en-US"/>
+        </w:rPr>
+      </w:pPr>
     </w:p>
     <w:p>
       <w:pPr>
@@ -1145,6 +1199,7 @@
           <w:ilvl w:val="0"/>
           <w:numId w:val="2"/>
         </w:numPr>
+        <w:spacing w:line="360" w:lineRule="auto"/>
         <w:jc w:val="both"/>
         <w:rPr>
           <w:rFonts w:asciiTheme="majorBidi" w:hAnsiTheme="majorBidi" w:cstheme="majorBidi"/>
@@ -1201,6 +1256,265 @@
           <w:lang w:val="en-US"/>
         </w:rPr>
       </w:pPr>
+      <w:r>
+        <w:rPr>
+          <w:rFonts w:asciiTheme="majorBidi" w:hAnsiTheme="majorBidi" w:cstheme="majorBidi"/>
+          <w:lang w:val="en-US"/>
+        </w:rPr>
+        <w:t xml:space="preserve">Upon engulfment by host immune cells like macrophages and neutrophils </w:t>
+      </w:r>
+      <w:r>
+        <w:rPr>
+          <w:rFonts w:asciiTheme="majorBidi" w:hAnsiTheme="majorBidi" w:cstheme="majorBidi"/>
+          <w:i/>
+          <w:iCs/>
+          <w:lang w:val="en-US"/>
+        </w:rPr>
+        <w:t>C. glabrata</w:t>
+      </w:r>
+      <w:r>
+        <w:rPr>
+          <w:rFonts w:asciiTheme="majorBidi" w:hAnsiTheme="majorBidi" w:cstheme="majorBidi"/>
+          <w:lang w:val="en-US"/>
+        </w:rPr>
+        <w:t xml:space="preserve"> cells are continuously bombarded by reactive oxygen species inducing oxidative stress </w:t>
+      </w:r>
+      <w:r>
+        <w:rPr>
+          <w:rFonts w:asciiTheme="majorBidi" w:hAnsiTheme="majorBidi" w:cstheme="majorBidi"/>
+          <w:lang w:val="en-US"/>
+        </w:rPr>
+        <w:t xml:space="preserve">response </w:t>
+      </w:r>
+      <w:r>
+        <w:rPr>
+          <w:rFonts w:asciiTheme="majorBidi" w:hAnsiTheme="majorBidi" w:cstheme="majorBidi"/>
+          <w:lang w:val="en-US"/>
+        </w:rPr>
+        <w:t>in fungi.</w:t>
+      </w:r>
+      <w:r>
+        <w:rPr>
+          <w:rFonts w:asciiTheme="majorBidi" w:hAnsiTheme="majorBidi" w:cstheme="majorBidi"/>
+          <w:lang w:val="en-US"/>
+        </w:rPr>
+        <w:t xml:space="preserve"> </w:t>
+      </w:r>
+      <w:r>
+        <w:rPr>
+          <w:rFonts w:asciiTheme="majorBidi" w:hAnsiTheme="majorBidi" w:cstheme="majorBidi"/>
+          <w:lang w:val="en-US"/>
+        </w:rPr>
+        <w:t xml:space="preserve">To understand the oxidative stress </w:t>
+      </w:r>
+      <w:r>
+        <w:rPr>
+          <w:rFonts w:asciiTheme="majorBidi" w:hAnsiTheme="majorBidi" w:cstheme="majorBidi"/>
+          <w:lang w:val="en-US"/>
+        </w:rPr>
+        <w:t>response,</w:t>
+      </w:r>
+      <w:r>
+        <w:rPr>
+          <w:rFonts w:asciiTheme="majorBidi" w:hAnsiTheme="majorBidi" w:cstheme="majorBidi"/>
+          <w:lang w:val="en-US"/>
+        </w:rPr>
+        <w:t xml:space="preserve"> we first studied the </w:t>
+      </w:r>
+      <w:r>
+        <w:rPr>
+          <w:rFonts w:asciiTheme="majorBidi" w:hAnsiTheme="majorBidi" w:cstheme="majorBidi"/>
+          <w:lang w:val="en-US"/>
+        </w:rPr>
+        <w:t xml:space="preserve">whole-genome </w:t>
+      </w:r>
+      <w:r>
+        <w:rPr>
+          <w:rFonts w:asciiTheme="majorBidi" w:hAnsiTheme="majorBidi" w:cstheme="majorBidi"/>
+          <w:lang w:val="en-US"/>
+        </w:rPr>
+        <w:t xml:space="preserve">transcriptional profile of </w:t>
+      </w:r>
+      <w:r>
+        <w:rPr>
+          <w:rFonts w:asciiTheme="majorBidi" w:hAnsiTheme="majorBidi" w:cstheme="majorBidi"/>
+          <w:i/>
+          <w:iCs/>
+          <w:lang w:val="en-US"/>
+        </w:rPr>
+        <w:t>C. glabrata</w:t>
+      </w:r>
+      <w:r>
+        <w:rPr>
+          <w:rFonts w:asciiTheme="majorBidi" w:hAnsiTheme="majorBidi" w:cstheme="majorBidi"/>
+          <w:lang w:val="en-US"/>
+        </w:rPr>
+        <w:t xml:space="preserve"> </w:t>
+      </w:r>
+      <w:r>
+        <w:rPr>
+          <w:rFonts w:asciiTheme="majorBidi" w:hAnsiTheme="majorBidi" w:cstheme="majorBidi"/>
+          <w:lang w:val="en-US"/>
+        </w:rPr>
+        <w:t>cells treated with hydrogen peroxide (H</w:t>
+      </w:r>
+      <w:r>
+        <w:rPr>
+          <w:rFonts w:asciiTheme="majorBidi" w:hAnsiTheme="majorBidi" w:cstheme="majorBidi"/>
+          <w:vertAlign w:val="subscript"/>
+          <w:lang w:val="en-US"/>
+        </w:rPr>
+        <w:t>2</w:t>
+      </w:r>
+      <w:r>
+        <w:rPr>
+          <w:rFonts w:asciiTheme="majorBidi" w:hAnsiTheme="majorBidi" w:cstheme="majorBidi"/>
+          <w:lang w:val="en-US"/>
+        </w:rPr>
+        <w:t>O</w:t>
+      </w:r>
+      <w:r>
+        <w:rPr>
+          <w:rFonts w:asciiTheme="majorBidi" w:hAnsiTheme="majorBidi" w:cstheme="majorBidi"/>
+          <w:vertAlign w:val="subscript"/>
+          <w:lang w:val="en-US"/>
+        </w:rPr>
+        <w:t>2</w:t>
+      </w:r>
+      <w:r>
+        <w:rPr>
+          <w:rFonts w:asciiTheme="majorBidi" w:hAnsiTheme="majorBidi" w:cstheme="majorBidi"/>
+          <w:lang w:val="en-US"/>
+        </w:rPr>
+        <w:t>).</w:t>
+      </w:r>
+      <w:r>
+        <w:rPr>
+          <w:rFonts w:asciiTheme="majorBidi" w:hAnsiTheme="majorBidi" w:cstheme="majorBidi"/>
+          <w:lang w:val="en-US"/>
+        </w:rPr>
+        <w:t xml:space="preserve"> Our data showed that prolonged oxidative stress induces expression of </w:t>
+      </w:r>
+      <w:r>
+        <w:rPr>
+          <w:rFonts w:asciiTheme="majorBidi" w:hAnsiTheme="majorBidi" w:cstheme="majorBidi"/>
+          <w:lang w:val="en-US"/>
+        </w:rPr>
+        <w:t>genes involved in ergosterol biosynthesis</w:t>
+      </w:r>
+      <w:r>
+        <w:rPr>
+          <w:rFonts w:asciiTheme="majorBidi" w:hAnsiTheme="majorBidi" w:cstheme="majorBidi"/>
+          <w:lang w:val="en-US"/>
+        </w:rPr>
+        <w:t xml:space="preserve"> pathway, which is target of </w:t>
+      </w:r>
+      <w:r>
+        <w:rPr>
+          <w:rFonts w:asciiTheme="majorBidi" w:hAnsiTheme="majorBidi" w:cstheme="majorBidi"/>
+          <w:lang w:val="en-US"/>
+        </w:rPr>
+        <w:t>azoles</w:t>
+      </w:r>
+      <w:r>
+        <w:rPr>
+          <w:rFonts w:asciiTheme="majorBidi" w:hAnsiTheme="majorBidi" w:cstheme="majorBidi"/>
+          <w:lang w:val="en-US"/>
+        </w:rPr>
+        <w:t xml:space="preserve"> </w:t>
+      </w:r>
+      <w:r>
+        <w:rPr>
+          <w:rFonts w:asciiTheme="majorBidi" w:hAnsiTheme="majorBidi" w:cstheme="majorBidi"/>
+          <w:lang w:val="en-US"/>
+        </w:rPr>
+        <w:fldChar w:fldCharType="begin" w:fldLock="1"/>
+      </w:r>
+      <w:r>
+        <w:rPr>
+          <w:rFonts w:asciiTheme="majorBidi" w:hAnsiTheme="majorBidi" w:cstheme="majorBidi"/>
+          <w:lang w:val="en-US"/>
+        </w:rPr>
+        <w:instrText>ADDIN CSL_CITATION {"citationItems":[{"id":"ITEM-1","itemData":{"DOI":"10.15698/mic2019.03.670","ISSN":"23112638","abstract":"Infections by the pathogenic yeasts Candida albicans and Candida glabrata are among the most common fungal diseases. The success of these species as human pathogens is contingent on their ability to resist antifungal therapy and thrive within the human host. C. glabrata is especially resilient to azole antifungal treatment, while C. albicans is best known for its wide array of virulence features. The core mechanisms that underlie antifungal resistance and virulence in these pathogens has been continuously addressed, but the investigation on how such mechanisms evolve according to each environment is scarcer. This review aims to explore current knowledge on microevolution experiments to several treatment and host-associated conditions in C. albicans and C. glabrata. The analysis of adaptation strategies that evolve over time will allow to better understand the mechanisms by which Candida species are able to achieve stable phenotypes in real-life scenarios, which are the ones that should constitute the most interesting drug targets.","author":[{"dropping-particle":"","family":"Pais","given":"Pedro","non-dropping-particle":"","parse-names":false,"suffix":""},{"dropping-particle":"","family":"Galocha","given":"Mónica","non-dropping-particle":"","parse-names":false,"suffix":""},{"dropping-particle":"","family":"Viana","given":"Romeu","non-dropping-particle":"","parse-names":false,"suffix":""},{"dropping-particle":"","family":"Cavalheiro","given":"Mafalda","non-dropping-particle":"","parse-names":false,"suffix":""},{"dropping-particle":"","family":"Pereira","given":"Diana","non-dropping-particle":"","parse-names":false,"suffix":""},{"dropping-particle":"","family":"Teixeira","given":"Miguel Cacho","non-dropping-particle":"","parse-names":false,"suffix":""}],"container-title":"Microbial Cell","id":"ITEM-1","issue":"3","issued":{"date-parts":[["2019","3","1"]]},"page":"142-159","publisher":"Shared Science Publishers OG","title":"Microevolution of the pathogenic yeasts Candida albicans and Candida glabrata during antifungal therapy and host infection","type":"article","volume":"6"},"uris":["http://www.mendeley.com/documents/?uuid=661ffa5f-579d-3a6c-8034-ca742101facd"]}],"mendeley":{"formattedCitation":"(Pais et al., 2019)","plainTextFormattedCitation":"(Pais et al., 2019)"},"properties":{"noteIndex":0},"schema":"https://github.com/citation-style-language/schema/raw/master/csl-citation.json"}</w:instrText>
+      </w:r>
+      <w:r>
+        <w:rPr>
+          <w:rFonts w:asciiTheme="majorBidi" w:hAnsiTheme="majorBidi" w:cstheme="majorBidi"/>
+          <w:lang w:val="en-US"/>
+        </w:rPr>
+        <w:fldChar w:fldCharType="separate"/>
+      </w:r>
+      <w:r>
+        <w:rPr>
+          <w:rFonts w:asciiTheme="majorBidi" w:hAnsiTheme="majorBidi" w:cstheme="majorBidi"/>
+          <w:noProof/>
+          <w:lang w:val="en-US"/>
+        </w:rPr>
+        <w:t>(Pais et al., 2019)</w:t>
+      </w:r>
+      <w:r>
+        <w:rPr>
+          <w:rFonts w:asciiTheme="majorBidi" w:hAnsiTheme="majorBidi" w:cstheme="majorBidi"/>
+          <w:lang w:val="en-US"/>
+        </w:rPr>
+        <w:fldChar w:fldCharType="end"/>
+      </w:r>
+      <w:r>
+        <w:rPr>
+          <w:rFonts w:asciiTheme="majorBidi" w:hAnsiTheme="majorBidi" w:cstheme="majorBidi"/>
+          <w:lang w:val="en-US"/>
+        </w:rPr>
+        <w:t>.</w:t>
+      </w:r>
+      <w:r>
+        <w:rPr>
+          <w:rFonts w:asciiTheme="majorBidi" w:hAnsiTheme="majorBidi" w:cstheme="majorBidi"/>
+          <w:lang w:val="en-US"/>
+        </w:rPr>
+        <w:t xml:space="preserve"> </w:t>
+      </w:r>
+      <w:r>
+        <w:rPr>
+          <w:rFonts w:asciiTheme="majorBidi" w:hAnsiTheme="majorBidi" w:cstheme="majorBidi"/>
+          <w:lang w:val="en-US"/>
+        </w:rPr>
+        <w:t>This points to the hypothesis</w:t>
+      </w:r>
+      <w:r>
+        <w:rPr>
+          <w:rFonts w:asciiTheme="majorBidi" w:hAnsiTheme="majorBidi" w:cstheme="majorBidi"/>
+          <w:lang w:val="en-US"/>
+        </w:rPr>
+        <w:t xml:space="preserve">, </w:t>
+      </w:r>
+      <w:r>
+        <w:rPr>
+          <w:rFonts w:asciiTheme="majorBidi" w:hAnsiTheme="majorBidi" w:cstheme="majorBidi"/>
+          <w:lang w:val="en-US"/>
+        </w:rPr>
+        <w:t xml:space="preserve">cells </w:t>
+      </w:r>
+      <w:r>
+        <w:rPr>
+          <w:rFonts w:asciiTheme="majorBidi" w:hAnsiTheme="majorBidi" w:cstheme="majorBidi"/>
+          <w:lang w:val="en-US"/>
+        </w:rPr>
+        <w:t xml:space="preserve">pre-exposed to </w:t>
+      </w:r>
+      <w:r>
+        <w:rPr>
+          <w:rFonts w:asciiTheme="majorBidi" w:hAnsiTheme="majorBidi" w:cstheme="majorBidi"/>
+          <w:lang w:val="en-US"/>
+        </w:rPr>
+        <w:t xml:space="preserve">oxidative stress </w:t>
+      </w:r>
+      <w:r>
+        <w:rPr>
+          <w:rFonts w:asciiTheme="majorBidi" w:hAnsiTheme="majorBidi" w:cstheme="majorBidi"/>
+          <w:lang w:val="en-US"/>
+        </w:rPr>
+        <w:t>are resistant to antifungal drug.</w:t>
+      </w:r>
     </w:p>
     <w:p>
       <w:pPr>
@@ -1211,6 +1525,245 @@
           <w:lang w:val="en-US"/>
         </w:rPr>
       </w:pPr>
+    </w:p>
+    <w:p>
+      <w:pPr>
+        <w:spacing w:line="360" w:lineRule="auto"/>
+        <w:jc w:val="both"/>
+        <w:rPr>
+          <w:rFonts w:asciiTheme="majorBidi" w:hAnsiTheme="majorBidi" w:cstheme="majorBidi"/>
+          <w:lang w:val="en-US"/>
+        </w:rPr>
+      </w:pPr>
+    </w:p>
+    <w:p>
+      <w:pPr>
+        <w:spacing w:line="360" w:lineRule="auto"/>
+        <w:jc w:val="both"/>
+        <w:rPr>
+          <w:rFonts w:asciiTheme="majorBidi" w:hAnsiTheme="majorBidi" w:cstheme="majorBidi"/>
+          <w:lang w:val="en-US"/>
+        </w:rPr>
+      </w:pPr>
+    </w:p>
+    <w:p>
+      <w:pPr>
+        <w:spacing w:line="360" w:lineRule="auto"/>
+        <w:jc w:val="both"/>
+        <w:rPr>
+          <w:rFonts w:asciiTheme="majorBidi" w:hAnsiTheme="majorBidi" w:cstheme="majorBidi"/>
+          <w:lang w:val="en-US"/>
+        </w:rPr>
+      </w:pPr>
+      <w:r>
+        <w:rPr>
+          <w:rFonts w:asciiTheme="majorBidi" w:hAnsiTheme="majorBidi" w:cstheme="majorBidi"/>
+          <w:lang w:val="en-US"/>
+        </w:rPr>
+        <w:t xml:space="preserve">To study the </w:t>
+      </w:r>
+      <w:r>
+        <w:rPr>
+          <w:rFonts w:asciiTheme="majorBidi" w:hAnsiTheme="majorBidi" w:cstheme="majorBidi"/>
+          <w:lang w:val="en-US"/>
+        </w:rPr>
+        <w:t xml:space="preserve">effect of </w:t>
+      </w:r>
+      <w:r>
+        <w:rPr>
+          <w:rFonts w:asciiTheme="majorBidi" w:hAnsiTheme="majorBidi" w:cstheme="majorBidi"/>
+          <w:lang w:val="en-US"/>
+        </w:rPr>
+        <w:t xml:space="preserve">antifungal drug on </w:t>
+      </w:r>
+      <w:r>
+        <w:rPr>
+          <w:rFonts w:asciiTheme="majorBidi" w:hAnsiTheme="majorBidi" w:cstheme="majorBidi"/>
+          <w:i/>
+          <w:iCs/>
+          <w:lang w:val="en-US"/>
+        </w:rPr>
+        <w:t>C. glabrata</w:t>
+      </w:r>
+      <w:r>
+        <w:rPr>
+          <w:rFonts w:asciiTheme="majorBidi" w:hAnsiTheme="majorBidi" w:cstheme="majorBidi"/>
+          <w:lang w:val="en-US"/>
+        </w:rPr>
+        <w:t xml:space="preserve"> cells and more specifically cells with oxidative stress experience, we</w:t>
+      </w:r>
+      <w:r>
+        <w:rPr>
+          <w:rFonts w:asciiTheme="majorBidi" w:hAnsiTheme="majorBidi" w:cstheme="majorBidi"/>
+          <w:lang w:val="en-US"/>
+        </w:rPr>
+        <w:t xml:space="preserve"> monitored fungal growth in presence of antifungal drug</w:t>
+      </w:r>
+      <w:r>
+        <w:rPr>
+          <w:rFonts w:asciiTheme="majorBidi" w:hAnsiTheme="majorBidi" w:cstheme="majorBidi"/>
+          <w:lang w:val="en-US"/>
+        </w:rPr>
+        <w:t>.</w:t>
+      </w:r>
+      <w:r>
+        <w:rPr>
+          <w:rFonts w:asciiTheme="majorBidi" w:hAnsiTheme="majorBidi" w:cstheme="majorBidi"/>
+          <w:lang w:val="en-US"/>
+        </w:rPr>
+        <w:t xml:space="preserve"> Single </w:t>
+      </w:r>
+      <w:r>
+        <w:rPr>
+          <w:rFonts w:asciiTheme="majorBidi" w:hAnsiTheme="majorBidi" w:cstheme="majorBidi"/>
+          <w:i/>
+          <w:iCs/>
+          <w:lang w:val="en-US"/>
+        </w:rPr>
+        <w:t>C. glabrata</w:t>
+      </w:r>
+      <w:r>
+        <w:rPr>
+          <w:rFonts w:asciiTheme="majorBidi" w:hAnsiTheme="majorBidi" w:cstheme="majorBidi"/>
+          <w:lang w:val="en-US"/>
+        </w:rPr>
+        <w:t xml:space="preserve"> colony was allowed to grow overnight and the </w:t>
+      </w:r>
+      <w:r>
+        <w:rPr>
+          <w:rFonts w:asciiTheme="majorBidi" w:hAnsiTheme="majorBidi" w:cstheme="majorBidi"/>
+          <w:lang w:val="en-US"/>
+        </w:rPr>
+        <w:t>0.1 OD cells were allowed to grow</w:t>
+      </w:r>
+      <w:r>
+        <w:rPr>
+          <w:rFonts w:asciiTheme="majorBidi" w:hAnsiTheme="majorBidi" w:cstheme="majorBidi"/>
+          <w:lang w:val="en-US"/>
+        </w:rPr>
+        <w:t xml:space="preserve"> in fresh media</w:t>
+      </w:r>
+      <w:r>
+        <w:rPr>
+          <w:rFonts w:asciiTheme="majorBidi" w:hAnsiTheme="majorBidi" w:cstheme="majorBidi"/>
+          <w:lang w:val="en-US"/>
+        </w:rPr>
+        <w:t xml:space="preserve"> for log-phase in </w:t>
+      </w:r>
+      <w:r>
+        <w:rPr>
+          <w:rFonts w:asciiTheme="majorBidi" w:hAnsiTheme="majorBidi" w:cstheme="majorBidi"/>
+          <w:lang w:val="en-US"/>
+        </w:rPr>
+        <w:t xml:space="preserve">two </w:t>
+      </w:r>
+      <w:r>
+        <w:rPr>
+          <w:rFonts w:asciiTheme="majorBidi" w:hAnsiTheme="majorBidi" w:cstheme="majorBidi"/>
+          <w:lang w:val="en-US"/>
+        </w:rPr>
+        <w:t>flask</w:t>
+      </w:r>
+      <w:r>
+        <w:rPr>
+          <w:rFonts w:asciiTheme="majorBidi" w:hAnsiTheme="majorBidi" w:cstheme="majorBidi"/>
+          <w:lang w:val="en-US"/>
+        </w:rPr>
+        <w:t>s</w:t>
+      </w:r>
+      <w:r>
+        <w:rPr>
+          <w:rFonts w:asciiTheme="majorBidi" w:hAnsiTheme="majorBidi" w:cstheme="majorBidi"/>
+          <w:lang w:val="en-US"/>
+        </w:rPr>
+        <w:t xml:space="preserve"> for 4 hours.</w:t>
+      </w:r>
+      <w:r>
+        <w:rPr>
+          <w:rFonts w:asciiTheme="majorBidi" w:hAnsiTheme="majorBidi" w:cstheme="majorBidi"/>
+          <w:lang w:val="en-US"/>
+        </w:rPr>
+        <w:t xml:space="preserve"> </w:t>
+      </w:r>
+      <w:r>
+        <w:rPr>
+          <w:rFonts w:asciiTheme="majorBidi" w:hAnsiTheme="majorBidi" w:cstheme="majorBidi"/>
+          <w:lang w:val="en-US"/>
+        </w:rPr>
+        <w:t xml:space="preserve">Cells were allowed to grow for another 4 hours with one flask treated with </w:t>
+      </w:r>
+      <w:r>
+        <w:rPr>
+          <w:rFonts w:asciiTheme="majorBidi" w:hAnsiTheme="majorBidi" w:cstheme="majorBidi"/>
+          <w:lang w:val="en-US"/>
+        </w:rPr>
+        <w:t>20 mM H</w:t>
+      </w:r>
+      <w:r>
+        <w:rPr>
+          <w:rFonts w:asciiTheme="majorBidi" w:hAnsiTheme="majorBidi" w:cstheme="majorBidi"/>
+          <w:vertAlign w:val="subscript"/>
+          <w:lang w:val="en-US"/>
+        </w:rPr>
+        <w:t>2</w:t>
+      </w:r>
+      <w:r>
+        <w:rPr>
+          <w:rFonts w:asciiTheme="majorBidi" w:hAnsiTheme="majorBidi" w:cstheme="majorBidi"/>
+          <w:lang w:val="en-US"/>
+        </w:rPr>
+        <w:t>O</w:t>
+      </w:r>
+      <w:r>
+        <w:rPr>
+          <w:rFonts w:asciiTheme="majorBidi" w:hAnsiTheme="majorBidi" w:cstheme="majorBidi"/>
+          <w:vertAlign w:val="subscript"/>
+          <w:lang w:val="en-US"/>
+        </w:rPr>
+        <w:t>2</w:t>
+      </w:r>
+      <w:r>
+        <w:rPr>
+          <w:rFonts w:asciiTheme="majorBidi" w:hAnsiTheme="majorBidi" w:cstheme="majorBidi"/>
+          <w:lang w:val="en-US"/>
+        </w:rPr>
+        <w:t xml:space="preserve"> </w:t>
+      </w:r>
+      <w:r>
+        <w:rPr>
+          <w:rFonts w:asciiTheme="majorBidi" w:hAnsiTheme="majorBidi" w:cstheme="majorBidi"/>
+          <w:lang w:val="en-US"/>
+        </w:rPr>
+        <w:t>while</w:t>
+      </w:r>
+      <w:r>
+        <w:rPr>
+          <w:rFonts w:asciiTheme="majorBidi" w:hAnsiTheme="majorBidi" w:cstheme="majorBidi"/>
+          <w:lang w:val="en-US"/>
+        </w:rPr>
+        <w:t xml:space="preserve"> </w:t>
+      </w:r>
+      <w:r>
+        <w:rPr>
+          <w:rFonts w:asciiTheme="majorBidi" w:hAnsiTheme="majorBidi" w:cstheme="majorBidi"/>
+          <w:lang w:val="en-US"/>
+        </w:rPr>
+        <w:t>equivalent amount of water was added in another, referred as control.</w:t>
+      </w:r>
+      <w:r>
+        <w:rPr>
+          <w:rFonts w:asciiTheme="majorBidi" w:hAnsiTheme="majorBidi" w:cstheme="majorBidi"/>
+          <w:lang w:val="en-US"/>
+        </w:rPr>
+        <w:t xml:space="preserve"> Once the cells get adapted to oxidative environment they were treated with antifungal drug fluconazole.</w:t>
+      </w:r>
+      <w:r>
+        <w:rPr>
+          <w:rFonts w:asciiTheme="majorBidi" w:hAnsiTheme="majorBidi" w:cstheme="majorBidi"/>
+          <w:lang w:val="en-US"/>
+        </w:rPr>
+        <w:t xml:space="preserve"> </w:t>
+      </w:r>
       <w:bookmarkStart w:id="0" w:name="_GoBack"/>
       <w:bookmarkEnd w:id="0"/>
     </w:p>
@@ -1231,6 +1784,7 @@
           <w:ilvl w:val="0"/>
           <w:numId w:val="2"/>
         </w:numPr>
+        <w:spacing w:line="360" w:lineRule="auto"/>
         <w:jc w:val="both"/>
         <w:rPr>
           <w:rFonts w:asciiTheme="majorBidi" w:hAnsiTheme="majorBidi" w:cstheme="majorBidi"/>
@@ -1267,6 +1821,7 @@
           <w:ilvl w:val="0"/>
           <w:numId w:val="2"/>
         </w:numPr>
+        <w:spacing w:line="360" w:lineRule="auto"/>
         <w:jc w:val="both"/>
         <w:rPr>
           <w:rFonts w:asciiTheme="majorBidi" w:hAnsiTheme="majorBidi" w:cstheme="majorBidi"/>
@@ -1292,6 +1847,7 @@
           <w:ilvl w:val="0"/>
           <w:numId w:val="2"/>
         </w:numPr>
+        <w:spacing w:line="360" w:lineRule="auto"/>
         <w:jc w:val="both"/>
         <w:rPr>
           <w:rFonts w:asciiTheme="majorBidi" w:hAnsiTheme="majorBidi" w:cstheme="majorBidi"/>
@@ -1317,6 +1873,7 @@
           <w:ilvl w:val="0"/>
           <w:numId w:val="2"/>
         </w:numPr>
+        <w:spacing w:line="360" w:lineRule="auto"/>
         <w:jc w:val="both"/>
         <w:rPr>
           <w:rFonts w:asciiTheme="majorBidi" w:hAnsiTheme="majorBidi" w:cstheme="majorBidi"/>
@@ -1342,6 +1899,7 @@
           <w:ilvl w:val="0"/>
           <w:numId w:val="2"/>
         </w:numPr>
+        <w:spacing w:line="360" w:lineRule="auto"/>
         <w:jc w:val="both"/>
         <w:rPr>
           <w:rFonts w:asciiTheme="majorBidi" w:hAnsiTheme="majorBidi" w:cstheme="majorBidi"/>
@@ -1448,7 +2006,7 @@
         <w:szCs w:val="28"/>
         <w:lang w:val="en-US"/>
       </w:rPr>
-      <w:t xml:space="preserve"> growth treated antifungal drug under different environmental conditions.</w:t>
+      <w:t xml:space="preserve"> growth treated antifungal drug under different environmental conditions</w:t>
     </w:r>
   </w:p>
 </w:hdr>
@@ -2545,7 +3103,7 @@
 </file>
 
 <file path=customXml/itemProps1.xml><?xml version="1.0" encoding="utf-8"?>
-<ds:datastoreItem xmlns:ds="http://schemas.openxmlformats.org/officeDocument/2006/customXml" ds:itemID="{191648A6-2374-024E-97FD-7F3AA916AAF6}">
+<ds:datastoreItem xmlns:ds="http://schemas.openxmlformats.org/officeDocument/2006/customXml" ds:itemID="{CFDFCDBC-F81E-334F-B5CB-F2AE85BCE81C}">
   <ds:schemaRefs>
     <ds:schemaRef ds:uri="http://schemas.openxmlformats.org/officeDocument/2006/bibliography"/>
   </ds:schemaRefs>

--- a/Text/2_Chapter1_v1.docx
+++ b/Text/2_Chapter1_v1.docx
@@ -1435,7 +1435,7 @@
           <w:rFonts w:asciiTheme="majorBidi" w:hAnsiTheme="majorBidi" w:cstheme="majorBidi"/>
           <w:lang w:val="en-US"/>
         </w:rPr>
-        <w:instrText>ADDIN CSL_CITATION {"citationItems":[{"id":"ITEM-1","itemData":{"DOI":"10.15698/mic2019.03.670","ISSN":"23112638","abstract":"Infections by the pathogenic yeasts Candida albicans and Candida glabrata are among the most common fungal diseases. The success of these species as human pathogens is contingent on their ability to resist antifungal therapy and thrive within the human host. C. glabrata is especially resilient to azole antifungal treatment, while C. albicans is best known for its wide array of virulence features. The core mechanisms that underlie antifungal resistance and virulence in these pathogens has been continuously addressed, but the investigation on how such mechanisms evolve according to each environment is scarcer. This review aims to explore current knowledge on microevolution experiments to several treatment and host-associated conditions in C. albicans and C. glabrata. The analysis of adaptation strategies that evolve over time will allow to better understand the mechanisms by which Candida species are able to achieve stable phenotypes in real-life scenarios, which are the ones that should constitute the most interesting drug targets.","author":[{"dropping-particle":"","family":"Pais","given":"Pedro","non-dropping-particle":"","parse-names":false,"suffix":""},{"dropping-particle":"","family":"Galocha","given":"Mónica","non-dropping-particle":"","parse-names":false,"suffix":""},{"dropping-particle":"","family":"Viana","given":"Romeu","non-dropping-particle":"","parse-names":false,"suffix":""},{"dropping-particle":"","family":"Cavalheiro","given":"Mafalda","non-dropping-particle":"","parse-names":false,"suffix":""},{"dropping-particle":"","family":"Pereira","given":"Diana","non-dropping-particle":"","parse-names":false,"suffix":""},{"dropping-particle":"","family":"Teixeira","given":"Miguel Cacho","non-dropping-particle":"","parse-names":false,"suffix":""}],"container-title":"Microbial Cell","id":"ITEM-1","issue":"3","issued":{"date-parts":[["2019","3","1"]]},"page":"142-159","publisher":"Shared Science Publishers OG","title":"Microevolution of the pathogenic yeasts Candida albicans and Candida glabrata during antifungal therapy and host infection","type":"article","volume":"6"},"uris":["http://www.mendeley.com/documents/?uuid=661ffa5f-579d-3a6c-8034-ca742101facd"]}],"mendeley":{"formattedCitation":"(Pais et al., 2019)","plainTextFormattedCitation":"(Pais et al., 2019)"},"properties":{"noteIndex":0},"schema":"https://github.com/citation-style-language/schema/raw/master/csl-citation.json"}</w:instrText>
+        <w:instrText>ADDIN CSL_CITATION {"citationItems":[{"id":"ITEM-1","itemData":{"DOI":"10.15698/mic2019.03.670","ISSN":"23112638","abstract":"Infections by the pathogenic yeasts Candida albicans and Candida glabrata are among the most common fungal diseases. The success of these species as human pathogens is contingent on their ability to resist antifungal therapy and thrive within the human host. C. glabrata is especially resilient to azole antifungal treatment, while C. albicans is best known for its wide array of virulence features. The core mechanisms that underlie antifungal resistance and virulence in these pathogens has been continuously addressed, but the investigation on how such mechanisms evolve according to each environment is scarcer. This review aims to explore current knowledge on microevolution experiments to several treatment and host-associated conditions in C. albicans and C. glabrata. The analysis of adaptation strategies that evolve over time will allow to better understand the mechanisms by which Candida species are able to achieve stable phenotypes in real-life scenarios, which are the ones that should constitute the most interesting drug targets.","author":[{"dropping-particle":"","family":"Pais","given":"Pedro","non-dropping-particle":"","parse-names":false,"suffix":""},{"dropping-particle":"","family":"Galocha","given":"Mónica","non-dropping-particle":"","parse-names":false,"suffix":""},{"dropping-particle":"","family":"Viana","given":"Romeu","non-dropping-particle":"","parse-names":false,"suffix":""},{"dropping-particle":"","family":"Cavalheiro","given":"Mafalda","non-dropping-particle":"","parse-names":false,"suffix":""},{"dropping-particle":"","family":"Pereira","given":"Diana","non-dropping-particle":"","parse-names":false,"suffix":""},{"dropping-particle":"","family":"Teixeira","given":"Miguel Cacho","non-dropping-particle":"","parse-names":false,"suffix":""}],"container-title":"Microbial Cell","id":"ITEM-1","issue":"3","issued":{"date-parts":[["2019","3","1"]]},"page":"142-159","publisher":"Shared Science Publishers OG","title":"Microevolution of the pathogenic yeasts Candida albicans and Candida glabrata during antifungal therapy and host infection","type":"article","volume":"6"},"uris":["http://www.mendeley.com/documents/?uuid=661ffa5f-579d-3a6c-8034-ca742101facd"]}],"mendeley":{"formattedCitation":"(Pais et al., 2019)","plainTextFormattedCitation":"(Pais et al., 2019)","previouslyFormattedCitation":"(Pais et al., 2019)"},"properties":{"noteIndex":0},"schema":"https://github.com/citation-style-language/schema/raw/master/csl-citation.json"}</w:instrText>
       </w:r>
       <w:r>
         <w:rPr>
@@ -1627,14 +1627,36 @@
           <w:rFonts w:asciiTheme="majorBidi" w:hAnsiTheme="majorBidi" w:cstheme="majorBidi"/>
           <w:lang w:val="en-US"/>
         </w:rPr>
-        <w:t xml:space="preserve"> colony was allowed to grow overnight and the </w:t>
-      </w:r>
-      <w:r>
-        <w:rPr>
-          <w:rFonts w:asciiTheme="majorBidi" w:hAnsiTheme="majorBidi" w:cstheme="majorBidi"/>
-          <w:lang w:val="en-US"/>
-        </w:rPr>
-        <w:t>0.1 OD cells were allowed to grow</w:t>
+        <w:t xml:space="preserve"> colony was allowed to grow overnight and </w:t>
+      </w:r>
+      <w:r>
+        <w:rPr>
+          <w:rFonts w:asciiTheme="majorBidi" w:hAnsiTheme="majorBidi" w:cstheme="majorBidi"/>
+          <w:lang w:val="en-US"/>
+        </w:rPr>
+        <w:t xml:space="preserve">a population of </w:t>
+      </w:r>
+      <w:r>
+        <w:rPr>
+          <w:rFonts w:asciiTheme="majorBidi" w:hAnsiTheme="majorBidi" w:cstheme="majorBidi"/>
+          <w:lang w:val="en-US"/>
+        </w:rPr>
+        <w:t>0.1 OD</w:t>
+      </w:r>
+      <w:r>
+        <w:rPr>
+          <w:rFonts w:asciiTheme="majorBidi" w:hAnsiTheme="majorBidi" w:cstheme="majorBidi"/>
+          <w:vertAlign w:val="subscript"/>
+          <w:lang w:val="en-US"/>
+        </w:rPr>
+        <w:t>600</w:t>
+      </w:r>
+      <w:r>
+        <w:rPr>
+          <w:rFonts w:asciiTheme="majorBidi" w:hAnsiTheme="majorBidi" w:cstheme="majorBidi"/>
+          <w:lang w:val="en-US"/>
+        </w:rPr>
+        <w:t xml:space="preserve"> cells were allowed to grow</w:t>
       </w:r>
       <w:r>
         <w:rPr>
@@ -1648,7 +1670,21 @@
           <w:rFonts w:asciiTheme="majorBidi" w:hAnsiTheme="majorBidi" w:cstheme="majorBidi"/>
           <w:lang w:val="en-US"/>
         </w:rPr>
-        <w:t xml:space="preserve"> for log-phase in </w:t>
+        <w:t xml:space="preserve"> </w:t>
+      </w:r>
+      <w:r>
+        <w:rPr>
+          <w:rFonts w:asciiTheme="majorBidi" w:hAnsiTheme="majorBidi" w:cstheme="majorBidi"/>
+          <w:lang w:val="en-US"/>
+        </w:rPr>
+        <w:t xml:space="preserve">(YPD) </w:t>
+      </w:r>
+      <w:r>
+        <w:rPr>
+          <w:rFonts w:asciiTheme="majorBidi" w:hAnsiTheme="majorBidi" w:cstheme="majorBidi"/>
+          <w:lang w:val="en-US"/>
+        </w:rPr>
+        <w:t xml:space="preserve">for log-phase in </w:t>
       </w:r>
       <w:r>
         <w:rPr>
@@ -1690,7 +1726,21 @@
           <w:rFonts w:asciiTheme="majorBidi" w:hAnsiTheme="majorBidi" w:cstheme="majorBidi"/>
           <w:lang w:val="en-US"/>
         </w:rPr>
-        <w:t xml:space="preserve">Cells were allowed to grow for another 4 hours with one flask treated with </w:t>
+        <w:t xml:space="preserve">Cells were </w:t>
+      </w:r>
+      <w:r>
+        <w:rPr>
+          <w:rFonts w:asciiTheme="majorBidi" w:hAnsiTheme="majorBidi" w:cstheme="majorBidi"/>
+          <w:lang w:val="en-US"/>
+        </w:rPr>
+        <w:t xml:space="preserve">then </w:t>
+      </w:r>
+      <w:r>
+        <w:rPr>
+          <w:rFonts w:asciiTheme="majorBidi" w:hAnsiTheme="majorBidi" w:cstheme="majorBidi"/>
+          <w:lang w:val="en-US"/>
+        </w:rPr>
+        <w:t xml:space="preserve">allowed to grow for another 4 hours with one flask treated with </w:t>
       </w:r>
       <w:r>
         <w:rPr>
@@ -1755,7 +1805,36 @@
           <w:rFonts w:asciiTheme="majorBidi" w:hAnsiTheme="majorBidi" w:cstheme="majorBidi"/>
           <w:lang w:val="en-US"/>
         </w:rPr>
-        <w:t xml:space="preserve"> Once the cells get adapted to oxidative environment they were treated with antifungal drug fluconazole.</w:t>
+        <w:t xml:space="preserve"> Once the cells get adapted to oxidative </w:t>
+      </w:r>
+      <w:r>
+        <w:rPr>
+          <w:rFonts w:asciiTheme="majorBidi" w:hAnsiTheme="majorBidi" w:cstheme="majorBidi"/>
+          <w:lang w:val="en-US"/>
+        </w:rPr>
+        <w:t>environment,</w:t>
+      </w:r>
+      <w:r>
+        <w:rPr>
+          <w:rFonts w:asciiTheme="majorBidi" w:hAnsiTheme="majorBidi" w:cstheme="majorBidi"/>
+          <w:lang w:val="en-US"/>
+        </w:rPr>
+        <w:t xml:space="preserve"> they were</w:t>
+      </w:r>
+      <w:r>
+        <w:rPr>
+          <w:rFonts w:asciiTheme="majorBidi" w:hAnsiTheme="majorBidi" w:cstheme="majorBidi"/>
+          <w:lang w:val="en-US"/>
+        </w:rPr>
+        <w:t xml:space="preserve"> further diluted to 0.01 OD</w:t>
+      </w:r>
+      <w:r>
+        <w:rPr>
+          <w:rFonts w:asciiTheme="majorBidi" w:hAnsiTheme="majorBidi" w:cstheme="majorBidi"/>
+          <w:vertAlign w:val="subscript"/>
+          <w:lang w:val="en-US"/>
+        </w:rPr>
+        <w:t>600</w:t>
       </w:r>
       <w:r>
         <w:rPr>
@@ -1763,19 +1842,604 @@
           <w:lang w:val="en-US"/>
         </w:rPr>
         <w:t xml:space="preserve"> </w:t>
+      </w:r>
+      <w:r>
+        <w:rPr>
+          <w:rFonts w:asciiTheme="majorBidi" w:hAnsiTheme="majorBidi" w:cstheme="majorBidi"/>
+          <w:lang w:val="en-US"/>
+        </w:rPr>
+        <w:t>in fresh media. The</w:t>
+      </w:r>
+      <w:r>
+        <w:rPr>
+          <w:rFonts w:asciiTheme="majorBidi" w:hAnsiTheme="majorBidi" w:cstheme="majorBidi"/>
+          <w:lang w:val="en-US"/>
+        </w:rPr>
+        <w:t xml:space="preserve">se cells were then </w:t>
+      </w:r>
+      <w:r>
+        <w:rPr>
+          <w:rFonts w:asciiTheme="majorBidi" w:hAnsiTheme="majorBidi" w:cstheme="majorBidi"/>
+          <w:lang w:val="en-US"/>
+        </w:rPr>
+        <w:t>treated with antifungal drug</w:t>
+      </w:r>
+      <w:r>
+        <w:rPr>
+          <w:rFonts w:asciiTheme="majorBidi" w:hAnsiTheme="majorBidi" w:cstheme="majorBidi"/>
+          <w:lang w:val="en-US"/>
+        </w:rPr>
+        <w:t>,</w:t>
+      </w:r>
+      <w:r>
+        <w:rPr>
+          <w:rFonts w:asciiTheme="majorBidi" w:hAnsiTheme="majorBidi" w:cstheme="majorBidi"/>
+          <w:lang w:val="en-US"/>
+        </w:rPr>
+        <w:t xml:space="preserve"> fluconazole.</w:t>
+      </w:r>
+      <w:r>
+        <w:rPr>
+          <w:rFonts w:asciiTheme="majorBidi" w:hAnsiTheme="majorBidi" w:cstheme="majorBidi"/>
+          <w:lang w:val="en-US"/>
+        </w:rPr>
+        <w:t xml:space="preserve"> </w:t>
+      </w:r>
+      <w:r>
+        <w:rPr>
+          <w:rFonts w:asciiTheme="majorBidi" w:hAnsiTheme="majorBidi" w:cstheme="majorBidi"/>
+          <w:lang w:val="en-US"/>
+        </w:rPr>
+        <w:t xml:space="preserve">From clinical studies, it is been observed that </w:t>
+      </w:r>
+      <w:r>
+        <w:rPr>
+          <w:rFonts w:asciiTheme="majorBidi" w:hAnsiTheme="majorBidi" w:cstheme="majorBidi"/>
+          <w:lang w:val="en-US"/>
+        </w:rPr>
+        <w:t>patients with azole treatment show fluconazole MIC</w:t>
+      </w:r>
+      <w:r>
+        <w:rPr>
+          <w:rFonts w:asciiTheme="majorBidi" w:hAnsiTheme="majorBidi" w:cstheme="majorBidi"/>
+          <w:lang w:val="en-US"/>
+        </w:rPr>
+        <w:t xml:space="preserve"> (Minimum Inhibitory Concentration)</w:t>
+      </w:r>
+      <w:r>
+        <w:rPr>
+          <w:rFonts w:asciiTheme="majorBidi" w:hAnsiTheme="majorBidi" w:cstheme="majorBidi"/>
+          <w:lang w:val="en-US"/>
+        </w:rPr>
+        <w:t xml:space="preserve"> 32ug/ml while non-azole treated group have MIC 64ug/ml</w:t>
+      </w:r>
+      <w:r>
+        <w:rPr>
+          <w:rFonts w:asciiTheme="majorBidi" w:hAnsiTheme="majorBidi" w:cstheme="majorBidi"/>
+          <w:lang w:val="en-US"/>
+        </w:rPr>
+        <w:t xml:space="preserve"> for</w:t>
+      </w:r>
+      <w:r>
+        <w:rPr>
+          <w:rFonts w:asciiTheme="majorBidi" w:hAnsiTheme="majorBidi" w:cstheme="majorBidi"/>
+          <w:lang w:val="en-US"/>
+        </w:rPr>
+        <w:t xml:space="preserve"> </w:t>
+      </w:r>
+      <w:r>
+        <w:rPr>
+          <w:rFonts w:asciiTheme="majorBidi" w:hAnsiTheme="majorBidi" w:cstheme="majorBidi"/>
+          <w:i/>
+          <w:iCs/>
+          <w:lang w:val="en-US"/>
+        </w:rPr>
+        <w:t>C.</w:t>
+      </w:r>
+      <w:r>
+        <w:rPr>
+          <w:rFonts w:asciiTheme="majorBidi" w:hAnsiTheme="majorBidi" w:cstheme="majorBidi"/>
+          <w:i/>
+          <w:iCs/>
+          <w:lang w:val="en-US"/>
+        </w:rPr>
+        <w:t xml:space="preserve"> glabrata</w:t>
+      </w:r>
+      <w:r>
+        <w:rPr>
+          <w:rFonts w:asciiTheme="majorBidi" w:hAnsiTheme="majorBidi" w:cstheme="majorBidi"/>
+          <w:i/>
+          <w:iCs/>
+          <w:lang w:val="en-US"/>
+        </w:rPr>
+        <w:t xml:space="preserve"> </w:t>
+      </w:r>
+      <w:r>
+        <w:rPr>
+          <w:rFonts w:asciiTheme="majorBidi" w:hAnsiTheme="majorBidi" w:cstheme="majorBidi"/>
+          <w:i/>
+          <w:iCs/>
+          <w:lang w:val="en-US"/>
+        </w:rPr>
+        <w:fldChar w:fldCharType="begin" w:fldLock="1"/>
+      </w:r>
+      <w:r>
+        <w:rPr>
+          <w:rFonts w:asciiTheme="majorBidi" w:hAnsiTheme="majorBidi" w:cstheme="majorBidi"/>
+          <w:i/>
+          <w:iCs/>
+          <w:lang w:val="en-US"/>
+        </w:rPr>
+        <w:instrText>ADDIN CSL_CITATION {"citationItems":[{"id":"ITEM-1","itemData":{"DOI":"10.1128/aac.02566-17","ISSN":"0066-4804","abstract":" Robust pharmacodynamic indices that align fluconazole dose or exposure with outcomes in invasive candidiasis due to Candida glabrata remain elusive. The purpose of this retrospective multicenter study was to evaluate a cohort of 127 patients with C. glabrata fungemia treated with fluconazole, using adjusted analyses to identify risk factors for 28-day death. No significant correlations were found between fluconazole area under the curve (AUC), AUC/MIC ratio, or MIC and survival. In multivariate logistic regression analyses, however, higher average fluconazole dose (odds ratio [OR], 1.006 [95% confidence interval [CI], 1.001 to 1.010</w:instrText>
+      </w:r>
+      <w:r>
+        <w:rPr>
+          <w:rFonts w:asciiTheme="majorBidi" w:hAnsiTheme="majorBidi" w:cstheme="majorBidi" w:hint="eastAsia"/>
+          <w:i/>
+          <w:iCs/>
+          <w:lang w:val="en-US"/>
+        </w:rPr>
+        <w:instrText xml:space="preserve">]; P = 0.008), average fluconazole dose of </w:instrText>
+      </w:r>
+      <w:r>
+        <w:rPr>
+          <w:rFonts w:asciiTheme="majorBidi" w:hAnsiTheme="majorBidi" w:cstheme="majorBidi" w:hint="eastAsia"/>
+          <w:i/>
+          <w:iCs/>
+          <w:lang w:val="en-US"/>
+        </w:rPr>
+        <w:instrText>≥</w:instrText>
+      </w:r>
+      <w:r>
+        <w:rPr>
+          <w:rFonts w:asciiTheme="majorBidi" w:hAnsiTheme="majorBidi" w:cstheme="majorBidi" w:hint="eastAsia"/>
+          <w:i/>
+          <w:iCs/>
+          <w:lang w:val="en-US"/>
+        </w:rPr>
+        <w:instrText>400 mg (OR, 3.965 [95% CI, 1.509 to 10.418]; P = 0.005), and higher fluconazole dose on day 1 of therapy (OR, 1.007 [95% CI, 1.002 to 1.011]; P = 0.002) were found to be independent predictors of 28-day survival</w:instrText>
+      </w:r>
+      <w:r>
+        <w:rPr>
+          <w:rFonts w:asciiTheme="majorBidi" w:hAnsiTheme="majorBidi" w:cstheme="majorBidi"/>
+          <w:i/>
+          <w:iCs/>
+          <w:lang w:val="en-US"/>
+        </w:rPr>
+        <w:instrText>. Additionally, the presence of a central venous catheter at the time of infection was found to be a significant risk factor for death. In conclusion, we found fluconazole dose to be an independent predictor of 28-day survival for patients with C. glabrat</w:instrText>
+      </w:r>
+      <w:r>
+        <w:rPr>
+          <w:rFonts w:asciiTheme="majorBidi" w:hAnsiTheme="majorBidi" w:cstheme="majorBidi" w:hint="eastAsia"/>
+          <w:i/>
+          <w:iCs/>
+          <w:lang w:val="en-US"/>
+        </w:rPr>
+        <w:instrText xml:space="preserve">a fungemia, with doses of </w:instrText>
+      </w:r>
+      <w:r>
+        <w:rPr>
+          <w:rFonts w:asciiTheme="majorBidi" w:hAnsiTheme="majorBidi" w:cstheme="majorBidi" w:hint="eastAsia"/>
+          <w:i/>
+          <w:iCs/>
+          <w:lang w:val="en-US"/>
+        </w:rPr>
+        <w:instrText>≥</w:instrText>
+      </w:r>
+      <w:r>
+        <w:rPr>
+          <w:rFonts w:asciiTheme="majorBidi" w:hAnsiTheme="majorBidi" w:cstheme="majorBidi" w:hint="eastAsia"/>
+          <w:i/>
+          <w:iCs/>
+          <w:lang w:val="en-US"/>
+        </w:rPr>
+        <w:instrText>400 mg/day being associated with 28-day survival rates approaching 90%. These data indicate the use and efficacy of fluconazole in the treatment of this serious infection. Aggressive dosing appears to be necessary when fluconazo</w:instrText>
+      </w:r>
+      <w:r>
+        <w:rPr>
+          <w:rFonts w:asciiTheme="majorBidi" w:hAnsiTheme="majorBidi" w:cstheme="majorBidi"/>
+          <w:i/>
+          <w:iCs/>
+          <w:lang w:val="en-US"/>
+        </w:rPr>
+        <w:instrText>le is used for the treatment of C. glabrata fungemia, irrespective of MIC. ","author":[{"dropping-particle":"","family":"Eschenauer","given":"Gregory A.","non-dropping-particle":"","parse-names":false,"suffix":""},{"dropping-particle":"","family":"Carver","given":"Peggy L.","non-dropping-particle":"","parse-names":false,"suffix":""},{"dropping-particle":"","family":"Patel","given":"Twisha S.","non-dropping-particle":"","parse-names":false,"suffix":""},{"dropping-particle":"","family":"Lin","given":"Shu-Wen","non-dropping-particle":"","parse-names":false,"suffix":""},{"dropping-particle":"","family":"Klinker","given":"Kenneth P.","non-dropping-particle":"","parse-names":false,"suffix":""},{"dropping-particle":"","family":"Pai","given":"Manjunath P.","non-dropping-particle":"","parse-names":false,"suffix":""},{"dropping-particle":"","family":"Lam","given":"Simon W.","non-dropping-particle":"","parse-names":false,"suffix":""}],"container-title":"Antimicrobial Agents and Chemotherapy","id":"ITEM-1","issue":"6","issued":{"date-parts":[["2018","3","26"]]},"publisher":"American Society for Microbiology","title":" Survival in Patients with Candida glabrata Bloodstream Infection Is Associated with Fluconazole Dose ","type":"article-journal","volume":"62"},"uris":["http://www.mendeley.com/documents/?uuid=ab887d4f-6f0f-30d5-907a-fd03e20750d5"]},{"id":"ITEM-2","itemData":{"DOI":"10.1016/j.diagmicrobio.2018.05.001","ISSN":"18790070","abstract":"To evaluate the impacts of fluconazole minimum inhibitory concentration (MIC) according to primary antifungal agents on Candida glabrata bloodstream infection (BSI), a multicenter retrospective cohort study was conducted in Korea, concerning the time period from January 2010 to February 2016. A total of 197 adult patients with C. glabrata BSI were included in the study, and neutropenia (P = 0.026), APACHE II score (P = 0.004), and fluconazole resistance (HR 3.960, 95% CI 1.395-11.246, P = 0.010) were associated with 30-day mortality in multivariate analysis. In subgroup analysi</w:instrText>
+      </w:r>
+      <w:r>
+        <w:rPr>
+          <w:rFonts w:asciiTheme="majorBidi" w:hAnsiTheme="majorBidi" w:cstheme="majorBidi" w:hint="eastAsia"/>
+          <w:i/>
+          <w:iCs/>
+          <w:lang w:val="en-US"/>
+        </w:rPr>
+        <w:instrText xml:space="preserve">s, fluconazole MIC = 32 </w:instrText>
+      </w:r>
+      <w:r>
+        <w:rPr>
+          <w:rFonts w:asciiTheme="majorBidi" w:hAnsiTheme="majorBidi" w:cstheme="majorBidi" w:hint="eastAsia"/>
+          <w:i/>
+          <w:iCs/>
+          <w:lang w:val="en-US"/>
+        </w:rPr>
+        <w:instrText>μ</w:instrText>
+      </w:r>
+      <w:r>
+        <w:rPr>
+          <w:rFonts w:asciiTheme="majorBidi" w:hAnsiTheme="majorBidi" w:cstheme="majorBidi" w:hint="eastAsia"/>
+          <w:i/>
+          <w:iCs/>
+          <w:lang w:val="en-US"/>
+        </w:rPr>
+        <w:instrText xml:space="preserve">g/mL in the azole-treated group (HR 6.691, 95% CI 1.569-28.542, P = 0.010) and fluconazole MIC </w:instrText>
+      </w:r>
+      <w:r>
+        <w:rPr>
+          <w:rFonts w:asciiTheme="majorBidi" w:hAnsiTheme="majorBidi" w:cstheme="majorBidi" w:hint="eastAsia"/>
+          <w:i/>
+          <w:iCs/>
+          <w:lang w:val="en-US"/>
+        </w:rPr>
+        <w:instrText>≥</w:instrText>
+      </w:r>
+      <w:r>
+        <w:rPr>
+          <w:rFonts w:asciiTheme="majorBidi" w:hAnsiTheme="majorBidi" w:cstheme="majorBidi" w:hint="eastAsia"/>
+          <w:i/>
+          <w:iCs/>
+          <w:lang w:val="en-US"/>
+        </w:rPr>
+        <w:instrText xml:space="preserve"> 64 </w:instrText>
+      </w:r>
+      <w:r>
+        <w:rPr>
+          <w:rFonts w:asciiTheme="majorBidi" w:hAnsiTheme="majorBidi" w:cstheme="majorBidi" w:hint="eastAsia"/>
+          <w:i/>
+          <w:iCs/>
+          <w:lang w:val="en-US"/>
+        </w:rPr>
+        <w:instrText>μ</w:instrText>
+      </w:r>
+      <w:r>
+        <w:rPr>
+          <w:rFonts w:asciiTheme="majorBidi" w:hAnsiTheme="majorBidi" w:cstheme="majorBidi" w:hint="eastAsia"/>
+          <w:i/>
+          <w:iCs/>
+          <w:lang w:val="en-US"/>
+        </w:rPr>
+        <w:instrText>g/mL in the non-azole-treated group (HR 3.337, 95% CI 1.183-9.411, P = 0.023) showed the highest hazard ratio (HR) for 30-day mor</w:instrText>
+      </w:r>
+      <w:r>
+        <w:rPr>
+          <w:rFonts w:asciiTheme="majorBidi" w:hAnsiTheme="majorBidi" w:cstheme="majorBidi"/>
+          <w:i/>
+          <w:iCs/>
+          <w:lang w:val="en-US"/>
+        </w:rPr>
+        <w:instrText>tality. Increased fluconazole MIC was associated with poor outcome both in azole- and non-azole-treated patients with C. glabrata BSI.","author":[{"dropping-particle":"","family":"Ko","given":"Jae Hoon","non-dropping-particle":"","parse-names":false,"suffix":""},{"dropping-particle":"","family":"Peck","given":"Kyong Ran","non-dropping-particle":"","parse-names":false,"suffix":""},{"dropping-particle":"","family":"Jung","given":"Dong Sik","non-dropping-particle":"","parse-names":false,"suffix":""},{"dropping-particle":"","family":"Lee","given":"Ji Yeon","non-dropping-particle":"","parse-names":false,"suffix":""},{"dropping-particle":"","family":"Kim","given":"Hyun Ah","non-dropping-particle":"","parse-names":false,"suffix":""},{"dropping-particle":"","family":"Ryu","given":"Seong Yeol","non-dropping-particle":"","parse-names":false,"suffix":""},{"dropping-particle":"","family":"Jung","given":"Sook In","non-dropping-particle":"","parse-names":false,"suffix":""},{"dropping-particle":"","family":"Joo","given":"Eun Jeong","non-dropping-particle":"","parse-names":false,"suffix":""},{"dropping-particle":"","family":"Cheon","given":"Shinhye","non-dropping-particle":"","parse-names":false,"suffix":""},{"dropping-particle":"","family":"Kim","given":"Yeon Sook","non-dropping-particle":"","parse-names":false,"suffix":""},{"dropping-particle":"","family":"Kim","given":"Shin Woo","non-dropping-particle":"","parse-names":false,"suffix":""},{"dropping-particle":"","family":"Cho","given":"Sun Young","non-dropping-particle":"","parse-names":false,"suffix":""},{"dropping-particle":"","family":"Ha","given":"Young Eun","non-dropping-particle":"","parse-names":false,"suffix":""},{"dropping-particle":"","family":"Kang","given":"Cheol In","non-dropping-particle":"","parse-names":false,"suffix":""},{"dropping-particle":"","family":"Chung","given":"Doo Ryeon","non-dropping-particle":"","parse-names":false,"suffix":""},{"dropping-particle":"","family":"Lee","given":"Nam Yong","non-dropping-particle":"","parse-names":false,"suffix":""},{"dropping-particle":"","family":"Song","given":"Jae Hoon","non-dropping-particle":"","parse-names":false,"suffix":""}],"container-title":"Diagnostic Microbiology and Infectious Disease","id":"ITEM-2","issue":"2","issued":{"date-parts":[["2018","10","1"]]},"page":"127-132","publisher":"Elsevier Inc.","title":"Impact of high MIC of fluconazole on outcomes of Candida glabrata bloodstream infection: a retrospective multicenter cohort study","type":"article-journal","volume":"92"},"uris":["http://www.mendeley.com/documents/?uuid=a87c7725-1c50-3076-be55-60b5f709bda2"]}],"mendeley":{"formattedCitation":"(Eschenauer et al., 2018; Ko et al., 2018)","plainTextFormattedCitation":"(Eschenauer et al., 2018; Ko et al., 2018)","previouslyFormattedCitation":"(Eschenauer et al., 2018)"},"properties":{"noteIndex":0},"schema":"https://github.com/citation-style-language/schema/raw/master/csl-citation.json"}</w:instrText>
+      </w:r>
+      <w:r>
+        <w:rPr>
+          <w:rFonts w:asciiTheme="majorBidi" w:hAnsiTheme="majorBidi" w:cstheme="majorBidi"/>
+          <w:i/>
+          <w:iCs/>
+          <w:lang w:val="en-US"/>
+        </w:rPr>
+        <w:fldChar w:fldCharType="separate"/>
+      </w:r>
+      <w:r>
+        <w:rPr>
+          <w:rFonts w:asciiTheme="majorBidi" w:hAnsiTheme="majorBidi" w:cstheme="majorBidi"/>
+          <w:iCs/>
+          <w:noProof/>
+          <w:lang w:val="en-US"/>
+        </w:rPr>
+        <w:t>(Eschenauer et al., 2018; Ko et al., 2018)</w:t>
+      </w:r>
+      <w:r>
+        <w:rPr>
+          <w:rFonts w:asciiTheme="majorBidi" w:hAnsiTheme="majorBidi" w:cstheme="majorBidi"/>
+          <w:i/>
+          <w:iCs/>
+          <w:lang w:val="en-US"/>
+        </w:rPr>
+        <w:fldChar w:fldCharType="end"/>
+      </w:r>
+      <w:r>
+        <w:rPr>
+          <w:rFonts w:asciiTheme="majorBidi" w:hAnsiTheme="majorBidi" w:cstheme="majorBidi"/>
+          <w:i/>
+          <w:iCs/>
+          <w:lang w:val="en-US"/>
+        </w:rPr>
+        <w:t xml:space="preserve">. </w:t>
+      </w:r>
+      <w:r>
+        <w:rPr>
+          <w:rFonts w:asciiTheme="majorBidi" w:hAnsiTheme="majorBidi" w:cstheme="majorBidi"/>
+          <w:lang w:val="en-US"/>
+        </w:rPr>
+        <w:t>Since</w:t>
+      </w:r>
+      <w:r>
+        <w:rPr>
+          <w:rFonts w:asciiTheme="majorBidi" w:hAnsiTheme="majorBidi" w:cstheme="majorBidi"/>
+          <w:lang w:val="en-US"/>
+        </w:rPr>
+        <w:t xml:space="preserve"> </w:t>
+      </w:r>
+      <w:r>
+        <w:rPr>
+          <w:rFonts w:asciiTheme="majorBidi" w:hAnsiTheme="majorBidi" w:cstheme="majorBidi"/>
+          <w:i/>
+          <w:iCs/>
+          <w:lang w:val="en-US"/>
+        </w:rPr>
+        <w:t>C. glabrata</w:t>
+      </w:r>
+      <w:r>
+        <w:rPr>
+          <w:rFonts w:asciiTheme="majorBidi" w:hAnsiTheme="majorBidi" w:cstheme="majorBidi"/>
+          <w:lang w:val="en-US"/>
+        </w:rPr>
+        <w:t xml:space="preserve"> </w:t>
+      </w:r>
+      <w:r>
+        <w:rPr>
+          <w:rFonts w:asciiTheme="majorBidi" w:hAnsiTheme="majorBidi" w:cstheme="majorBidi"/>
+          <w:lang w:val="en-US"/>
+        </w:rPr>
+        <w:t>shows</w:t>
+      </w:r>
+      <w:r>
+        <w:rPr>
+          <w:rFonts w:asciiTheme="majorBidi" w:hAnsiTheme="majorBidi" w:cstheme="majorBidi"/>
+          <w:lang w:val="en-US"/>
+        </w:rPr>
+        <w:t xml:space="preserve"> a broad range of</w:t>
+      </w:r>
+      <w:r>
+        <w:rPr>
+          <w:rFonts w:asciiTheme="majorBidi" w:hAnsiTheme="majorBidi" w:cstheme="majorBidi"/>
+          <w:lang w:val="en-US"/>
+        </w:rPr>
+        <w:t xml:space="preserve"> </w:t>
+      </w:r>
+      <w:r>
+        <w:rPr>
+          <w:rFonts w:asciiTheme="majorBidi" w:hAnsiTheme="majorBidi" w:cstheme="majorBidi"/>
+          <w:lang w:val="en-US"/>
+        </w:rPr>
+        <w:t>inhibitory concentration</w:t>
+      </w:r>
+      <w:r>
+        <w:rPr>
+          <w:rFonts w:asciiTheme="majorBidi" w:hAnsiTheme="majorBidi" w:cstheme="majorBidi"/>
+          <w:lang w:val="en-US"/>
+        </w:rPr>
+        <w:t xml:space="preserve"> </w:t>
+      </w:r>
+      <w:r>
+        <w:rPr>
+          <w:rFonts w:asciiTheme="majorBidi" w:hAnsiTheme="majorBidi" w:cstheme="majorBidi"/>
+          <w:lang w:val="en-US"/>
+        </w:rPr>
+        <w:t xml:space="preserve">we tested effect of fluconazole </w:t>
+      </w:r>
+      <w:r>
+        <w:rPr>
+          <w:rFonts w:asciiTheme="majorBidi" w:hAnsiTheme="majorBidi" w:cstheme="majorBidi"/>
+          <w:lang w:val="en-US"/>
+        </w:rPr>
+        <w:t>over the range of</w:t>
+      </w:r>
+      <w:r>
+        <w:rPr>
+          <w:rFonts w:asciiTheme="majorBidi" w:hAnsiTheme="majorBidi" w:cstheme="majorBidi"/>
+          <w:lang w:val="en-US"/>
+        </w:rPr>
+        <w:t xml:space="preserve"> </w:t>
+      </w:r>
+      <w:r>
+        <w:rPr>
+          <w:rFonts w:asciiTheme="majorBidi" w:hAnsiTheme="majorBidi" w:cstheme="majorBidi"/>
+          <w:lang w:val="en-US"/>
+        </w:rPr>
+        <w:t>16</w:t>
+      </w:r>
+      <w:r>
+        <w:rPr>
+          <w:rFonts w:asciiTheme="majorBidi" w:hAnsiTheme="majorBidi" w:cstheme="majorBidi"/>
+          <w:lang w:val="en-US"/>
+        </w:rPr>
+        <w:t xml:space="preserve"> to 64 ug/ml</w:t>
+      </w:r>
+      <w:r>
+        <w:rPr>
+          <w:rFonts w:asciiTheme="majorBidi" w:hAnsiTheme="majorBidi" w:cstheme="majorBidi"/>
+          <w:lang w:val="en-US"/>
+        </w:rPr>
+        <w:t xml:space="preserve">. </w:t>
+      </w:r>
+      <w:r>
+        <w:rPr>
+          <w:rFonts w:asciiTheme="majorBidi" w:hAnsiTheme="majorBidi" w:cstheme="majorBidi"/>
+          <w:lang w:val="en-US"/>
+        </w:rPr>
+        <w:t>Post fluconazole treatment, fungal</w:t>
+      </w:r>
+      <w:r>
+        <w:rPr>
+          <w:rFonts w:asciiTheme="majorBidi" w:hAnsiTheme="majorBidi" w:cstheme="majorBidi"/>
+          <w:lang w:val="en-US"/>
+        </w:rPr>
+        <w:t xml:space="preserve"> cells were aliquoted in 96 well-plate and </w:t>
+      </w:r>
+      <w:r>
+        <w:rPr>
+          <w:rFonts w:asciiTheme="majorBidi" w:hAnsiTheme="majorBidi" w:cstheme="majorBidi"/>
+          <w:lang w:val="en-US"/>
+        </w:rPr>
+        <w:t xml:space="preserve">growth was monitored </w:t>
+      </w:r>
+      <w:r>
+        <w:rPr>
+          <w:rFonts w:asciiTheme="majorBidi" w:hAnsiTheme="majorBidi" w:cstheme="majorBidi"/>
+          <w:lang w:val="en-US"/>
+        </w:rPr>
+        <w:t xml:space="preserve">every half hour </w:t>
+      </w:r>
+      <w:r>
+        <w:rPr>
+          <w:rFonts w:asciiTheme="majorBidi" w:hAnsiTheme="majorBidi" w:cstheme="majorBidi"/>
+          <w:lang w:val="en-US"/>
+        </w:rPr>
+        <w:t xml:space="preserve">using </w:t>
+      </w:r>
+      <w:r>
+        <w:rPr>
+          <w:rFonts w:asciiTheme="majorBidi" w:hAnsiTheme="majorBidi" w:cstheme="majorBidi"/>
+          <w:lang w:val="en-US"/>
+        </w:rPr>
+        <w:t>cytation3</w:t>
+      </w:r>
+      <w:r>
+        <w:rPr>
+          <w:rFonts w:asciiTheme="majorBidi" w:hAnsiTheme="majorBidi" w:cstheme="majorBidi"/>
+          <w:lang w:val="en-US"/>
+        </w:rPr>
+        <w:t xml:space="preserve"> (Fig1)</w:t>
+      </w:r>
+      <w:r>
+        <w:rPr>
+          <w:rFonts w:asciiTheme="majorBidi" w:hAnsiTheme="majorBidi" w:cstheme="majorBidi"/>
+          <w:lang w:val="en-US"/>
+        </w:rPr>
+        <w:t>.</w:t>
+      </w:r>
+      <w:r>
+        <w:rPr>
+          <w:rFonts w:asciiTheme="majorBidi" w:hAnsiTheme="majorBidi" w:cstheme="majorBidi"/>
+          <w:lang w:val="en-US"/>
+        </w:rPr>
+        <w:t xml:space="preserve"> </w:t>
+      </w:r>
+      <w:r>
+        <w:rPr>
+          <w:rFonts w:asciiTheme="majorBidi" w:hAnsiTheme="majorBidi" w:cstheme="majorBidi"/>
+          <w:lang w:val="en-US"/>
+        </w:rPr>
+        <w:t xml:space="preserve">Growth curve represents average of three </w:t>
+      </w:r>
+      <w:r>
+        <w:rPr>
+          <w:rFonts w:asciiTheme="majorBidi" w:hAnsiTheme="majorBidi" w:cstheme="majorBidi"/>
+          <w:lang w:val="en-US"/>
+        </w:rPr>
+        <w:t>wells for each of the two biological repeats.</w:t>
+      </w:r>
+    </w:p>
+    <w:p>
+      <w:pPr>
+        <w:spacing w:line="360" w:lineRule="auto"/>
+        <w:jc w:val="both"/>
+        <w:rPr>
+          <w:rFonts w:asciiTheme="majorBidi" w:hAnsiTheme="majorBidi" w:cstheme="majorBidi"/>
+          <w:lang w:val="en-US"/>
+        </w:rPr>
+      </w:pPr>
+    </w:p>
+    <w:p>
+      <w:pPr>
+        <w:spacing w:line="360" w:lineRule="auto"/>
+        <w:jc w:val="both"/>
+        <w:rPr>
+          <w:rFonts w:asciiTheme="majorBidi" w:hAnsiTheme="majorBidi" w:cstheme="majorBidi"/>
+          <w:lang w:val="en-US"/>
+        </w:rPr>
+      </w:pPr>
+      <w:r>
+        <w:rPr>
+          <w:rFonts w:asciiTheme="majorBidi" w:hAnsiTheme="majorBidi" w:cstheme="majorBidi"/>
+          <w:lang w:val="en-US"/>
+        </w:rPr>
+        <w:drawing>
+          <wp:inline distT="0" distB="0" distL="0" distR="0" wp14:anchorId="0BC0FD24" wp14:editId="455AA330">
+            <wp:extent cx="5727700" cy="4402455"/>
+            <wp:effectExtent l="0" t="0" r="0" b="4445"/>
+            <wp:docPr id="1" name="Picture 1" descr="A close up of a map&#10;&#10;Description automatically generated"/>
+            <wp:cNvGraphicFramePr>
+              <a:graphicFrameLocks xmlns:a="http://schemas.openxmlformats.org/drawingml/2006/main" noChangeAspect="1"/>
+            </wp:cNvGraphicFramePr>
+            <a:graphic xmlns:a="http://schemas.openxmlformats.org/drawingml/2006/main">
+              <a:graphicData uri="http://schemas.openxmlformats.org/drawingml/2006/picture">
+                <pic:pic xmlns:pic="http://schemas.openxmlformats.org/drawingml/2006/picture">
+                  <pic:nvPicPr>
+                    <pic:cNvPr id="1" name=""/>
+                    <pic:cNvPicPr/>
+                  </pic:nvPicPr>
+                  <pic:blipFill>
+                    <a:blip r:embed="rId8"/>
+                    <a:stretch>
+                      <a:fillRect/>
+                    </a:stretch>
+                  </pic:blipFill>
+                  <pic:spPr>
+                    <a:xfrm>
+                      <a:off x="0" y="0"/>
+                      <a:ext cx="5727700" cy="4402455"/>
+                    </a:xfrm>
+                    <a:prstGeom prst="rect">
+                      <a:avLst/>
+                    </a:prstGeom>
+                  </pic:spPr>
+                </pic:pic>
+              </a:graphicData>
+            </a:graphic>
+          </wp:inline>
+        </w:drawing>
+      </w:r>
+    </w:p>
+    <w:p>
+      <w:pPr>
+        <w:spacing w:line="360" w:lineRule="auto"/>
+        <w:jc w:val="both"/>
+        <w:rPr>
+          <w:rFonts w:asciiTheme="majorBidi" w:hAnsiTheme="majorBidi" w:cstheme="majorBidi"/>
+          <w:lang w:val="en-US"/>
+        </w:rPr>
+      </w:pPr>
+    </w:p>
+    <w:p>
+      <w:pPr>
+        <w:spacing w:line="360" w:lineRule="auto"/>
+        <w:jc w:val="both"/>
+        <w:rPr>
+          <w:rFonts w:asciiTheme="majorBidi" w:hAnsiTheme="majorBidi" w:cstheme="majorBidi"/>
+          <w:lang w:val="en-US"/>
+        </w:rPr>
+      </w:pPr>
+      <w:r>
+        <w:rPr>
+          <w:rFonts w:asciiTheme="majorBidi" w:hAnsiTheme="majorBidi" w:cstheme="majorBidi"/>
+          <w:lang w:val="en-US"/>
+        </w:rPr>
+        <w:t>Other drugs were also tested</w:t>
+      </w:r>
+      <w:r>
+        <w:rPr>
+          <w:rFonts w:asciiTheme="majorBidi" w:hAnsiTheme="majorBidi" w:cstheme="majorBidi"/>
+          <w:lang w:val="en-US"/>
+        </w:rPr>
+        <w:t xml:space="preserve"> but showed no effect</w:t>
+      </w:r>
+      <w:r>
+        <w:rPr>
+          <w:rFonts w:asciiTheme="majorBidi" w:hAnsiTheme="majorBidi" w:cstheme="majorBidi"/>
+          <w:lang w:val="en-US"/>
+        </w:rPr>
+        <w:t>.</w:t>
       </w:r>
       <w:bookmarkStart w:id="0" w:name="_GoBack"/>
       <w:bookmarkEnd w:id="0"/>
-    </w:p>
-    <w:p>
-      <w:pPr>
-        <w:spacing w:line="360" w:lineRule="auto"/>
-        <w:jc w:val="both"/>
-        <w:rPr>
-          <w:rFonts w:asciiTheme="majorBidi" w:hAnsiTheme="majorBidi" w:cstheme="majorBidi"/>
-          <w:lang w:val="en-US"/>
-        </w:rPr>
-      </w:pPr>
     </w:p>
     <w:p>
       <w:pPr>
@@ -1919,7 +2583,7 @@
       </w:r>
     </w:p>
     <w:sectPr>
-      <w:headerReference w:type="default" r:id="rId8"/>
+      <w:headerReference w:type="default" r:id="rId9"/>
       <w:pgSz w:w="11900" w:h="16840"/>
       <w:pgMar w:top="1440" w:right="1440" w:bottom="1440" w:left="1440" w:header="708" w:footer="708" w:gutter="0"/>
       <w:cols w:space="708"/>
@@ -3103,7 +3767,7 @@
 </file>
 
 <file path=customXml/itemProps1.xml><?xml version="1.0" encoding="utf-8"?>
-<ds:datastoreItem xmlns:ds="http://schemas.openxmlformats.org/officeDocument/2006/customXml" ds:itemID="{CFDFCDBC-F81E-334F-B5CB-F2AE85BCE81C}">
+<ds:datastoreItem xmlns:ds="http://schemas.openxmlformats.org/officeDocument/2006/customXml" ds:itemID="{3A453646-37C8-1F40-8A2C-D5EF3BA7124A}">
   <ds:schemaRefs>
     <ds:schemaRef ds:uri="http://schemas.openxmlformats.org/officeDocument/2006/bibliography"/>
   </ds:schemaRefs>

--- a/Text/2_Chapter1_v1.docx
+++ b/Text/2_Chapter1_v1.docx
@@ -2306,7 +2306,28 @@
           <w:rFonts w:asciiTheme="majorBidi" w:hAnsiTheme="majorBidi" w:cstheme="majorBidi"/>
           <w:lang w:val="en-US"/>
         </w:rPr>
-        <w:t xml:space="preserve"> (Fig1)</w:t>
+        <w:t xml:space="preserve"> Fi</w:t>
+      </w:r>
+      <w:r>
+        <w:rPr>
+          <w:rFonts w:asciiTheme="majorBidi" w:hAnsiTheme="majorBidi" w:cstheme="majorBidi"/>
+          <w:lang w:val="en-US"/>
+        </w:rPr>
+        <w:t xml:space="preserve">gure </w:t>
+      </w:r>
+      <w:r>
+        <w:rPr>
+          <w:rFonts w:asciiTheme="majorBidi" w:hAnsiTheme="majorBidi" w:cstheme="majorBidi"/>
+          <w:lang w:val="en-US"/>
+        </w:rPr>
+        <w:t>2</w:t>
+      </w:r>
+      <w:r>
+        <w:rPr>
+          <w:rFonts w:asciiTheme="majorBidi" w:hAnsiTheme="majorBidi" w:cstheme="majorBidi"/>
+          <w:lang w:val="en-US"/>
+        </w:rPr>
+        <w:t>.1</w:t>
       </w:r>
       <w:r>
         <w:rPr>
@@ -2320,6 +2341,13 @@
           <w:rFonts w:asciiTheme="majorBidi" w:hAnsiTheme="majorBidi" w:cstheme="majorBidi"/>
           <w:lang w:val="en-US"/>
         </w:rPr>
+        <w:t xml:space="preserve"> illustrates schematic representation of methodology used in this experiment.</w:t>
+      </w:r>
+      <w:r>
+        <w:rPr>
+          <w:rFonts w:asciiTheme="majorBidi" w:hAnsiTheme="majorBidi" w:cstheme="majorBidi"/>
+          <w:lang w:val="en-US"/>
+        </w:rPr>
         <w:t xml:space="preserve"> </w:t>
       </w:r>
       <w:r>
@@ -2340,32 +2368,23 @@
     <w:p>
       <w:pPr>
         <w:spacing w:line="360" w:lineRule="auto"/>
-        <w:jc w:val="both"/>
-        <w:rPr>
-          <w:rFonts w:asciiTheme="majorBidi" w:hAnsiTheme="majorBidi" w:cstheme="majorBidi"/>
-          <w:lang w:val="en-US"/>
-        </w:rPr>
-      </w:pPr>
-    </w:p>
-    <w:p>
-      <w:pPr>
-        <w:spacing w:line="360" w:lineRule="auto"/>
-        <w:jc w:val="both"/>
-        <w:rPr>
-          <w:rFonts w:asciiTheme="majorBidi" w:hAnsiTheme="majorBidi" w:cstheme="majorBidi"/>
-          <w:lang w:val="en-US"/>
-        </w:rPr>
-      </w:pPr>
+        <w:jc w:val="center"/>
+        <w:rPr>
+          <w:rFonts w:asciiTheme="majorBidi" w:hAnsiTheme="majorBidi" w:cstheme="majorBidi"/>
+          <w:lang w:val="en-US"/>
+        </w:rPr>
+      </w:pPr>
+      <w:bookmarkStart w:id="0" w:name="_GoBack"/>
       <w:r>
         <w:rPr>
           <w:rFonts w:asciiTheme="majorBidi" w:hAnsiTheme="majorBidi" w:cstheme="majorBidi"/>
           <w:lang w:val="en-US"/>
         </w:rPr>
         <w:drawing>
-          <wp:inline distT="0" distB="0" distL="0" distR="0" wp14:anchorId="0BC0FD24" wp14:editId="455AA330">
-            <wp:extent cx="5727700" cy="4402455"/>
-            <wp:effectExtent l="0" t="0" r="0" b="4445"/>
-            <wp:docPr id="1" name="Picture 1" descr="A close up of a map&#10;&#10;Description automatically generated"/>
+          <wp:inline distT="0" distB="0" distL="0" distR="0" wp14:anchorId="548DDA90" wp14:editId="0805E863">
+            <wp:extent cx="2399509" cy="3378200"/>
+            <wp:effectExtent l="0" t="0" r="1270" b="0"/>
+            <wp:docPr id="3" name="Picture 3" descr="A close up of a logo&#10;&#10;Description automatically generated"/>
             <wp:cNvGraphicFramePr>
               <a:graphicFrameLocks xmlns:a="http://schemas.openxmlformats.org/drawingml/2006/main" noChangeAspect="1"/>
             </wp:cNvGraphicFramePr>
@@ -2385,6 +2404,163 @@
                   <pic:spPr>
                     <a:xfrm>
                       <a:off x="0" y="0"/>
+                      <a:ext cx="2419615" cy="3406507"/>
+                    </a:xfrm>
+                    <a:prstGeom prst="rect">
+                      <a:avLst/>
+                    </a:prstGeom>
+                  </pic:spPr>
+                </pic:pic>
+              </a:graphicData>
+            </a:graphic>
+          </wp:inline>
+        </w:drawing>
+      </w:r>
+      <w:bookmarkEnd w:id="0"/>
+    </w:p>
+    <w:p>
+      <w:pPr>
+        <w:tabs>
+          <w:tab w:val="left" w:pos="2240"/>
+        </w:tabs>
+        <w:spacing w:line="276" w:lineRule="auto"/>
+        <w:jc w:val="both"/>
+        <w:rPr>
+          <w:rFonts w:asciiTheme="majorBidi" w:hAnsiTheme="majorBidi" w:cstheme="majorBidi"/>
+          <w:lang w:val="en-US"/>
+        </w:rPr>
+      </w:pPr>
+      <w:r>
+        <w:rPr>
+          <w:rFonts w:asciiTheme="majorBidi" w:hAnsiTheme="majorBidi" w:cstheme="majorBidi"/>
+          <w:b/>
+          <w:bCs/>
+          <w:sz w:val="28"/>
+          <w:szCs w:val="28"/>
+          <w:lang w:val="en-US"/>
+        </w:rPr>
+        <w:t xml:space="preserve">Figure 2.1. </w:t>
+      </w:r>
+      <w:r>
+        <w:rPr>
+          <w:rFonts w:asciiTheme="majorBidi" w:hAnsiTheme="majorBidi" w:cstheme="majorBidi"/>
+          <w:b/>
+          <w:bCs/>
+          <w:sz w:val="28"/>
+          <w:szCs w:val="28"/>
+          <w:lang w:val="en-US"/>
+        </w:rPr>
+        <w:t xml:space="preserve">Schematic diagram illustrating antifungal drug treatment post oxidative stress adaptation in </w:t>
+      </w:r>
+      <w:r>
+        <w:rPr>
+          <w:rFonts w:asciiTheme="majorBidi" w:hAnsiTheme="majorBidi" w:cstheme="majorBidi"/>
+          <w:b/>
+          <w:bCs/>
+          <w:i/>
+          <w:iCs/>
+          <w:sz w:val="28"/>
+          <w:szCs w:val="28"/>
+          <w:lang w:val="en-US"/>
+        </w:rPr>
+        <w:t>C. glabrata.</w:t>
+      </w:r>
+      <w:r>
+        <w:rPr>
+          <w:rFonts w:asciiTheme="majorBidi" w:hAnsiTheme="majorBidi" w:cstheme="majorBidi"/>
+          <w:i/>
+          <w:iCs/>
+          <w:sz w:val="28"/>
+          <w:szCs w:val="28"/>
+          <w:lang w:val="en-US"/>
+        </w:rPr>
+        <w:t xml:space="preserve"> </w:t>
+      </w:r>
+      <w:r>
+        <w:rPr>
+          <w:rFonts w:asciiTheme="majorBidi" w:hAnsiTheme="majorBidi" w:cstheme="majorBidi"/>
+          <w:lang w:val="en-US"/>
+        </w:rPr>
+        <w:t xml:space="preserve">Over night grown Candida cells were allowed to adapt to oxidative stress. </w:t>
+      </w:r>
+      <w:r>
+        <w:rPr>
+          <w:rFonts w:asciiTheme="majorBidi" w:hAnsiTheme="majorBidi" w:cstheme="majorBidi"/>
+          <w:lang w:val="en-US"/>
+        </w:rPr>
+        <w:t xml:space="preserve">Adapted cells were treated with fluconazole to test the antifungal drug resistance. </w:t>
+      </w:r>
+      <w:r>
+        <w:rPr>
+          <w:rFonts w:asciiTheme="majorBidi" w:hAnsiTheme="majorBidi" w:cstheme="majorBidi"/>
+          <w:lang w:val="en-US"/>
+        </w:rPr>
+        <w:t xml:space="preserve">Using Cytation3 machine fungal growth was monitored for 24 hours. </w:t>
+      </w:r>
+    </w:p>
+    <w:p>
+      <w:pPr>
+        <w:tabs>
+          <w:tab w:val="left" w:pos="2240"/>
+        </w:tabs>
+        <w:spacing w:line="360" w:lineRule="auto"/>
+        <w:jc w:val="both"/>
+        <w:rPr>
+          <w:rFonts w:asciiTheme="majorBidi" w:hAnsiTheme="majorBidi" w:cstheme="majorBidi"/>
+          <w:sz w:val="28"/>
+          <w:szCs w:val="28"/>
+          <w:lang w:val="en-IN" w:bidi="hi-IN"/>
+        </w:rPr>
+      </w:pPr>
+    </w:p>
+    <w:p>
+      <w:pPr>
+        <w:spacing w:line="360" w:lineRule="auto"/>
+        <w:jc w:val="both"/>
+        <w:rPr>
+          <w:rFonts w:asciiTheme="majorBidi" w:hAnsiTheme="majorBidi" w:cstheme="majorBidi"/>
+          <w:lang w:val="en-US"/>
+        </w:rPr>
+      </w:pPr>
+    </w:p>
+    <w:p>
+      <w:pPr>
+        <w:spacing w:line="360" w:lineRule="auto"/>
+        <w:jc w:val="both"/>
+        <w:rPr>
+          <w:rFonts w:asciiTheme="majorBidi" w:hAnsiTheme="majorBidi" w:cstheme="majorBidi"/>
+          <w:lang w:val="en-US"/>
+        </w:rPr>
+      </w:pPr>
+      <w:r>
+        <w:rPr>
+          <w:rFonts w:asciiTheme="majorBidi" w:hAnsiTheme="majorBidi" w:cstheme="majorBidi"/>
+          <w:lang w:val="en-US"/>
+        </w:rPr>
+        <w:drawing>
+          <wp:inline distT="0" distB="0" distL="0" distR="0" wp14:anchorId="0BC0FD24" wp14:editId="455AA330">
+            <wp:extent cx="5727700" cy="4402455"/>
+            <wp:effectExtent l="0" t="0" r="0" b="4445"/>
+            <wp:docPr id="1" name="Picture 1" descr="A close up of a map&#10;&#10;Description automatically generated"/>
+            <wp:cNvGraphicFramePr>
+              <a:graphicFrameLocks xmlns:a="http://schemas.openxmlformats.org/drawingml/2006/main" noChangeAspect="1"/>
+            </wp:cNvGraphicFramePr>
+            <a:graphic xmlns:a="http://schemas.openxmlformats.org/drawingml/2006/main">
+              <a:graphicData uri="http://schemas.openxmlformats.org/drawingml/2006/picture">
+                <pic:pic xmlns:pic="http://schemas.openxmlformats.org/drawingml/2006/picture">
+                  <pic:nvPicPr>
+                    <pic:cNvPr id="1" name=""/>
+                    <pic:cNvPicPr/>
+                  </pic:nvPicPr>
+                  <pic:blipFill>
+                    <a:blip r:embed="rId9"/>
+                    <a:stretch>
+                      <a:fillRect/>
+                    </a:stretch>
+                  </pic:blipFill>
+                  <pic:spPr>
+                    <a:xfrm>
+                      <a:off x="0" y="0"/>
                       <a:ext cx="5727700" cy="4402455"/>
                     </a:xfrm>
                     <a:prstGeom prst="rect">
@@ -2438,8 +2614,6 @@
         </w:rPr>
         <w:t>.</w:t>
       </w:r>
-      <w:bookmarkStart w:id="0" w:name="_GoBack"/>
-      <w:bookmarkEnd w:id="0"/>
     </w:p>
     <w:p>
       <w:pPr>
@@ -2583,7 +2757,7 @@
       </w:r>
     </w:p>
     <w:sectPr>
-      <w:headerReference w:type="default" r:id="rId9"/>
+      <w:headerReference w:type="default" r:id="rId10"/>
       <w:pgSz w:w="11900" w:h="16840"/>
       <w:pgMar w:top="1440" w:right="1440" w:bottom="1440" w:left="1440" w:header="708" w:footer="708" w:gutter="0"/>
       <w:cols w:space="708"/>
@@ -3498,6 +3672,16 @@
       <w:u w:val="single"/>
     </w:rPr>
   </w:style>
+  <w:style w:type="character" w:customStyle="1" w:styleId="6qdm">
+    <w:name w:val="_6qdm"/>
+    <w:basedOn w:val="DefaultParagraphFont"/>
+    <w:rsid w:val="00230656"/>
+  </w:style>
+  <w:style w:type="character" w:customStyle="1" w:styleId="3l3x">
+    <w:name w:val="_3l3x"/>
+    <w:basedOn w:val="DefaultParagraphFont"/>
+    <w:rsid w:val="00C111C8"/>
+  </w:style>
 </w:styles>
 </file>
 
@@ -3767,7 +3951,7 @@
 </file>
 
 <file path=customXml/itemProps1.xml><?xml version="1.0" encoding="utf-8"?>
-<ds:datastoreItem xmlns:ds="http://schemas.openxmlformats.org/officeDocument/2006/customXml" ds:itemID="{3A453646-37C8-1F40-8A2C-D5EF3BA7124A}">
+<ds:datastoreItem xmlns:ds="http://schemas.openxmlformats.org/officeDocument/2006/customXml" ds:itemID="{68C7712C-21BF-5345-AC27-47D3711E0B74}">
   <ds:schemaRefs>
     <ds:schemaRef ds:uri="http://schemas.openxmlformats.org/officeDocument/2006/bibliography"/>
   </ds:schemaRefs>
